--- a/docs-ext/iSAQB_CPSA_Expert_Level_Template_Roadmap_DE.docx
+++ b/docs-ext/iSAQB_CPSA_Expert_Level_Template_Roadmap_DE.docx
@@ -1,6 +1,6 @@
 
 <file path=word/document.xml><?xml version="1.0" encoding="utf-8"?>
-<w:document xmlns:wpc="http://schemas.microsoft.com/office/word/2010/wordprocessingCanvas" xmlns:cx="http://schemas.microsoft.com/office/drawing/2014/chartex" xmlns:cx1="http://schemas.microsoft.com/office/drawing/2015/9/8/chartex" xmlns:cx2="http://schemas.microsoft.com/office/drawing/2015/10/21/chartex" xmlns:cx3="http://schemas.microsoft.com/office/drawing/2016/5/9/chartex" xmlns:cx4="http://schemas.microsoft.com/office/drawing/2016/5/10/chartex" xmlns:cx5="http://schemas.microsoft.com/office/drawing/2016/5/11/chartex" xmlns:cx6="http://schemas.microsoft.com/office/drawing/2016/5/12/chartex" xmlns:cx7="http://schemas.microsoft.com/office/drawing/2016/5/13/chartex" xmlns:cx8="http://schemas.microsoft.com/office/drawing/2016/5/14/chartex" xmlns:mc="http://schemas.openxmlformats.org/markup-compatibility/2006" xmlns:aink="http://schemas.microsoft.com/office/drawing/2016/ink" xmlns:am3d="http://schemas.microsoft.com/office/drawing/2017/model3d" xmlns:o="urn:schemas-microsoft-com:office:office" xmlns:r="http://schemas.openxmlformats.org/officeDocument/2006/relationships" xmlns:m="http://schemas.openxmlformats.org/officeDocument/2006/math" xmlns:v="urn:schemas-microsoft-com:vml" xmlns:wp14="http://schemas.microsoft.com/office/word/2010/wordprocessingDrawing" xmlns:wp="http://schemas.openxmlformats.org/drawingml/2006/wordprocessingDrawing" xmlns:w10="urn:schemas-microsoft-com:office:word" xmlns:w="http://schemas.openxmlformats.org/wordprocessingml/2006/main" xmlns:w14="http://schemas.microsoft.com/office/word/2010/wordml" xmlns:w15="http://schemas.microsoft.com/office/word/2012/wordml" xmlns:w16cex="http://schemas.microsoft.com/office/word/2018/wordml/cex" xmlns:w16cid="http://schemas.microsoft.com/office/word/2016/wordml/cid" xmlns:w16="http://schemas.microsoft.com/office/word/2018/wordml" xmlns:w16sdtdh="http://schemas.microsoft.com/office/word/2020/wordml/sdtdatahash" xmlns:w16se="http://schemas.microsoft.com/office/word/2015/wordml/symex" xmlns:wpg="http://schemas.microsoft.com/office/word/2010/wordprocessingGroup" xmlns:wpi="http://schemas.microsoft.com/office/word/2010/wordprocessingInk" xmlns:wne="http://schemas.microsoft.com/office/word/2006/wordml" xmlns:wps="http://schemas.microsoft.com/office/word/2010/wordprocessingShape" mc:Ignorable="w14 w15 w16se w16cid w16 w16cex w16sdtdh wp14">
+<w:document xmlns:wpc="http://schemas.microsoft.com/office/word/2010/wordprocessingCanvas" xmlns:cx="http://schemas.microsoft.com/office/drawing/2014/chartex" xmlns:cx1="http://schemas.microsoft.com/office/drawing/2015/9/8/chartex" xmlns:cx2="http://schemas.microsoft.com/office/drawing/2015/10/21/chartex" xmlns:cx3="http://schemas.microsoft.com/office/drawing/2016/5/9/chartex" xmlns:cx4="http://schemas.microsoft.com/office/drawing/2016/5/10/chartex" xmlns:cx5="http://schemas.microsoft.com/office/drawing/2016/5/11/chartex" xmlns:cx6="http://schemas.microsoft.com/office/drawing/2016/5/12/chartex" xmlns:cx7="http://schemas.microsoft.com/office/drawing/2016/5/13/chartex" xmlns:cx8="http://schemas.microsoft.com/office/drawing/2016/5/14/chartex" xmlns:mc="http://schemas.openxmlformats.org/markup-compatibility/2006" xmlns:aink="http://schemas.microsoft.com/office/drawing/2016/ink" xmlns:am3d="http://schemas.microsoft.com/office/drawing/2017/model3d" xmlns:o="urn:schemas-microsoft-com:office:office" xmlns:oel="http://schemas.microsoft.com/office/2019/extlst" xmlns:r="http://schemas.openxmlformats.org/officeDocument/2006/relationships" xmlns:m="http://schemas.openxmlformats.org/officeDocument/2006/math" xmlns:v="urn:schemas-microsoft-com:vml" xmlns:wp14="http://schemas.microsoft.com/office/word/2010/wordprocessingDrawing" xmlns:wp="http://schemas.openxmlformats.org/drawingml/2006/wordprocessingDrawing" xmlns:w10="urn:schemas-microsoft-com:office:word" xmlns:w="http://schemas.openxmlformats.org/wordprocessingml/2006/main" xmlns:w14="http://schemas.microsoft.com/office/word/2010/wordml" xmlns:w15="http://schemas.microsoft.com/office/word/2012/wordml" xmlns:w16cex="http://schemas.microsoft.com/office/word/2018/wordml/cex" xmlns:w16cid="http://schemas.microsoft.com/office/word/2016/wordml/cid" xmlns:w16="http://schemas.microsoft.com/office/word/2018/wordml" xmlns:w16sdtdh="http://schemas.microsoft.com/office/word/2020/wordml/sdtdatahash" xmlns:w16se="http://schemas.microsoft.com/office/word/2015/wordml/symex" xmlns:wpg="http://schemas.microsoft.com/office/word/2010/wordprocessingGroup" xmlns:wpi="http://schemas.microsoft.com/office/word/2010/wordprocessingInk" xmlns:wne="http://schemas.microsoft.com/office/word/2006/wordml" xmlns:wps="http://schemas.microsoft.com/office/word/2010/wordprocessingShape" mc:Ignorable="w14 w15 w16se w16cid w16 w16cex w16sdtdh wp14">
   <w:body>
     <w:p>
       <w:pPr>
@@ -8106,7 +8106,7 @@
 </file>
 
 <file path=word/endnotes.xml><?xml version="1.0" encoding="utf-8"?>
-<w:endnotes xmlns:wpc="http://schemas.microsoft.com/office/word/2010/wordprocessingCanvas" xmlns:cx="http://schemas.microsoft.com/office/drawing/2014/chartex" xmlns:cx1="http://schemas.microsoft.com/office/drawing/2015/9/8/chartex" xmlns:cx2="http://schemas.microsoft.com/office/drawing/2015/10/21/chartex" xmlns:cx3="http://schemas.microsoft.com/office/drawing/2016/5/9/chartex" xmlns:cx4="http://schemas.microsoft.com/office/drawing/2016/5/10/chartex" xmlns:cx5="http://schemas.microsoft.com/office/drawing/2016/5/11/chartex" xmlns:cx6="http://schemas.microsoft.com/office/drawing/2016/5/12/chartex" xmlns:cx7="http://schemas.microsoft.com/office/drawing/2016/5/13/chartex" xmlns:cx8="http://schemas.microsoft.com/office/drawing/2016/5/14/chartex" xmlns:mc="http://schemas.openxmlformats.org/markup-compatibility/2006" xmlns:aink="http://schemas.microsoft.com/office/drawing/2016/ink" xmlns:am3d="http://schemas.microsoft.com/office/drawing/2017/model3d" xmlns:o="urn:schemas-microsoft-com:office:office" xmlns:r="http://schemas.openxmlformats.org/officeDocument/2006/relationships" xmlns:m="http://schemas.openxmlformats.org/officeDocument/2006/math" xmlns:v="urn:schemas-microsoft-com:vml" xmlns:wp14="http://schemas.microsoft.com/office/word/2010/wordprocessingDrawing" xmlns:wp="http://schemas.openxmlformats.org/drawingml/2006/wordprocessingDrawing" xmlns:w10="urn:schemas-microsoft-com:office:word" xmlns:w="http://schemas.openxmlformats.org/wordprocessingml/2006/main" xmlns:w14="http://schemas.microsoft.com/office/word/2010/wordml" xmlns:w15="http://schemas.microsoft.com/office/word/2012/wordml" xmlns:w16cex="http://schemas.microsoft.com/office/word/2018/wordml/cex" xmlns:w16cid="http://schemas.microsoft.com/office/word/2016/wordml/cid" xmlns:w16="http://schemas.microsoft.com/office/word/2018/wordml" xmlns:w16sdtdh="http://schemas.microsoft.com/office/word/2020/wordml/sdtdatahash" xmlns:w16se="http://schemas.microsoft.com/office/word/2015/wordml/symex" xmlns:wpg="http://schemas.microsoft.com/office/word/2010/wordprocessingGroup" xmlns:wpi="http://schemas.microsoft.com/office/word/2010/wordprocessingInk" xmlns:wne="http://schemas.microsoft.com/office/word/2006/wordml" xmlns:wps="http://schemas.microsoft.com/office/word/2010/wordprocessingShape" mc:Ignorable="w14 w15 w16se w16cid w16 w16cex w16sdtdh wp14">
+<w:endnotes xmlns:wpc="http://schemas.microsoft.com/office/word/2010/wordprocessingCanvas" xmlns:cx="http://schemas.microsoft.com/office/drawing/2014/chartex" xmlns:cx1="http://schemas.microsoft.com/office/drawing/2015/9/8/chartex" xmlns:cx2="http://schemas.microsoft.com/office/drawing/2015/10/21/chartex" xmlns:cx3="http://schemas.microsoft.com/office/drawing/2016/5/9/chartex" xmlns:cx4="http://schemas.microsoft.com/office/drawing/2016/5/10/chartex" xmlns:cx5="http://schemas.microsoft.com/office/drawing/2016/5/11/chartex" xmlns:cx6="http://schemas.microsoft.com/office/drawing/2016/5/12/chartex" xmlns:cx7="http://schemas.microsoft.com/office/drawing/2016/5/13/chartex" xmlns:cx8="http://schemas.microsoft.com/office/drawing/2016/5/14/chartex" xmlns:mc="http://schemas.openxmlformats.org/markup-compatibility/2006" xmlns:aink="http://schemas.microsoft.com/office/drawing/2016/ink" xmlns:am3d="http://schemas.microsoft.com/office/drawing/2017/model3d" xmlns:o="urn:schemas-microsoft-com:office:office" xmlns:oel="http://schemas.microsoft.com/office/2019/extlst" xmlns:r="http://schemas.openxmlformats.org/officeDocument/2006/relationships" xmlns:m="http://schemas.openxmlformats.org/officeDocument/2006/math" xmlns:v="urn:schemas-microsoft-com:vml" xmlns:wp14="http://schemas.microsoft.com/office/word/2010/wordprocessingDrawing" xmlns:wp="http://schemas.openxmlformats.org/drawingml/2006/wordprocessingDrawing" xmlns:w10="urn:schemas-microsoft-com:office:word" xmlns:w="http://schemas.openxmlformats.org/wordprocessingml/2006/main" xmlns:w14="http://schemas.microsoft.com/office/word/2010/wordml" xmlns:w15="http://schemas.microsoft.com/office/word/2012/wordml" xmlns:w16cex="http://schemas.microsoft.com/office/word/2018/wordml/cex" xmlns:w16cid="http://schemas.microsoft.com/office/word/2016/wordml/cid" xmlns:w16="http://schemas.microsoft.com/office/word/2018/wordml" xmlns:w16sdtdh="http://schemas.microsoft.com/office/word/2020/wordml/sdtdatahash" xmlns:w16se="http://schemas.microsoft.com/office/word/2015/wordml/symex" xmlns:wpg="http://schemas.microsoft.com/office/word/2010/wordprocessingGroup" xmlns:wpi="http://schemas.microsoft.com/office/word/2010/wordprocessingInk" xmlns:wne="http://schemas.microsoft.com/office/word/2006/wordml" xmlns:wps="http://schemas.microsoft.com/office/word/2010/wordprocessingShape" mc:Ignorable="w14 w15 w16se w16cid w16 w16cex w16sdtdh wp14">
   <w:endnote w:type="separator" w:id="-1">
     <w:p>
       <w:pPr>
@@ -8152,10 +8152,15 @@
 </file>
 
 <file path=word/footer1.xml><?xml version="1.0" encoding="utf-8"?>
-<w:ftr xmlns:wpc="http://schemas.microsoft.com/office/word/2010/wordprocessingCanvas" xmlns:cx="http://schemas.microsoft.com/office/drawing/2014/chartex" xmlns:cx1="http://schemas.microsoft.com/office/drawing/2015/9/8/chartex" xmlns:cx2="http://schemas.microsoft.com/office/drawing/2015/10/21/chartex" xmlns:cx3="http://schemas.microsoft.com/office/drawing/2016/5/9/chartex" xmlns:cx4="http://schemas.microsoft.com/office/drawing/2016/5/10/chartex" xmlns:cx5="http://schemas.microsoft.com/office/drawing/2016/5/11/chartex" xmlns:cx6="http://schemas.microsoft.com/office/drawing/2016/5/12/chartex" xmlns:cx7="http://schemas.microsoft.com/office/drawing/2016/5/13/chartex" xmlns:cx8="http://schemas.microsoft.com/office/drawing/2016/5/14/chartex" xmlns:mc="http://schemas.openxmlformats.org/markup-compatibility/2006" xmlns:aink="http://schemas.microsoft.com/office/drawing/2016/ink" xmlns:am3d="http://schemas.microsoft.com/office/drawing/2017/model3d" xmlns:o="urn:schemas-microsoft-com:office:office" xmlns:r="http://schemas.openxmlformats.org/officeDocument/2006/relationships" xmlns:m="http://schemas.openxmlformats.org/officeDocument/2006/math" xmlns:v="urn:schemas-microsoft-com:vml" xmlns:wp14="http://schemas.microsoft.com/office/word/2010/wordprocessingDrawing" xmlns:wp="http://schemas.openxmlformats.org/drawingml/2006/wordprocessingDrawing" xmlns:w10="urn:schemas-microsoft-com:office:word" xmlns:w="http://schemas.openxmlformats.org/wordprocessingml/2006/main" xmlns:w14="http://schemas.microsoft.com/office/word/2010/wordml" xmlns:w15="http://schemas.microsoft.com/office/word/2012/wordml" xmlns:w16cex="http://schemas.microsoft.com/office/word/2018/wordml/cex" xmlns:w16cid="http://schemas.microsoft.com/office/word/2016/wordml/cid" xmlns:w16="http://schemas.microsoft.com/office/word/2018/wordml" xmlns:w16sdtdh="http://schemas.microsoft.com/office/word/2020/wordml/sdtdatahash" xmlns:w16se="http://schemas.microsoft.com/office/word/2015/wordml/symex" xmlns:wpg="http://schemas.microsoft.com/office/word/2010/wordprocessingGroup" xmlns:wpi="http://schemas.microsoft.com/office/word/2010/wordprocessingInk" xmlns:wne="http://schemas.microsoft.com/office/word/2006/wordml" xmlns:wps="http://schemas.microsoft.com/office/word/2010/wordprocessingShape" mc:Ignorable="w14 w15 w16se w16cid w16 w16cex w16sdtdh wp14">
+<w:ftr xmlns:wpc="http://schemas.microsoft.com/office/word/2010/wordprocessingCanvas" xmlns:cx="http://schemas.microsoft.com/office/drawing/2014/chartex" xmlns:cx1="http://schemas.microsoft.com/office/drawing/2015/9/8/chartex" xmlns:cx2="http://schemas.microsoft.com/office/drawing/2015/10/21/chartex" xmlns:cx3="http://schemas.microsoft.com/office/drawing/2016/5/9/chartex" xmlns:cx4="http://schemas.microsoft.com/office/drawing/2016/5/10/chartex" xmlns:cx5="http://schemas.microsoft.com/office/drawing/2016/5/11/chartex" xmlns:cx6="http://schemas.microsoft.com/office/drawing/2016/5/12/chartex" xmlns:cx7="http://schemas.microsoft.com/office/drawing/2016/5/13/chartex" xmlns:cx8="http://schemas.microsoft.com/office/drawing/2016/5/14/chartex" xmlns:mc="http://schemas.openxmlformats.org/markup-compatibility/2006" xmlns:aink="http://schemas.microsoft.com/office/drawing/2016/ink" xmlns:am3d="http://schemas.microsoft.com/office/drawing/2017/model3d" xmlns:o="urn:schemas-microsoft-com:office:office" xmlns:oel="http://schemas.microsoft.com/office/2019/extlst" xmlns:r="http://schemas.openxmlformats.org/officeDocument/2006/relationships" xmlns:m="http://schemas.openxmlformats.org/officeDocument/2006/math" xmlns:v="urn:schemas-microsoft-com:vml" xmlns:wp14="http://schemas.microsoft.com/office/word/2010/wordprocessingDrawing" xmlns:wp="http://schemas.openxmlformats.org/drawingml/2006/wordprocessingDrawing" xmlns:w10="urn:schemas-microsoft-com:office:word" xmlns:w="http://schemas.openxmlformats.org/wordprocessingml/2006/main" xmlns:w14="http://schemas.microsoft.com/office/word/2010/wordml" xmlns:w15="http://schemas.microsoft.com/office/word/2012/wordml" xmlns:w16cex="http://schemas.microsoft.com/office/word/2018/wordml/cex" xmlns:w16cid="http://schemas.microsoft.com/office/word/2016/wordml/cid" xmlns:w16="http://schemas.microsoft.com/office/word/2018/wordml" xmlns:w16sdtdh="http://schemas.microsoft.com/office/word/2020/wordml/sdtdatahash" xmlns:w16se="http://schemas.microsoft.com/office/word/2015/wordml/symex" xmlns:wpg="http://schemas.microsoft.com/office/word/2010/wordprocessingGroup" xmlns:wpi="http://schemas.microsoft.com/office/word/2010/wordprocessingInk" xmlns:wne="http://schemas.microsoft.com/office/word/2006/wordml" xmlns:wps="http://schemas.microsoft.com/office/word/2010/wordprocessingShape" mc:Ignorable="w14 w15 w16se w16cid w16 w16cex w16sdtdh wp14">
   <w:p>
     <w:pPr>
       <w:pStyle w:val="Fuzeile"/>
+      <w:tabs>
+        <w:tab w:val="clear" w:pos="4536"/>
+        <w:tab w:val="clear" w:pos="9072"/>
+        <w:tab w:val="right" w:pos="9071"/>
+      </w:tabs>
       <w:rPr>
         <w:lang w:val="de-DE"/>
       </w:rPr>
@@ -8164,34 +8169,27 @@
       <w:rPr>
         <w:lang w:val="de-DE"/>
       </w:rPr>
-      <w:t>© iSAQB e. V.</w:t>
+      <w:t xml:space="preserve">© </w:t>
+    </w:r>
+    <w:proofErr w:type="spellStart"/>
+    <w:r>
+      <w:rPr>
+        <w:lang w:val="de-DE"/>
+      </w:rPr>
+      <w:t>iSAQB</w:t>
+    </w:r>
+    <w:proofErr w:type="spellEnd"/>
+    <w:r>
+      <w:rPr>
+        <w:lang w:val="de-DE"/>
+      </w:rPr>
+      <w:t xml:space="preserve"> e. V.</w:t>
     </w:r>
     <w:r>
-      <w:ptab w:relativeTo="margin" w:alignment="center" w:leader="none"/>
-    </w:r>
-    <w:r>
       <w:rPr>
         <w:lang w:val="de-DE"/>
       </w:rPr>
-      <w:t xml:space="preserve"> </w:t>
-    </w:r>
-    <w:r>
-      <w:rPr>
-        <w:lang w:val="de-DE"/>
-      </w:rPr>
-      <w:t xml:space="preserve">                                                 </w:t>
-    </w:r>
-    <w:r>
-      <w:rPr>
-        <w:lang w:val="de-DE"/>
-      </w:rPr>
-      <w:t>Datum der Veröffentlichung</w:t>
-    </w:r>
-    <w:r>
-      <w:rPr>
-        <w:lang w:val="de-DE"/>
-      </w:rPr>
-      <w:t xml:space="preserve">                                                              </w:t>
+      <w:tab/>
     </w:r>
     <w:r>
       <w:rPr>
@@ -8227,6 +8225,7 @@
       <w:rPr>
         <w:b/>
         <w:bCs/>
+        <w:lang w:val="de-AT"/>
       </w:rPr>
       <w:t>1</w:t>
     </w:r>
@@ -8272,6 +8271,7 @@
       <w:rPr>
         <w:b/>
         <w:bCs/>
+        <w:lang w:val="de-AT"/>
       </w:rPr>
       <w:t>12</w:t>
     </w:r>
@@ -8290,13 +8290,16 @@
   <w:p>
     <w:pPr>
       <w:pStyle w:val="Fuzeile"/>
+      <w:rPr>
+        <w:lang w:val="de-AT"/>
+      </w:rPr>
     </w:pPr>
   </w:p>
 </w:ftr>
 </file>
 
 <file path=word/footer2.xml><?xml version="1.0" encoding="utf-8"?>
-<w:ftr xmlns:wpc="http://schemas.microsoft.com/office/word/2010/wordprocessingCanvas" xmlns:cx="http://schemas.microsoft.com/office/drawing/2014/chartex" xmlns:cx1="http://schemas.microsoft.com/office/drawing/2015/9/8/chartex" xmlns:cx2="http://schemas.microsoft.com/office/drawing/2015/10/21/chartex" xmlns:cx3="http://schemas.microsoft.com/office/drawing/2016/5/9/chartex" xmlns:cx4="http://schemas.microsoft.com/office/drawing/2016/5/10/chartex" xmlns:cx5="http://schemas.microsoft.com/office/drawing/2016/5/11/chartex" xmlns:cx6="http://schemas.microsoft.com/office/drawing/2016/5/12/chartex" xmlns:cx7="http://schemas.microsoft.com/office/drawing/2016/5/13/chartex" xmlns:cx8="http://schemas.microsoft.com/office/drawing/2016/5/14/chartex" xmlns:mc="http://schemas.openxmlformats.org/markup-compatibility/2006" xmlns:aink="http://schemas.microsoft.com/office/drawing/2016/ink" xmlns:am3d="http://schemas.microsoft.com/office/drawing/2017/model3d" xmlns:o="urn:schemas-microsoft-com:office:office" xmlns:r="http://schemas.openxmlformats.org/officeDocument/2006/relationships" xmlns:m="http://schemas.openxmlformats.org/officeDocument/2006/math" xmlns:v="urn:schemas-microsoft-com:vml" xmlns:wp14="http://schemas.microsoft.com/office/word/2010/wordprocessingDrawing" xmlns:wp="http://schemas.openxmlformats.org/drawingml/2006/wordprocessingDrawing" xmlns:w10="urn:schemas-microsoft-com:office:word" xmlns:w="http://schemas.openxmlformats.org/wordprocessingml/2006/main" xmlns:w14="http://schemas.microsoft.com/office/word/2010/wordml" xmlns:w15="http://schemas.microsoft.com/office/word/2012/wordml" xmlns:w16cex="http://schemas.microsoft.com/office/word/2018/wordml/cex" xmlns:w16cid="http://schemas.microsoft.com/office/word/2016/wordml/cid" xmlns:w16="http://schemas.microsoft.com/office/word/2018/wordml" xmlns:w16sdtdh="http://schemas.microsoft.com/office/word/2020/wordml/sdtdatahash" xmlns:w16se="http://schemas.microsoft.com/office/word/2015/wordml/symex" xmlns:wpg="http://schemas.microsoft.com/office/word/2010/wordprocessingGroup" xmlns:wpi="http://schemas.microsoft.com/office/word/2010/wordprocessingInk" xmlns:wne="http://schemas.microsoft.com/office/word/2006/wordml" xmlns:wps="http://schemas.microsoft.com/office/word/2010/wordprocessingShape" mc:Ignorable="w14 w15 w16se w16cid w16 w16cex w16sdtdh wp14">
+<w:ftr xmlns:wpc="http://schemas.microsoft.com/office/word/2010/wordprocessingCanvas" xmlns:cx="http://schemas.microsoft.com/office/drawing/2014/chartex" xmlns:cx1="http://schemas.microsoft.com/office/drawing/2015/9/8/chartex" xmlns:cx2="http://schemas.microsoft.com/office/drawing/2015/10/21/chartex" xmlns:cx3="http://schemas.microsoft.com/office/drawing/2016/5/9/chartex" xmlns:cx4="http://schemas.microsoft.com/office/drawing/2016/5/10/chartex" xmlns:cx5="http://schemas.microsoft.com/office/drawing/2016/5/11/chartex" xmlns:cx6="http://schemas.microsoft.com/office/drawing/2016/5/12/chartex" xmlns:cx7="http://schemas.microsoft.com/office/drawing/2016/5/13/chartex" xmlns:cx8="http://schemas.microsoft.com/office/drawing/2016/5/14/chartex" xmlns:mc="http://schemas.openxmlformats.org/markup-compatibility/2006" xmlns:aink="http://schemas.microsoft.com/office/drawing/2016/ink" xmlns:am3d="http://schemas.microsoft.com/office/drawing/2017/model3d" xmlns:o="urn:schemas-microsoft-com:office:office" xmlns:oel="http://schemas.microsoft.com/office/2019/extlst" xmlns:r="http://schemas.openxmlformats.org/officeDocument/2006/relationships" xmlns:m="http://schemas.openxmlformats.org/officeDocument/2006/math" xmlns:v="urn:schemas-microsoft-com:vml" xmlns:wp14="http://schemas.microsoft.com/office/word/2010/wordprocessingDrawing" xmlns:wp="http://schemas.openxmlformats.org/drawingml/2006/wordprocessingDrawing" xmlns:w10="urn:schemas-microsoft-com:office:word" xmlns:w="http://schemas.openxmlformats.org/wordprocessingml/2006/main" xmlns:w14="http://schemas.microsoft.com/office/word/2010/wordml" xmlns:w15="http://schemas.microsoft.com/office/word/2012/wordml" xmlns:w16cex="http://schemas.microsoft.com/office/word/2018/wordml/cex" xmlns:w16cid="http://schemas.microsoft.com/office/word/2016/wordml/cid" xmlns:w16="http://schemas.microsoft.com/office/word/2018/wordml" xmlns:w16sdtdh="http://schemas.microsoft.com/office/word/2020/wordml/sdtdatahash" xmlns:w16se="http://schemas.microsoft.com/office/word/2015/wordml/symex" xmlns:wpg="http://schemas.microsoft.com/office/word/2010/wordprocessingGroup" xmlns:wpi="http://schemas.microsoft.com/office/word/2010/wordprocessingInk" xmlns:wne="http://schemas.microsoft.com/office/word/2006/wordml" xmlns:wps="http://schemas.microsoft.com/office/word/2010/wordprocessingShape" mc:Ignorable="w14 w15 w16se w16cid w16 w16cex w16sdtdh wp14">
   <w:p>
     <w:pPr>
       <w:pStyle w:val="Fuzeile"/>
@@ -8658,7 +8661,7 @@
 </file>
 
 <file path=word/footnotes.xml><?xml version="1.0" encoding="utf-8"?>
-<w:footnotes xmlns:wpc="http://schemas.microsoft.com/office/word/2010/wordprocessingCanvas" xmlns:cx="http://schemas.microsoft.com/office/drawing/2014/chartex" xmlns:cx1="http://schemas.microsoft.com/office/drawing/2015/9/8/chartex" xmlns:cx2="http://schemas.microsoft.com/office/drawing/2015/10/21/chartex" xmlns:cx3="http://schemas.microsoft.com/office/drawing/2016/5/9/chartex" xmlns:cx4="http://schemas.microsoft.com/office/drawing/2016/5/10/chartex" xmlns:cx5="http://schemas.microsoft.com/office/drawing/2016/5/11/chartex" xmlns:cx6="http://schemas.microsoft.com/office/drawing/2016/5/12/chartex" xmlns:cx7="http://schemas.microsoft.com/office/drawing/2016/5/13/chartex" xmlns:cx8="http://schemas.microsoft.com/office/drawing/2016/5/14/chartex" xmlns:mc="http://schemas.openxmlformats.org/markup-compatibility/2006" xmlns:aink="http://schemas.microsoft.com/office/drawing/2016/ink" xmlns:am3d="http://schemas.microsoft.com/office/drawing/2017/model3d" xmlns:o="urn:schemas-microsoft-com:office:office" xmlns:r="http://schemas.openxmlformats.org/officeDocument/2006/relationships" xmlns:m="http://schemas.openxmlformats.org/officeDocument/2006/math" xmlns:v="urn:schemas-microsoft-com:vml" xmlns:wp14="http://schemas.microsoft.com/office/word/2010/wordprocessingDrawing" xmlns:wp="http://schemas.openxmlformats.org/drawingml/2006/wordprocessingDrawing" xmlns:w10="urn:schemas-microsoft-com:office:word" xmlns:w="http://schemas.openxmlformats.org/wordprocessingml/2006/main" xmlns:w14="http://schemas.microsoft.com/office/word/2010/wordml" xmlns:w15="http://schemas.microsoft.com/office/word/2012/wordml" xmlns:w16cex="http://schemas.microsoft.com/office/word/2018/wordml/cex" xmlns:w16cid="http://schemas.microsoft.com/office/word/2016/wordml/cid" xmlns:w16="http://schemas.microsoft.com/office/word/2018/wordml" xmlns:w16sdtdh="http://schemas.microsoft.com/office/word/2020/wordml/sdtdatahash" xmlns:w16se="http://schemas.microsoft.com/office/word/2015/wordml/symex" xmlns:wpg="http://schemas.microsoft.com/office/word/2010/wordprocessingGroup" xmlns:wpi="http://schemas.microsoft.com/office/word/2010/wordprocessingInk" xmlns:wne="http://schemas.microsoft.com/office/word/2006/wordml" xmlns:wps="http://schemas.microsoft.com/office/word/2010/wordprocessingShape" mc:Ignorable="w14 w15 w16se w16cid w16 w16cex w16sdtdh wp14">
+<w:footnotes xmlns:wpc="http://schemas.microsoft.com/office/word/2010/wordprocessingCanvas" xmlns:cx="http://schemas.microsoft.com/office/drawing/2014/chartex" xmlns:cx1="http://schemas.microsoft.com/office/drawing/2015/9/8/chartex" xmlns:cx2="http://schemas.microsoft.com/office/drawing/2015/10/21/chartex" xmlns:cx3="http://schemas.microsoft.com/office/drawing/2016/5/9/chartex" xmlns:cx4="http://schemas.microsoft.com/office/drawing/2016/5/10/chartex" xmlns:cx5="http://schemas.microsoft.com/office/drawing/2016/5/11/chartex" xmlns:cx6="http://schemas.microsoft.com/office/drawing/2016/5/12/chartex" xmlns:cx7="http://schemas.microsoft.com/office/drawing/2016/5/13/chartex" xmlns:cx8="http://schemas.microsoft.com/office/drawing/2016/5/14/chartex" xmlns:mc="http://schemas.openxmlformats.org/markup-compatibility/2006" xmlns:aink="http://schemas.microsoft.com/office/drawing/2016/ink" xmlns:am3d="http://schemas.microsoft.com/office/drawing/2017/model3d" xmlns:o="urn:schemas-microsoft-com:office:office" xmlns:oel="http://schemas.microsoft.com/office/2019/extlst" xmlns:r="http://schemas.openxmlformats.org/officeDocument/2006/relationships" xmlns:m="http://schemas.openxmlformats.org/officeDocument/2006/math" xmlns:v="urn:schemas-microsoft-com:vml" xmlns:wp14="http://schemas.microsoft.com/office/word/2010/wordprocessingDrawing" xmlns:wp="http://schemas.openxmlformats.org/drawingml/2006/wordprocessingDrawing" xmlns:w10="urn:schemas-microsoft-com:office:word" xmlns:w="http://schemas.openxmlformats.org/wordprocessingml/2006/main" xmlns:w14="http://schemas.microsoft.com/office/word/2010/wordml" xmlns:w15="http://schemas.microsoft.com/office/word/2012/wordml" xmlns:w16cex="http://schemas.microsoft.com/office/word/2018/wordml/cex" xmlns:w16cid="http://schemas.microsoft.com/office/word/2016/wordml/cid" xmlns:w16="http://schemas.microsoft.com/office/word/2018/wordml" xmlns:w16sdtdh="http://schemas.microsoft.com/office/word/2020/wordml/sdtdatahash" xmlns:w16se="http://schemas.microsoft.com/office/word/2015/wordml/symex" xmlns:wpg="http://schemas.microsoft.com/office/word/2010/wordprocessingGroup" xmlns:wpi="http://schemas.microsoft.com/office/word/2010/wordprocessingInk" xmlns:wne="http://schemas.microsoft.com/office/word/2006/wordml" xmlns:wps="http://schemas.microsoft.com/office/word/2010/wordprocessingShape" mc:Ignorable="w14 w15 w16se w16cid w16 w16cex w16sdtdh wp14">
   <w:footnote w:type="separator" w:id="-1">
     <w:p>
       <w:pPr>
@@ -8704,7 +8707,7 @@
 </file>
 
 <file path=word/header1.xml><?xml version="1.0" encoding="utf-8"?>
-<w:hdr xmlns:wpc="http://schemas.microsoft.com/office/word/2010/wordprocessingCanvas" xmlns:cx="http://schemas.microsoft.com/office/drawing/2014/chartex" xmlns:cx1="http://schemas.microsoft.com/office/drawing/2015/9/8/chartex" xmlns:cx2="http://schemas.microsoft.com/office/drawing/2015/10/21/chartex" xmlns:cx3="http://schemas.microsoft.com/office/drawing/2016/5/9/chartex" xmlns:cx4="http://schemas.microsoft.com/office/drawing/2016/5/10/chartex" xmlns:cx5="http://schemas.microsoft.com/office/drawing/2016/5/11/chartex" xmlns:cx6="http://schemas.microsoft.com/office/drawing/2016/5/12/chartex" xmlns:cx7="http://schemas.microsoft.com/office/drawing/2016/5/13/chartex" xmlns:cx8="http://schemas.microsoft.com/office/drawing/2016/5/14/chartex" xmlns:mc="http://schemas.openxmlformats.org/markup-compatibility/2006" xmlns:aink="http://schemas.microsoft.com/office/drawing/2016/ink" xmlns:am3d="http://schemas.microsoft.com/office/drawing/2017/model3d" xmlns:o="urn:schemas-microsoft-com:office:office" xmlns:r="http://schemas.openxmlformats.org/officeDocument/2006/relationships" xmlns:m="http://schemas.openxmlformats.org/officeDocument/2006/math" xmlns:v="urn:schemas-microsoft-com:vml" xmlns:wp14="http://schemas.microsoft.com/office/word/2010/wordprocessingDrawing" xmlns:wp="http://schemas.openxmlformats.org/drawingml/2006/wordprocessingDrawing" xmlns:w10="urn:schemas-microsoft-com:office:word" xmlns:w="http://schemas.openxmlformats.org/wordprocessingml/2006/main" xmlns:w14="http://schemas.microsoft.com/office/word/2010/wordml" xmlns:w15="http://schemas.microsoft.com/office/word/2012/wordml" xmlns:w16cex="http://schemas.microsoft.com/office/word/2018/wordml/cex" xmlns:w16cid="http://schemas.microsoft.com/office/word/2016/wordml/cid" xmlns:w16="http://schemas.microsoft.com/office/word/2018/wordml" xmlns:w16sdtdh="http://schemas.microsoft.com/office/word/2020/wordml/sdtdatahash" xmlns:w16se="http://schemas.microsoft.com/office/word/2015/wordml/symex" xmlns:wpg="http://schemas.microsoft.com/office/word/2010/wordprocessingGroup" xmlns:wpi="http://schemas.microsoft.com/office/word/2010/wordprocessingInk" xmlns:wne="http://schemas.microsoft.com/office/word/2006/wordml" xmlns:wps="http://schemas.microsoft.com/office/word/2010/wordprocessingShape" mc:Ignorable="w14 w15 w16se w16cid w16 w16cex w16sdtdh wp14">
+<w:hdr xmlns:wpc="http://schemas.microsoft.com/office/word/2010/wordprocessingCanvas" xmlns:cx="http://schemas.microsoft.com/office/drawing/2014/chartex" xmlns:cx1="http://schemas.microsoft.com/office/drawing/2015/9/8/chartex" xmlns:cx2="http://schemas.microsoft.com/office/drawing/2015/10/21/chartex" xmlns:cx3="http://schemas.microsoft.com/office/drawing/2016/5/9/chartex" xmlns:cx4="http://schemas.microsoft.com/office/drawing/2016/5/10/chartex" xmlns:cx5="http://schemas.microsoft.com/office/drawing/2016/5/11/chartex" xmlns:cx6="http://schemas.microsoft.com/office/drawing/2016/5/12/chartex" xmlns:cx7="http://schemas.microsoft.com/office/drawing/2016/5/13/chartex" xmlns:cx8="http://schemas.microsoft.com/office/drawing/2016/5/14/chartex" xmlns:mc="http://schemas.openxmlformats.org/markup-compatibility/2006" xmlns:aink="http://schemas.microsoft.com/office/drawing/2016/ink" xmlns:am3d="http://schemas.microsoft.com/office/drawing/2017/model3d" xmlns:o="urn:schemas-microsoft-com:office:office" xmlns:oel="http://schemas.microsoft.com/office/2019/extlst" xmlns:r="http://schemas.openxmlformats.org/officeDocument/2006/relationships" xmlns:m="http://schemas.openxmlformats.org/officeDocument/2006/math" xmlns:v="urn:schemas-microsoft-com:vml" xmlns:wp14="http://schemas.microsoft.com/office/word/2010/wordprocessingDrawing" xmlns:wp="http://schemas.openxmlformats.org/drawingml/2006/wordprocessingDrawing" xmlns:w10="urn:schemas-microsoft-com:office:word" xmlns:w="http://schemas.openxmlformats.org/wordprocessingml/2006/main" xmlns:w14="http://schemas.microsoft.com/office/word/2010/wordml" xmlns:w15="http://schemas.microsoft.com/office/word/2012/wordml" xmlns:w16cex="http://schemas.microsoft.com/office/word/2018/wordml/cex" xmlns:w16cid="http://schemas.microsoft.com/office/word/2016/wordml/cid" xmlns:w16="http://schemas.microsoft.com/office/word/2018/wordml" xmlns:w16sdtdh="http://schemas.microsoft.com/office/word/2020/wordml/sdtdatahash" xmlns:w16se="http://schemas.microsoft.com/office/word/2015/wordml/symex" xmlns:wpg="http://schemas.microsoft.com/office/word/2010/wordprocessingGroup" xmlns:wpi="http://schemas.microsoft.com/office/word/2010/wordprocessingInk" xmlns:wne="http://schemas.microsoft.com/office/word/2006/wordml" xmlns:wps="http://schemas.microsoft.com/office/word/2010/wordprocessingShape" mc:Ignorable="w14 w15 w16se w16cid w16 w16cex w16sdtdh wp14">
   <w:p>
     <w:pPr>
       <w:pStyle w:val="Kopfzeile"/>
@@ -8954,7 +8957,7 @@
                                   </pic:cNvPicPr>
                                 </pic:nvPicPr>
                                 <pic:blipFill>
-                                  <a:blip r:embed="rId2" cstate="print">
+                                  <a:blip r:embed="rId1" cstate="print">
                                     <a:extLst>
                                       <a:ext uri="{28A0092B-C50C-407E-A947-70E740481C1C}">
                                         <a14:useLocalDpi xmlns:a14="http://schemas.microsoft.com/office/drawing/2010/main" val="0"/>
@@ -9010,7 +9013,7 @@
 </file>
 
 <file path=word/header2.xml><?xml version="1.0" encoding="utf-8"?>
-<w:hdr xmlns:wpc="http://schemas.microsoft.com/office/word/2010/wordprocessingCanvas" xmlns:cx="http://schemas.microsoft.com/office/drawing/2014/chartex" xmlns:cx1="http://schemas.microsoft.com/office/drawing/2015/9/8/chartex" xmlns:cx2="http://schemas.microsoft.com/office/drawing/2015/10/21/chartex" xmlns:cx3="http://schemas.microsoft.com/office/drawing/2016/5/9/chartex" xmlns:cx4="http://schemas.microsoft.com/office/drawing/2016/5/10/chartex" xmlns:cx5="http://schemas.microsoft.com/office/drawing/2016/5/11/chartex" xmlns:cx6="http://schemas.microsoft.com/office/drawing/2016/5/12/chartex" xmlns:cx7="http://schemas.microsoft.com/office/drawing/2016/5/13/chartex" xmlns:cx8="http://schemas.microsoft.com/office/drawing/2016/5/14/chartex" xmlns:mc="http://schemas.openxmlformats.org/markup-compatibility/2006" xmlns:aink="http://schemas.microsoft.com/office/drawing/2016/ink" xmlns:am3d="http://schemas.microsoft.com/office/drawing/2017/model3d" xmlns:o="urn:schemas-microsoft-com:office:office" xmlns:r="http://schemas.openxmlformats.org/officeDocument/2006/relationships" xmlns:m="http://schemas.openxmlformats.org/officeDocument/2006/math" xmlns:v="urn:schemas-microsoft-com:vml" xmlns:wp14="http://schemas.microsoft.com/office/word/2010/wordprocessingDrawing" xmlns:wp="http://schemas.openxmlformats.org/drawingml/2006/wordprocessingDrawing" xmlns:w10="urn:schemas-microsoft-com:office:word" xmlns:w="http://schemas.openxmlformats.org/wordprocessingml/2006/main" xmlns:w14="http://schemas.microsoft.com/office/word/2010/wordml" xmlns:w15="http://schemas.microsoft.com/office/word/2012/wordml" xmlns:w16cex="http://schemas.microsoft.com/office/word/2018/wordml/cex" xmlns:w16cid="http://schemas.microsoft.com/office/word/2016/wordml/cid" xmlns:w16="http://schemas.microsoft.com/office/word/2018/wordml" xmlns:w16sdtdh="http://schemas.microsoft.com/office/word/2020/wordml/sdtdatahash" xmlns:w16se="http://schemas.microsoft.com/office/word/2015/wordml/symex" xmlns:wpg="http://schemas.microsoft.com/office/word/2010/wordprocessingGroup" xmlns:wpi="http://schemas.microsoft.com/office/word/2010/wordprocessingInk" xmlns:wne="http://schemas.microsoft.com/office/word/2006/wordml" xmlns:wps="http://schemas.microsoft.com/office/word/2010/wordprocessingShape" mc:Ignorable="w14 w15 w16se w16cid w16 w16cex w16sdtdh wp14">
+<w:hdr xmlns:wpc="http://schemas.microsoft.com/office/word/2010/wordprocessingCanvas" xmlns:cx="http://schemas.microsoft.com/office/drawing/2014/chartex" xmlns:cx1="http://schemas.microsoft.com/office/drawing/2015/9/8/chartex" xmlns:cx2="http://schemas.microsoft.com/office/drawing/2015/10/21/chartex" xmlns:cx3="http://schemas.microsoft.com/office/drawing/2016/5/9/chartex" xmlns:cx4="http://schemas.microsoft.com/office/drawing/2016/5/10/chartex" xmlns:cx5="http://schemas.microsoft.com/office/drawing/2016/5/11/chartex" xmlns:cx6="http://schemas.microsoft.com/office/drawing/2016/5/12/chartex" xmlns:cx7="http://schemas.microsoft.com/office/drawing/2016/5/13/chartex" xmlns:cx8="http://schemas.microsoft.com/office/drawing/2016/5/14/chartex" xmlns:mc="http://schemas.openxmlformats.org/markup-compatibility/2006" xmlns:aink="http://schemas.microsoft.com/office/drawing/2016/ink" xmlns:am3d="http://schemas.microsoft.com/office/drawing/2017/model3d" xmlns:o="urn:schemas-microsoft-com:office:office" xmlns:oel="http://schemas.microsoft.com/office/2019/extlst" xmlns:r="http://schemas.openxmlformats.org/officeDocument/2006/relationships" xmlns:m="http://schemas.openxmlformats.org/officeDocument/2006/math" xmlns:v="urn:schemas-microsoft-com:vml" xmlns:wp14="http://schemas.microsoft.com/office/word/2010/wordprocessingDrawing" xmlns:wp="http://schemas.openxmlformats.org/drawingml/2006/wordprocessingDrawing" xmlns:w10="urn:schemas-microsoft-com:office:word" xmlns:w="http://schemas.openxmlformats.org/wordprocessingml/2006/main" xmlns:w14="http://schemas.microsoft.com/office/word/2010/wordml" xmlns:w15="http://schemas.microsoft.com/office/word/2012/wordml" xmlns:w16cex="http://schemas.microsoft.com/office/word/2018/wordml/cex" xmlns:w16cid="http://schemas.microsoft.com/office/word/2016/wordml/cid" xmlns:w16="http://schemas.microsoft.com/office/word/2018/wordml" xmlns:w16sdtdh="http://schemas.microsoft.com/office/word/2020/wordml/sdtdatahash" xmlns:w16se="http://schemas.microsoft.com/office/word/2015/wordml/symex" xmlns:wpg="http://schemas.microsoft.com/office/word/2010/wordprocessingGroup" xmlns:wpi="http://schemas.microsoft.com/office/word/2010/wordprocessingInk" xmlns:wne="http://schemas.microsoft.com/office/word/2006/wordml" xmlns:wps="http://schemas.microsoft.com/office/word/2010/wordprocessingShape" mc:Ignorable="w14 w15 w16se w16cid w16 w16cex w16sdtdh wp14">
   <w:p>
     <w:pPr>
       <w:pStyle w:val="Kopfzeile"/>
@@ -9299,7 +9302,7 @@
 </file>
 
 <file path=word/numbering.xml><?xml version="1.0" encoding="utf-8"?>
-<w:numbering xmlns:wpc="http://schemas.microsoft.com/office/word/2010/wordprocessingCanvas" xmlns:cx="http://schemas.microsoft.com/office/drawing/2014/chartex" xmlns:cx1="http://schemas.microsoft.com/office/drawing/2015/9/8/chartex" xmlns:cx2="http://schemas.microsoft.com/office/drawing/2015/10/21/chartex" xmlns:cx3="http://schemas.microsoft.com/office/drawing/2016/5/9/chartex" xmlns:cx4="http://schemas.microsoft.com/office/drawing/2016/5/10/chartex" xmlns:cx5="http://schemas.microsoft.com/office/drawing/2016/5/11/chartex" xmlns:cx6="http://schemas.microsoft.com/office/drawing/2016/5/12/chartex" xmlns:cx7="http://schemas.microsoft.com/office/drawing/2016/5/13/chartex" xmlns:cx8="http://schemas.microsoft.com/office/drawing/2016/5/14/chartex" xmlns:mc="http://schemas.openxmlformats.org/markup-compatibility/2006" xmlns:aink="http://schemas.microsoft.com/office/drawing/2016/ink" xmlns:am3d="http://schemas.microsoft.com/office/drawing/2017/model3d" xmlns:o="urn:schemas-microsoft-com:office:office" xmlns:r="http://schemas.openxmlformats.org/officeDocument/2006/relationships" xmlns:m="http://schemas.openxmlformats.org/officeDocument/2006/math" xmlns:v="urn:schemas-microsoft-com:vml" xmlns:wp14="http://schemas.microsoft.com/office/word/2010/wordprocessingDrawing" xmlns:wp="http://schemas.openxmlformats.org/drawingml/2006/wordprocessingDrawing" xmlns:w10="urn:schemas-microsoft-com:office:word" xmlns:w="http://schemas.openxmlformats.org/wordprocessingml/2006/main" xmlns:w14="http://schemas.microsoft.com/office/word/2010/wordml" xmlns:w15="http://schemas.microsoft.com/office/word/2012/wordml" xmlns:w16cex="http://schemas.microsoft.com/office/word/2018/wordml/cex" xmlns:w16cid="http://schemas.microsoft.com/office/word/2016/wordml/cid" xmlns:w16="http://schemas.microsoft.com/office/word/2018/wordml" xmlns:w16sdtdh="http://schemas.microsoft.com/office/word/2020/wordml/sdtdatahash" xmlns:w16se="http://schemas.microsoft.com/office/word/2015/wordml/symex" xmlns:wpg="http://schemas.microsoft.com/office/word/2010/wordprocessingGroup" xmlns:wpi="http://schemas.microsoft.com/office/word/2010/wordprocessingInk" xmlns:wne="http://schemas.microsoft.com/office/word/2006/wordml" xmlns:wps="http://schemas.microsoft.com/office/word/2010/wordprocessingShape" mc:Ignorable="w14 w15 w16se w16cid w16 w16cex w16sdtdh wp14">
+<w:numbering xmlns:wpc="http://schemas.microsoft.com/office/word/2010/wordprocessingCanvas" xmlns:cx="http://schemas.microsoft.com/office/drawing/2014/chartex" xmlns:cx1="http://schemas.microsoft.com/office/drawing/2015/9/8/chartex" xmlns:cx2="http://schemas.microsoft.com/office/drawing/2015/10/21/chartex" xmlns:cx3="http://schemas.microsoft.com/office/drawing/2016/5/9/chartex" xmlns:cx4="http://schemas.microsoft.com/office/drawing/2016/5/10/chartex" xmlns:cx5="http://schemas.microsoft.com/office/drawing/2016/5/11/chartex" xmlns:cx6="http://schemas.microsoft.com/office/drawing/2016/5/12/chartex" xmlns:cx7="http://schemas.microsoft.com/office/drawing/2016/5/13/chartex" xmlns:cx8="http://schemas.microsoft.com/office/drawing/2016/5/14/chartex" xmlns:mc="http://schemas.openxmlformats.org/markup-compatibility/2006" xmlns:aink="http://schemas.microsoft.com/office/drawing/2016/ink" xmlns:am3d="http://schemas.microsoft.com/office/drawing/2017/model3d" xmlns:o="urn:schemas-microsoft-com:office:office" xmlns:oel="http://schemas.microsoft.com/office/2019/extlst" xmlns:r="http://schemas.openxmlformats.org/officeDocument/2006/relationships" xmlns:m="http://schemas.openxmlformats.org/officeDocument/2006/math" xmlns:v="urn:schemas-microsoft-com:vml" xmlns:wp14="http://schemas.microsoft.com/office/word/2010/wordprocessingDrawing" xmlns:wp="http://schemas.openxmlformats.org/drawingml/2006/wordprocessingDrawing" xmlns:w10="urn:schemas-microsoft-com:office:word" xmlns:w="http://schemas.openxmlformats.org/wordprocessingml/2006/main" xmlns:w14="http://schemas.microsoft.com/office/word/2010/wordml" xmlns:w15="http://schemas.microsoft.com/office/word/2012/wordml" xmlns:w16cex="http://schemas.microsoft.com/office/word/2018/wordml/cex" xmlns:w16cid="http://schemas.microsoft.com/office/word/2016/wordml/cid" xmlns:w16="http://schemas.microsoft.com/office/word/2018/wordml" xmlns:w16sdtdh="http://schemas.microsoft.com/office/word/2020/wordml/sdtdatahash" xmlns:w16se="http://schemas.microsoft.com/office/word/2015/wordml/symex" xmlns:wpg="http://schemas.microsoft.com/office/word/2010/wordprocessingGroup" xmlns:wpi="http://schemas.microsoft.com/office/word/2010/wordprocessingInk" xmlns:wne="http://schemas.microsoft.com/office/word/2006/wordml" xmlns:wps="http://schemas.microsoft.com/office/word/2010/wordprocessingShape" mc:Ignorable="w14 w15 w16se w16cid w16 w16cex w16sdtdh wp14">
   <w:abstractNum w:abstractNumId="0" w15:restartNumberingAfterBreak="0">
     <w:nsid w:val="040B4F86"/>
     <w:multiLevelType w:val="multilevel"/>
@@ -12620,73 +12623,73 @@
       </w:rPr>
     </w:lvl>
   </w:abstractNum>
-  <w:num w:numId="1">
+  <w:num w:numId="1" w16cid:durableId="641619058">
     <w:abstractNumId w:val="14"/>
   </w:num>
-  <w:num w:numId="2">
+  <w:num w:numId="2" w16cid:durableId="1808039697">
     <w:abstractNumId w:val="4"/>
   </w:num>
-  <w:num w:numId="3">
+  <w:num w:numId="3" w16cid:durableId="1435906733">
     <w:abstractNumId w:val="24"/>
   </w:num>
-  <w:num w:numId="4">
+  <w:num w:numId="4" w16cid:durableId="38093534">
     <w:abstractNumId w:val="17"/>
   </w:num>
-  <w:num w:numId="5">
+  <w:num w:numId="5" w16cid:durableId="1453740962">
     <w:abstractNumId w:val="10"/>
   </w:num>
-  <w:num w:numId="6">
+  <w:num w:numId="6" w16cid:durableId="1681196815">
     <w:abstractNumId w:val="18"/>
   </w:num>
-  <w:num w:numId="7">
+  <w:num w:numId="7" w16cid:durableId="1933782917">
     <w:abstractNumId w:val="15"/>
   </w:num>
-  <w:num w:numId="8">
+  <w:num w:numId="8" w16cid:durableId="1439451716">
     <w:abstractNumId w:val="1"/>
   </w:num>
-  <w:num w:numId="9">
+  <w:num w:numId="9" w16cid:durableId="597560663">
     <w:abstractNumId w:val="13"/>
   </w:num>
-  <w:num w:numId="10">
+  <w:num w:numId="10" w16cid:durableId="1219898215">
     <w:abstractNumId w:val="6"/>
   </w:num>
-  <w:num w:numId="11">
+  <w:num w:numId="11" w16cid:durableId="211499472">
     <w:abstractNumId w:val="12"/>
   </w:num>
-  <w:num w:numId="12">
+  <w:num w:numId="12" w16cid:durableId="1972130018">
     <w:abstractNumId w:val="22"/>
   </w:num>
-  <w:num w:numId="13">
+  <w:num w:numId="13" w16cid:durableId="504589310">
     <w:abstractNumId w:val="19"/>
   </w:num>
-  <w:num w:numId="14">
+  <w:num w:numId="14" w16cid:durableId="1431468846">
     <w:abstractNumId w:val="28"/>
   </w:num>
-  <w:num w:numId="15">
+  <w:num w:numId="15" w16cid:durableId="348147440">
     <w:abstractNumId w:val="27"/>
   </w:num>
-  <w:num w:numId="16">
+  <w:num w:numId="16" w16cid:durableId="2066247363">
     <w:abstractNumId w:val="0"/>
   </w:num>
-  <w:num w:numId="17">
+  <w:num w:numId="17" w16cid:durableId="856970131">
     <w:abstractNumId w:val="3"/>
   </w:num>
-  <w:num w:numId="18">
+  <w:num w:numId="18" w16cid:durableId="777412609">
     <w:abstractNumId w:val="21"/>
   </w:num>
-  <w:num w:numId="19">
+  <w:num w:numId="19" w16cid:durableId="1832063868">
     <w:abstractNumId w:val="8"/>
   </w:num>
-  <w:num w:numId="20">
+  <w:num w:numId="20" w16cid:durableId="343560206">
     <w:abstractNumId w:val="23"/>
   </w:num>
-  <w:num w:numId="21">
+  <w:num w:numId="21" w16cid:durableId="877855801">
     <w:abstractNumId w:val="20"/>
   </w:num>
-  <w:num w:numId="22">
+  <w:num w:numId="22" w16cid:durableId="405231400">
     <w:abstractNumId w:val="26"/>
   </w:num>
-  <w:num w:numId="23">
+  <w:num w:numId="23" w16cid:durableId="1315791879">
     <w:abstractNumId w:val="25"/>
     <w:lvlOverride w:ilvl="0">
       <w:startOverride w:val="1"/>
@@ -12716,19 +12719,19 @@
       <w:startOverride w:val="1"/>
     </w:lvlOverride>
   </w:num>
-  <w:num w:numId="24">
+  <w:num w:numId="24" w16cid:durableId="456416964">
     <w:abstractNumId w:val="5"/>
   </w:num>
-  <w:num w:numId="25">
+  <w:num w:numId="25" w16cid:durableId="140580302">
     <w:abstractNumId w:val="7"/>
   </w:num>
-  <w:num w:numId="26">
+  <w:num w:numId="26" w16cid:durableId="2046443206">
     <w:abstractNumId w:val="2"/>
   </w:num>
-  <w:num w:numId="27">
+  <w:num w:numId="27" w16cid:durableId="1384448324">
     <w:abstractNumId w:val="11"/>
   </w:num>
-  <w:num w:numId="28">
+  <w:num w:numId="28" w16cid:durableId="1449854991">
     <w:abstractNumId w:val="9"/>
   </w:num>
   <w:numIdMacAtCleanup w:val="9"/>
@@ -14333,7 +14336,7 @@
 </file>
 
 <file path=customXml/itemProps1.xml><?xml version="1.0" encoding="utf-8"?>
-<ds:datastoreItem xmlns:ds="http://schemas.openxmlformats.org/officeDocument/2006/customXml" ds:itemID="{3D05DEBE-9965-4FB7-B9DC-8CDA756F5300}">
+<ds:datastoreItem xmlns:ds="http://schemas.openxmlformats.org/officeDocument/2006/customXml" ds:itemID="{104C75F9-FEA8-4165-A722-1C9CA9783AB9}">
   <ds:schemaRefs>
     <ds:schemaRef ds:uri="http://schemas.openxmlformats.org/officeDocument/2006/bibliography"/>
   </ds:schemaRefs>

--- a/docs-ext/iSAQB_CPSA_Expert_Level_Template_Roadmap_DE.docx
+++ b/docs-ext/iSAQB_CPSA_Expert_Level_Template_Roadmap_DE.docx
@@ -201,8 +201,6 @@
         </w:rPr>
         <w:t xml:space="preserve">Zur Erlangung des Zertifikats „iSAQB CPSA Expert Level“ müssen </w:t>
       </w:r>
-      <w:proofErr w:type="spellStart"/>
-      <w:proofErr w:type="gramStart"/>
       <w:r>
         <w:rPr>
           <w:rFonts w:asciiTheme="minorHAnsi" w:hAnsiTheme="minorHAnsi" w:cstheme="minorHAnsi"/>
@@ -212,8 +210,6 @@
         </w:rPr>
         <w:t>Bewerber:innen</w:t>
       </w:r>
-      <w:proofErr w:type="spellEnd"/>
-      <w:proofErr w:type="gramEnd"/>
       <w:r>
         <w:rPr>
           <w:rFonts w:asciiTheme="minorHAnsi" w:hAnsiTheme="minorHAnsi" w:cstheme="minorHAnsi"/>
@@ -257,47 +253,7 @@
           <w:szCs w:val="24"/>
           <w:lang w:val="de-DE"/>
         </w:rPr>
-        <w:t xml:space="preserve"> eine Roadmap erstellen und mit dem/der </w:t>
-      </w:r>
-      <w:proofErr w:type="spellStart"/>
-      <w:r>
-        <w:rPr>
-          <w:rFonts w:asciiTheme="minorHAnsi" w:hAnsiTheme="minorHAnsi" w:cstheme="minorHAnsi"/>
-          <w:sz w:val="24"/>
-          <w:szCs w:val="24"/>
-          <w:lang w:val="de-DE"/>
-        </w:rPr>
-        <w:t>Themenmoderator:</w:t>
-      </w:r>
-      <w:proofErr w:type="gramStart"/>
-      <w:r>
-        <w:rPr>
-          <w:rFonts w:asciiTheme="minorHAnsi" w:hAnsiTheme="minorHAnsi" w:cstheme="minorHAnsi"/>
-          <w:sz w:val="24"/>
-          <w:szCs w:val="24"/>
-          <w:lang w:val="de-DE"/>
-        </w:rPr>
-        <w:t>in</w:t>
-      </w:r>
-      <w:proofErr w:type="spellEnd"/>
-      <w:r>
-        <w:rPr>
-          <w:rFonts w:asciiTheme="minorHAnsi" w:hAnsiTheme="minorHAnsi" w:cstheme="minorHAnsi"/>
-          <w:sz w:val="24"/>
-          <w:szCs w:val="24"/>
-          <w:lang w:val="de-DE"/>
-        </w:rPr>
-        <w:t xml:space="preserve"> abstimmen</w:t>
-      </w:r>
-      <w:proofErr w:type="gramEnd"/>
-      <w:r>
-        <w:rPr>
-          <w:rFonts w:asciiTheme="minorHAnsi" w:hAnsiTheme="minorHAnsi" w:cstheme="minorHAnsi"/>
-          <w:sz w:val="24"/>
-          <w:szCs w:val="24"/>
-          <w:lang w:val="de-DE"/>
-        </w:rPr>
-        <w:t>. Dieses Dokument enthält eine Vorlage für die Roadmap.</w:t>
+        <w:t xml:space="preserve"> eine Roadmap erstellen und mit dem/der Themenmoderator:in abstimmen. Dieses Dokument enthält eine Vorlage für die Roadmap.</w:t>
       </w:r>
       <w:r>
         <w:rPr>
@@ -1212,18 +1168,7 @@
           <w:iCs/>
           <w:lang w:val="de-DE"/>
         </w:rPr>
-        <w:t xml:space="preserve"> müssen wissen, wie sie ihre </w:t>
-      </w:r>
-      <w:proofErr w:type="spellStart"/>
-      <w:proofErr w:type="gramStart"/>
-      <w:r>
-        <w:rPr>
-          <w:rFonts w:asciiTheme="minorHAnsi" w:hAnsiTheme="minorHAnsi" w:cstheme="minorHAnsi"/>
-          <w:i/>
-          <w:iCs/>
-          <w:lang w:val="de-DE"/>
-        </w:rPr>
-        <w:t>Kolleg</w:t>
+        <w:t xml:space="preserve"> müssen wissen, wie sie ihre Kolleg</w:t>
       </w:r>
       <w:r>
         <w:rPr>
@@ -1241,18 +1186,7 @@
           <w:iCs/>
           <w:lang w:val="de-DE"/>
         </w:rPr>
-        <w:t>en</w:t>
-      </w:r>
-      <w:proofErr w:type="spellEnd"/>
-      <w:proofErr w:type="gramEnd"/>
-      <w:r>
-        <w:rPr>
-          <w:rFonts w:asciiTheme="minorHAnsi" w:hAnsiTheme="minorHAnsi" w:cstheme="minorHAnsi"/>
-          <w:i/>
-          <w:iCs/>
-          <w:lang w:val="de-DE"/>
-        </w:rPr>
-        <w:t xml:space="preserve"> erreichen.</w:t>
+        <w:t>en erreichen.</w:t>
       </w:r>
     </w:p>
     <w:p>
@@ -1688,7 +1622,6 @@
                 <w:lang w:val="de-DE"/>
               </w:rPr>
             </w:pPr>
-            <w:proofErr w:type="spellStart"/>
             <w:r>
               <w:rPr>
                 <w:rFonts w:asciiTheme="minorHAnsi" w:hAnsiTheme="minorHAnsi" w:cstheme="minorHAnsi"/>
@@ -1698,7 +1631,6 @@
               </w:rPr>
               <w:t>Protokollführer:in</w:t>
             </w:r>
-            <w:proofErr w:type="spellEnd"/>
           </w:p>
         </w:tc>
         <w:tc>
@@ -1764,8 +1696,6 @@
                 <w:lang w:val="de-DE"/>
               </w:rPr>
             </w:pPr>
-            <w:proofErr w:type="spellStart"/>
-            <w:proofErr w:type="gramStart"/>
             <w:r>
               <w:rPr>
                 <w:rFonts w:asciiTheme="minorHAnsi" w:hAnsiTheme="minorHAnsi" w:cstheme="minorHAnsi"/>
@@ -1791,18 +1721,7 @@
                 <w:iCs/>
                 <w:lang w:val="de-DE"/>
               </w:rPr>
-              <w:t>r</w:t>
-            </w:r>
-            <w:proofErr w:type="spellEnd"/>
-            <w:proofErr w:type="gramEnd"/>
-            <w:r>
-              <w:rPr>
-                <w:rFonts w:asciiTheme="minorHAnsi" w:hAnsiTheme="minorHAnsi" w:cstheme="minorHAnsi"/>
-                <w:i/>
-                <w:iCs/>
-                <w:lang w:val="de-DE"/>
-              </w:rPr>
-              <w:t>, abwechselnd</w:t>
+              <w:t>r, abwechselnd</w:t>
             </w:r>
           </w:p>
         </w:tc>
@@ -1951,7 +1870,6 @@
                 <w:lang w:val="de-DE"/>
               </w:rPr>
             </w:pPr>
-            <w:proofErr w:type="spellStart"/>
             <w:r>
               <w:rPr>
                 <w:rFonts w:asciiTheme="minorHAnsi" w:hAnsiTheme="minorHAnsi" w:cstheme="minorHAnsi"/>
@@ -1961,7 +1879,6 @@
               </w:rPr>
               <w:t>Moderator:in</w:t>
             </w:r>
-            <w:proofErr w:type="spellEnd"/>
           </w:p>
         </w:tc>
         <w:tc>
@@ -2460,8 +2377,6 @@
           <w:lang w:val="de-DE"/>
         </w:rPr>
       </w:pPr>
-      <w:proofErr w:type="spellStart"/>
-      <w:proofErr w:type="gramStart"/>
       <w:r>
         <w:rPr>
           <w:rFonts w:asciiTheme="minorHAnsi" w:hAnsiTheme="minorHAnsi" w:cstheme="minorHAnsi"/>
@@ -2487,18 +2402,7 @@
           <w:iCs/>
           <w:lang w:val="de-DE"/>
         </w:rPr>
-        <w:t>r</w:t>
-      </w:r>
-      <w:proofErr w:type="spellEnd"/>
-      <w:proofErr w:type="gramEnd"/>
-      <w:r>
-        <w:rPr>
-          <w:rFonts w:asciiTheme="minorHAnsi" w:hAnsiTheme="minorHAnsi" w:cstheme="minorHAnsi"/>
-          <w:i/>
-          <w:iCs/>
-          <w:lang w:val="de-DE"/>
-        </w:rPr>
-        <w:t xml:space="preserve"> im Team muss wissen, bis wann Ergebnisse vorliegen müssen und bis wann die Themenarbeitsgruppe ihre Arbeit abgeschlossen haben möchte. Der Zeitplan hilft, gemeinsame Online- oder Präsenztermine zu koordinieren. Der</w:t>
+        <w:t>r im Team muss wissen, bis wann Ergebnisse vorliegen müssen und bis wann die Themenarbeitsgruppe ihre Arbeit abgeschlossen haben möchte. Der Zeitplan hilft, gemeinsame Online- oder Präsenztermine zu koordinieren. Der</w:t>
       </w:r>
       <w:r>
         <w:rPr>
@@ -2516,17 +2420,7 @@
           <w:iCs/>
           <w:lang w:val="de-DE"/>
         </w:rPr>
-        <w:t xml:space="preserve"> </w:t>
-      </w:r>
-      <w:proofErr w:type="spellStart"/>
-      <w:r>
-        <w:rPr>
-          <w:rFonts w:asciiTheme="minorHAnsi" w:hAnsiTheme="minorHAnsi" w:cstheme="minorHAnsi"/>
-          <w:i/>
-          <w:iCs/>
-          <w:lang w:val="de-DE"/>
-        </w:rPr>
-        <w:t>Themenmoderator</w:t>
+        <w:t xml:space="preserve"> Themenmoderator</w:t>
       </w:r>
       <w:r>
         <w:rPr>
@@ -2537,7 +2431,6 @@
         </w:rPr>
         <w:t>:in</w:t>
       </w:r>
-      <w:proofErr w:type="spellEnd"/>
       <w:r>
         <w:rPr>
           <w:rFonts w:asciiTheme="minorHAnsi" w:hAnsiTheme="minorHAnsi" w:cstheme="minorHAnsi"/>
@@ -3246,8 +3139,6 @@
           <w:lang w:val="de-DE"/>
         </w:rPr>
       </w:pPr>
-      <w:proofErr w:type="spellStart"/>
-      <w:proofErr w:type="gramStart"/>
       <w:r>
         <w:rPr>
           <w:rFonts w:asciiTheme="minorHAnsi" w:hAnsiTheme="minorHAnsi" w:cstheme="minorHAnsi"/>
@@ -3273,18 +3164,7 @@
           <w:iCs/>
           <w:lang w:val="de-DE"/>
         </w:rPr>
-        <w:t>r</w:t>
-      </w:r>
-      <w:proofErr w:type="spellEnd"/>
-      <w:proofErr w:type="gramEnd"/>
-      <w:r>
-        <w:rPr>
-          <w:rFonts w:asciiTheme="minorHAnsi" w:hAnsiTheme="minorHAnsi" w:cstheme="minorHAnsi"/>
-          <w:i/>
-          <w:iCs/>
-          <w:lang w:val="de-DE"/>
-        </w:rPr>
-        <w:t xml:space="preserve"> in der Themenarbeitsgruppe muss wissen, mit welchen Werkzeugen gearbeitet wird.</w:t>
+        <w:t>r in der Themenarbeitsgruppe muss wissen, mit welchen Werkzeugen gearbeitet wird.</w:t>
       </w:r>
     </w:p>
     <w:p>
@@ -4847,8 +4727,6 @@
                 <w:lang w:val="de-DE"/>
               </w:rPr>
             </w:pPr>
-            <w:proofErr w:type="spellStart"/>
-            <w:proofErr w:type="gramStart"/>
             <w:r>
               <w:rPr>
                 <w:rFonts w:asciiTheme="minorHAnsi" w:hAnsiTheme="minorHAnsi" w:cstheme="minorHAnsi"/>
@@ -4882,8 +4760,6 @@
               </w:rPr>
               <w:t>en</w:t>
             </w:r>
-            <w:proofErr w:type="spellEnd"/>
-            <w:proofErr w:type="gramEnd"/>
           </w:p>
         </w:tc>
         <w:tc>
@@ -5479,8 +5355,6 @@
           <w:lang w:val="de-DE"/>
         </w:rPr>
       </w:pPr>
-      <w:proofErr w:type="spellStart"/>
-      <w:proofErr w:type="gramStart"/>
       <w:r>
         <w:rPr>
           <w:rFonts w:asciiTheme="minorHAnsi" w:hAnsiTheme="minorHAnsi" w:cstheme="minorHAnsi"/>
@@ -5499,8 +5373,6 @@
         </w:rPr>
         <w:t>:innen</w:t>
       </w:r>
-      <w:proofErr w:type="spellEnd"/>
-      <w:proofErr w:type="gramEnd"/>
     </w:p>
     <w:p>
       <w:pPr>
@@ -5524,7 +5396,7 @@
           <w:iCs/>
           <w:lang w:val="de-DE"/>
         </w:rPr>
-        <w:t>Abstract</w:t>
+        <w:t>Kurzfassung</w:t>
       </w:r>
     </w:p>
     <w:p>
@@ -5974,7 +5846,43 @@
           <w:iCs/>
           <w:lang w:val="de-DE"/>
         </w:rPr>
-        <w:t>Muster (z. B. Architektur oder Design Patterns)</w:t>
+        <w:t>Muster (z. B. Architektur</w:t>
+      </w:r>
+      <w:r>
+        <w:rPr>
+          <w:rFonts w:asciiTheme="minorHAnsi" w:hAnsiTheme="minorHAnsi" w:cstheme="minorHAnsi"/>
+          <w:i/>
+          <w:iCs/>
+          <w:lang w:val="de-DE"/>
+        </w:rPr>
+        <w:t>-</w:t>
+      </w:r>
+      <w:r>
+        <w:rPr>
+          <w:rFonts w:asciiTheme="minorHAnsi" w:hAnsiTheme="minorHAnsi" w:cstheme="minorHAnsi"/>
+          <w:i/>
+          <w:iCs/>
+          <w:lang w:val="de-DE"/>
+        </w:rPr>
+        <w:t xml:space="preserve"> oder </w:t>
+      </w:r>
+      <w:r>
+        <w:rPr>
+          <w:rFonts w:asciiTheme="minorHAnsi" w:hAnsiTheme="minorHAnsi" w:cstheme="minorHAnsi"/>
+          <w:i/>
+          <w:iCs/>
+          <w:lang w:val="de-DE"/>
+        </w:rPr>
+        <w:t>Entwurfsmuster</w:t>
+      </w:r>
+      <w:r>
+        <w:rPr>
+          <w:rFonts w:asciiTheme="minorHAnsi" w:hAnsiTheme="minorHAnsi" w:cstheme="minorHAnsi"/>
+          <w:i/>
+          <w:iCs/>
+          <w:lang w:val="de-DE"/>
+        </w:rPr>
+        <w:t>)</w:t>
       </w:r>
     </w:p>
     <w:p>
@@ -6834,17 +6742,7 @@
           <w:iCs/>
           <w:lang w:val="de-DE"/>
         </w:rPr>
-        <w:t xml:space="preserve">t Sie als </w:t>
-      </w:r>
-      <w:proofErr w:type="spellStart"/>
-      <w:r>
-        <w:rPr>
-          <w:rFonts w:asciiTheme="minorHAnsi" w:hAnsiTheme="minorHAnsi" w:cstheme="minorHAnsi"/>
-          <w:i/>
-          <w:iCs/>
-          <w:lang w:val="de-DE"/>
-        </w:rPr>
-        <w:t>Expert</w:t>
+        <w:t>t Sie als Expert</w:t>
       </w:r>
       <w:r>
         <w:rPr>
@@ -6855,7 +6753,6 @@
         </w:rPr>
         <w:t>:in</w:t>
       </w:r>
-      <w:proofErr w:type="spellEnd"/>
       <w:r>
         <w:rPr>
           <w:rFonts w:asciiTheme="minorHAnsi" w:hAnsiTheme="minorHAnsi" w:cstheme="minorHAnsi"/>
@@ -7662,18 +7559,7 @@
           <w:iCs/>
           <w:lang w:val="de-DE"/>
         </w:rPr>
-        <w:t xml:space="preserve"> unter Beweis. Zahlreiche </w:t>
-      </w:r>
-      <w:proofErr w:type="spellStart"/>
-      <w:proofErr w:type="gramStart"/>
-      <w:r>
-        <w:rPr>
-          <w:rFonts w:asciiTheme="minorHAnsi" w:hAnsiTheme="minorHAnsi" w:cstheme="minorHAnsi"/>
-          <w:i/>
-          <w:iCs/>
-          <w:lang w:val="de-DE"/>
-        </w:rPr>
-        <w:t>Leser</w:t>
+        <w:t xml:space="preserve"> unter Beweis. Zahlreiche Leser</w:t>
       </w:r>
       <w:r>
         <w:rPr>
@@ -7684,8 +7570,6 @@
         </w:rPr>
         <w:t>:innen</w:t>
       </w:r>
-      <w:proofErr w:type="spellEnd"/>
-      <w:proofErr w:type="gramEnd"/>
       <w:r>
         <w:rPr>
           <w:rFonts w:asciiTheme="minorHAnsi" w:hAnsiTheme="minorHAnsi" w:cstheme="minorHAnsi"/>
@@ -8169,21 +8053,7 @@
       <w:rPr>
         <w:lang w:val="de-DE"/>
       </w:rPr>
-      <w:t xml:space="preserve">© </w:t>
-    </w:r>
-    <w:proofErr w:type="spellStart"/>
-    <w:r>
-      <w:rPr>
-        <w:lang w:val="de-DE"/>
-      </w:rPr>
-      <w:t>iSAQB</w:t>
-    </w:r>
-    <w:proofErr w:type="spellEnd"/>
-    <w:r>
-      <w:rPr>
-        <w:lang w:val="de-DE"/>
-      </w:rPr>
-      <w:t xml:space="preserve"> e. V.</w:t>
+      <w:t>© iSAQB e. V.</w:t>
     </w:r>
     <w:r>
       <w:rPr>
@@ -8527,27 +8397,7 @@
         <w:szCs w:val="12"/>
         <w:lang w:val="de-DE"/>
       </w:rPr>
-      <w:t xml:space="preserve">German </w:t>
-    </w:r>
-    <w:proofErr w:type="spellStart"/>
-    <w:r>
-      <w:rPr>
-        <w:color w:val="7F7F7F"/>
-        <w:sz w:val="12"/>
-        <w:szCs w:val="12"/>
-        <w:lang w:val="de-DE"/>
-      </w:rPr>
-      <w:t>Testing</w:t>
-    </w:r>
-    <w:proofErr w:type="spellEnd"/>
-    <w:r>
-      <w:rPr>
-        <w:color w:val="7F7F7F"/>
-        <w:sz w:val="12"/>
-        <w:szCs w:val="12"/>
-        <w:lang w:val="de-DE"/>
-      </w:rPr>
-      <w:t xml:space="preserve"> Board e.V. Tilo Linz (Vorsitzender), Horst Pohlmann (stellv. Vorsitzender)</w:t>
+      <w:t>German Testing Board e.V. Tilo Linz (Vorsitzender), Horst Pohlmann (stellv. Vorsitzender)</w:t>
     </w:r>
     <w:r>
       <w:rPr>
@@ -8957,7 +8807,7 @@
                                   </pic:cNvPicPr>
                                 </pic:nvPicPr>
                                 <pic:blipFill>
-                                  <a:blip r:embed="rId1" cstate="print">
+                                  <a:blip r:embed="rId2" cstate="print">
                                     <a:extLst>
                                       <a:ext uri="{28A0092B-C50C-407E-A947-70E740481C1C}">
                                         <a14:useLocalDpi xmlns:a14="http://schemas.microsoft.com/office/drawing/2010/main" val="0"/>

--- a/docs-ext/iSAQB_CPSA_Expert_Level_Template_Roadmap_DE.docx
+++ b/docs-ext/iSAQB_CPSA_Expert_Level_Template_Roadmap_DE.docx
@@ -201,6 +201,7 @@
         </w:rPr>
         <w:t xml:space="preserve">Zur Erlangung des Zertifikats „iSAQB CPSA Expert Level“ müssen </w:t>
       </w:r>
+      <w:proofErr w:type="spellStart"/>
       <w:r>
         <w:rPr>
           <w:rFonts w:asciiTheme="minorHAnsi" w:hAnsiTheme="minorHAnsi" w:cstheme="minorHAnsi"/>
@@ -210,6 +211,7 @@
         </w:rPr>
         <w:t>Bewerber:innen</w:t>
       </w:r>
+      <w:proofErr w:type="spellEnd"/>
       <w:r>
         <w:rPr>
           <w:rFonts w:asciiTheme="minorHAnsi" w:hAnsiTheme="minorHAnsi" w:cstheme="minorHAnsi"/>
@@ -253,7 +255,47 @@
           <w:szCs w:val="24"/>
           <w:lang w:val="de-DE"/>
         </w:rPr>
-        <w:t xml:space="preserve"> eine Roadmap erstellen und mit dem/der Themenmoderator:in abstimmen. Dieses Dokument enthält eine Vorlage für die Roadmap.</w:t>
+        <w:t xml:space="preserve"> eine Roadmap erstellen und mit dem/der </w:t>
+      </w:r>
+      <w:proofErr w:type="spellStart"/>
+      <w:r>
+        <w:rPr>
+          <w:rFonts w:asciiTheme="minorHAnsi" w:hAnsiTheme="minorHAnsi" w:cstheme="minorHAnsi"/>
+          <w:sz w:val="24"/>
+          <w:szCs w:val="24"/>
+          <w:lang w:val="de-DE"/>
+        </w:rPr>
+        <w:t>Themenmoderator:</w:t>
+      </w:r>
+      <w:proofErr w:type="gramStart"/>
+      <w:r>
+        <w:rPr>
+          <w:rFonts w:asciiTheme="minorHAnsi" w:hAnsiTheme="minorHAnsi" w:cstheme="minorHAnsi"/>
+          <w:sz w:val="24"/>
+          <w:szCs w:val="24"/>
+          <w:lang w:val="de-DE"/>
+        </w:rPr>
+        <w:t>in</w:t>
+      </w:r>
+      <w:proofErr w:type="spellEnd"/>
+      <w:r>
+        <w:rPr>
+          <w:rFonts w:asciiTheme="minorHAnsi" w:hAnsiTheme="minorHAnsi" w:cstheme="minorHAnsi"/>
+          <w:sz w:val="24"/>
+          <w:szCs w:val="24"/>
+          <w:lang w:val="de-DE"/>
+        </w:rPr>
+        <w:t xml:space="preserve"> abstimmen</w:t>
+      </w:r>
+      <w:proofErr w:type="gramEnd"/>
+      <w:r>
+        <w:rPr>
+          <w:rFonts w:asciiTheme="minorHAnsi" w:hAnsiTheme="minorHAnsi" w:cstheme="minorHAnsi"/>
+          <w:sz w:val="24"/>
+          <w:szCs w:val="24"/>
+          <w:lang w:val="de-DE"/>
+        </w:rPr>
+        <w:t>. Dieses Dokument enthält eine Vorlage für die Roadmap.</w:t>
       </w:r>
       <w:r>
         <w:rPr>
@@ -795,8 +837,6 @@
           <w:rFonts w:asciiTheme="minorHAnsi" w:hAnsiTheme="minorHAnsi" w:cstheme="minorHAnsi"/>
           <w:b/>
           <w:bCs/>
-          <w:i/>
-          <w:iCs/>
           <w:lang w:val="de-DE"/>
         </w:rPr>
       </w:pPr>
@@ -805,8 +845,6 @@
           <w:rFonts w:asciiTheme="minorHAnsi" w:hAnsiTheme="minorHAnsi" w:cstheme="minorHAnsi"/>
           <w:b/>
           <w:bCs/>
-          <w:i/>
-          <w:iCs/>
           <w:lang w:val="de-DE"/>
         </w:rPr>
         <w:t>Inhalt</w:t>
@@ -818,16 +856,12 @@
         <w:spacing w:after="0"/>
         <w:rPr>
           <w:rFonts w:asciiTheme="minorHAnsi" w:hAnsiTheme="minorHAnsi" w:cstheme="minorHAnsi"/>
-          <w:i/>
-          <w:iCs/>
-          <w:lang w:val="de-DE"/>
-        </w:rPr>
-      </w:pPr>
-      <w:r>
-        <w:rPr>
-          <w:rFonts w:asciiTheme="minorHAnsi" w:hAnsiTheme="minorHAnsi" w:cstheme="minorHAnsi"/>
-          <w:i/>
-          <w:iCs/>
+          <w:lang w:val="de-DE"/>
+        </w:rPr>
+      </w:pPr>
+      <w:r>
+        <w:rPr>
+          <w:rFonts w:asciiTheme="minorHAnsi" w:hAnsiTheme="minorHAnsi" w:cstheme="minorHAnsi"/>
           <w:lang w:val="de-DE"/>
         </w:rPr>
         <w:t xml:space="preserve">Beschreiben Sie die Ziele der </w:t>
@@ -835,8 +869,6 @@
       <w:r>
         <w:rPr>
           <w:rFonts w:asciiTheme="minorHAnsi" w:hAnsiTheme="minorHAnsi" w:cstheme="minorHAnsi"/>
-          <w:i/>
-          <w:iCs/>
           <w:lang w:val="de-DE"/>
         </w:rPr>
         <w:t>Themenarbeitsgruppe</w:t>
@@ -844,8 +876,6 @@
       <w:r>
         <w:rPr>
           <w:rFonts w:asciiTheme="minorHAnsi" w:hAnsiTheme="minorHAnsi" w:cstheme="minorHAnsi"/>
-          <w:i/>
-          <w:iCs/>
           <w:lang w:val="de-DE"/>
         </w:rPr>
         <w:t>. Welches Problem möchten Sie lösen? Das Ziel muss die Schaffung von neuem Wissen sein.</w:t>
@@ -869,8 +899,6 @@
           <w:rFonts w:asciiTheme="minorHAnsi" w:hAnsiTheme="minorHAnsi" w:cstheme="minorHAnsi"/>
           <w:b/>
           <w:bCs/>
-          <w:i/>
-          <w:iCs/>
           <w:lang w:val="de-DE"/>
         </w:rPr>
       </w:pPr>
@@ -879,8 +907,6 @@
           <w:rFonts w:asciiTheme="minorHAnsi" w:hAnsiTheme="minorHAnsi" w:cstheme="minorHAnsi"/>
           <w:b/>
           <w:bCs/>
-          <w:i/>
-          <w:iCs/>
           <w:lang w:val="de-DE"/>
         </w:rPr>
         <w:t>Motivation</w:t>
@@ -892,16 +918,12 @@
         <w:spacing w:after="0"/>
         <w:rPr>
           <w:rFonts w:asciiTheme="minorHAnsi" w:hAnsiTheme="minorHAnsi" w:cstheme="minorHAnsi"/>
-          <w:i/>
-          <w:iCs/>
-          <w:lang w:val="de-DE"/>
-        </w:rPr>
-      </w:pPr>
-      <w:r>
-        <w:rPr>
-          <w:rFonts w:asciiTheme="minorHAnsi" w:hAnsiTheme="minorHAnsi" w:cstheme="minorHAnsi"/>
-          <w:i/>
-          <w:iCs/>
+          <w:lang w:val="de-DE"/>
+        </w:rPr>
+      </w:pPr>
+      <w:r>
+        <w:rPr>
+          <w:rFonts w:asciiTheme="minorHAnsi" w:hAnsiTheme="minorHAnsi" w:cstheme="minorHAnsi"/>
           <w:lang w:val="de-DE"/>
         </w:rPr>
         <w:t xml:space="preserve">Ein konkretes Ziel hilft der </w:t>
@@ -909,8 +931,6 @@
       <w:r>
         <w:rPr>
           <w:rFonts w:asciiTheme="minorHAnsi" w:hAnsiTheme="minorHAnsi" w:cstheme="minorHAnsi"/>
-          <w:i/>
-          <w:iCs/>
           <w:lang w:val="de-DE"/>
         </w:rPr>
         <w:t>Themenarbeitsgruppe</w:t>
@@ -918,8 +938,6 @@
       <w:r>
         <w:rPr>
           <w:rFonts w:asciiTheme="minorHAnsi" w:hAnsiTheme="minorHAnsi" w:cstheme="minorHAnsi"/>
-          <w:i/>
-          <w:iCs/>
           <w:lang w:val="de-DE"/>
         </w:rPr>
         <w:t xml:space="preserve"> fokussiert zu arbeiten.</w:t>
@@ -932,8 +950,6 @@
         <w:jc w:val="right"/>
         <w:rPr>
           <w:rFonts w:asciiTheme="minorHAnsi" w:hAnsiTheme="minorHAnsi" w:cstheme="minorHAnsi"/>
-          <w:i/>
-          <w:iCs/>
           <w:lang w:val="de-DE"/>
         </w:rPr>
       </w:pPr>
@@ -946,8 +962,6 @@
           <w:rFonts w:asciiTheme="minorHAnsi" w:hAnsiTheme="minorHAnsi" w:cstheme="minorHAnsi"/>
           <w:b/>
           <w:bCs/>
-          <w:i/>
-          <w:iCs/>
           <w:lang w:val="de-DE"/>
         </w:rPr>
       </w:pPr>
@@ -956,8 +970,6 @@
           <w:rFonts w:asciiTheme="minorHAnsi" w:hAnsiTheme="minorHAnsi" w:cstheme="minorHAnsi"/>
           <w:b/>
           <w:bCs/>
-          <w:i/>
-          <w:iCs/>
           <w:lang w:val="de-DE"/>
         </w:rPr>
         <w:t>Form</w:t>
@@ -969,16 +981,12 @@
         <w:spacing w:after="0"/>
         <w:rPr>
           <w:rFonts w:asciiTheme="minorHAnsi" w:hAnsiTheme="minorHAnsi" w:cstheme="minorHAnsi"/>
-          <w:i/>
-          <w:iCs/>
-          <w:lang w:val="de-DE"/>
-        </w:rPr>
-      </w:pPr>
-      <w:r>
-        <w:rPr>
-          <w:rFonts w:asciiTheme="minorHAnsi" w:hAnsiTheme="minorHAnsi" w:cstheme="minorHAnsi"/>
-          <w:i/>
-          <w:iCs/>
+          <w:lang w:val="de-DE"/>
+        </w:rPr>
+      </w:pPr>
+      <w:r>
+        <w:rPr>
+          <w:rFonts w:asciiTheme="minorHAnsi" w:hAnsiTheme="minorHAnsi" w:cstheme="minorHAnsi"/>
           <w:lang w:val="de-DE"/>
         </w:rPr>
         <w:t>Beschreiben Sie die Problemstellung und die Ziele in einigen Absätzen. Für Unterziele eignet sich eine Liste oder Tabelle.</w:t>
@@ -1039,8 +1047,6 @@
           <w:rFonts w:asciiTheme="minorHAnsi" w:hAnsiTheme="minorHAnsi" w:cstheme="minorHAnsi"/>
           <w:b/>
           <w:bCs/>
-          <w:i/>
-          <w:iCs/>
           <w:lang w:val="de-DE"/>
         </w:rPr>
       </w:pPr>
@@ -1049,8 +1055,6 @@
           <w:rFonts w:asciiTheme="minorHAnsi" w:hAnsiTheme="minorHAnsi" w:cstheme="minorHAnsi"/>
           <w:b/>
           <w:bCs/>
-          <w:i/>
-          <w:iCs/>
           <w:lang w:val="de-DE"/>
         </w:rPr>
         <w:t>Inhalt</w:t>
@@ -1062,16 +1066,12 @@
         <w:spacing w:after="0"/>
         <w:rPr>
           <w:rFonts w:asciiTheme="minorHAnsi" w:hAnsiTheme="minorHAnsi" w:cstheme="minorHAnsi"/>
-          <w:i/>
-          <w:iCs/>
-          <w:lang w:val="de-DE"/>
-        </w:rPr>
-      </w:pPr>
-      <w:r>
-        <w:rPr>
-          <w:rFonts w:asciiTheme="minorHAnsi" w:hAnsiTheme="minorHAnsi" w:cstheme="minorHAnsi"/>
-          <w:i/>
-          <w:iCs/>
+          <w:lang w:val="de-DE"/>
+        </w:rPr>
+      </w:pPr>
+      <w:r>
+        <w:rPr>
+          <w:rFonts w:asciiTheme="minorHAnsi" w:hAnsiTheme="minorHAnsi" w:cstheme="minorHAnsi"/>
           <w:lang w:val="de-DE"/>
         </w:rPr>
         <w:t xml:space="preserve">Führen Sie die Kontaktdaten der Mitglieder der </w:t>
@@ -1079,8 +1079,6 @@
       <w:r>
         <w:rPr>
           <w:rFonts w:asciiTheme="minorHAnsi" w:hAnsiTheme="minorHAnsi" w:cstheme="minorHAnsi"/>
-          <w:i/>
-          <w:iCs/>
           <w:lang w:val="de-DE"/>
         </w:rPr>
         <w:t>Themenarbeitsgruppe</w:t>
@@ -1088,8 +1086,6 @@
       <w:r>
         <w:rPr>
           <w:rFonts w:asciiTheme="minorHAnsi" w:hAnsiTheme="minorHAnsi" w:cstheme="minorHAnsi"/>
-          <w:i/>
-          <w:iCs/>
           <w:lang w:val="de-DE"/>
         </w:rPr>
         <w:t xml:space="preserve"> an: Name, E-Mail, Telefonnummer, ...</w:t>
@@ -1101,8 +1097,6 @@
         <w:spacing w:after="0"/>
         <w:rPr>
           <w:rFonts w:asciiTheme="minorHAnsi" w:hAnsiTheme="minorHAnsi" w:cstheme="minorHAnsi"/>
-          <w:i/>
-          <w:iCs/>
           <w:lang w:val="de-DE"/>
         </w:rPr>
       </w:pPr>
@@ -1115,8 +1109,6 @@
           <w:rFonts w:asciiTheme="minorHAnsi" w:hAnsiTheme="minorHAnsi" w:cstheme="minorHAnsi"/>
           <w:b/>
           <w:bCs/>
-          <w:i/>
-          <w:iCs/>
           <w:lang w:val="de-DE"/>
         </w:rPr>
       </w:pPr>
@@ -1125,8 +1117,6 @@
           <w:rFonts w:asciiTheme="minorHAnsi" w:hAnsiTheme="minorHAnsi" w:cstheme="minorHAnsi"/>
           <w:b/>
           <w:bCs/>
-          <w:i/>
-          <w:iCs/>
           <w:lang w:val="de-DE"/>
         </w:rPr>
         <w:t>Motivation</w:t>
@@ -1138,16 +1128,12 @@
         <w:spacing w:after="0"/>
         <w:rPr>
           <w:rFonts w:asciiTheme="minorHAnsi" w:hAnsiTheme="minorHAnsi" w:cstheme="minorHAnsi"/>
-          <w:i/>
-          <w:iCs/>
-          <w:lang w:val="de-DE"/>
-        </w:rPr>
-      </w:pPr>
-      <w:r>
-        <w:rPr>
-          <w:rFonts w:asciiTheme="minorHAnsi" w:hAnsiTheme="minorHAnsi" w:cstheme="minorHAnsi"/>
-          <w:i/>
-          <w:iCs/>
+          <w:lang w:val="de-DE"/>
+        </w:rPr>
+      </w:pPr>
+      <w:r>
+        <w:rPr>
+          <w:rFonts w:asciiTheme="minorHAnsi" w:hAnsiTheme="minorHAnsi" w:cstheme="minorHAnsi"/>
           <w:lang w:val="de-DE"/>
         </w:rPr>
         <w:t xml:space="preserve">Die Mitglieder der </w:t>
@@ -1155,8 +1141,6 @@
       <w:r>
         <w:rPr>
           <w:rFonts w:asciiTheme="minorHAnsi" w:hAnsiTheme="minorHAnsi" w:cstheme="minorHAnsi"/>
-          <w:i/>
-          <w:iCs/>
           <w:lang w:val="de-DE"/>
         </w:rPr>
         <w:t>Themenarbeitsgruppe</w:t>
@@ -1164,17 +1148,30 @@
       <w:r>
         <w:rPr>
           <w:rFonts w:asciiTheme="minorHAnsi" w:hAnsiTheme="minorHAnsi" w:cstheme="minorHAnsi"/>
-          <w:i/>
-          <w:iCs/>
-          <w:lang w:val="de-DE"/>
-        </w:rPr>
-        <w:t xml:space="preserve"> müssen wissen, wie sie ihre Kolleg</w:t>
-      </w:r>
-      <w:r>
-        <w:rPr>
-          <w:rFonts w:asciiTheme="minorHAnsi" w:hAnsiTheme="minorHAnsi" w:cstheme="minorHAnsi"/>
-          <w:i/>
-          <w:iCs/>
+          <w:lang w:val="de-DE"/>
+        </w:rPr>
+        <w:t xml:space="preserve"> müssen wissen, wie sie </w:t>
+      </w:r>
+      <w:proofErr w:type="gramStart"/>
+      <w:r>
+        <w:rPr>
+          <w:rFonts w:asciiTheme="minorHAnsi" w:hAnsiTheme="minorHAnsi" w:cstheme="minorHAnsi"/>
+          <w:lang w:val="de-DE"/>
+        </w:rPr>
+        <w:t xml:space="preserve">ihre </w:t>
+      </w:r>
+      <w:proofErr w:type="spellStart"/>
+      <w:r>
+        <w:rPr>
+          <w:rFonts w:asciiTheme="minorHAnsi" w:hAnsiTheme="minorHAnsi" w:cstheme="minorHAnsi"/>
+          <w:lang w:val="de-DE"/>
+        </w:rPr>
+        <w:t>Kolleg</w:t>
+      </w:r>
+      <w:proofErr w:type="gramEnd"/>
+      <w:r>
+        <w:rPr>
+          <w:rFonts w:asciiTheme="minorHAnsi" w:hAnsiTheme="minorHAnsi" w:cstheme="minorHAnsi"/>
           <w:lang w:val="de-DE"/>
         </w:rPr>
         <w:t>:inn</w:t>
@@ -1182,11 +1179,17 @@
       <w:r>
         <w:rPr>
           <w:rFonts w:asciiTheme="minorHAnsi" w:hAnsiTheme="minorHAnsi" w:cstheme="minorHAnsi"/>
-          <w:i/>
-          <w:iCs/>
-          <w:lang w:val="de-DE"/>
-        </w:rPr>
-        <w:t>en erreichen.</w:t>
+          <w:lang w:val="de-DE"/>
+        </w:rPr>
+        <w:t>en</w:t>
+      </w:r>
+      <w:proofErr w:type="spellEnd"/>
+      <w:r>
+        <w:rPr>
+          <w:rFonts w:asciiTheme="minorHAnsi" w:hAnsiTheme="minorHAnsi" w:cstheme="minorHAnsi"/>
+          <w:lang w:val="de-DE"/>
+        </w:rPr>
+        <w:t xml:space="preserve"> erreichen.</w:t>
       </w:r>
     </w:p>
     <w:p>
@@ -1197,8 +1200,6 @@
           <w:rFonts w:asciiTheme="minorHAnsi" w:hAnsiTheme="minorHAnsi" w:cstheme="minorHAnsi"/>
           <w:b/>
           <w:bCs/>
-          <w:i/>
-          <w:iCs/>
           <w:lang w:val="de-DE"/>
         </w:rPr>
       </w:pPr>
@@ -1211,8 +1212,6 @@
           <w:rFonts w:asciiTheme="minorHAnsi" w:hAnsiTheme="minorHAnsi" w:cstheme="minorHAnsi"/>
           <w:b/>
           <w:bCs/>
-          <w:i/>
-          <w:iCs/>
           <w:lang w:val="de-DE"/>
         </w:rPr>
       </w:pPr>
@@ -1221,8 +1220,6 @@
           <w:rFonts w:asciiTheme="minorHAnsi" w:hAnsiTheme="minorHAnsi" w:cstheme="minorHAnsi"/>
           <w:b/>
           <w:bCs/>
-          <w:i/>
-          <w:iCs/>
           <w:lang w:val="de-DE"/>
         </w:rPr>
         <w:t>Form</w:t>
@@ -1234,16 +1231,12 @@
         <w:spacing w:after="0"/>
         <w:rPr>
           <w:rFonts w:asciiTheme="minorHAnsi" w:hAnsiTheme="minorHAnsi" w:cstheme="minorHAnsi"/>
-          <w:i/>
-          <w:iCs/>
-          <w:lang w:val="de-DE"/>
-        </w:rPr>
-      </w:pPr>
-      <w:r>
-        <w:rPr>
-          <w:rFonts w:asciiTheme="minorHAnsi" w:hAnsiTheme="minorHAnsi" w:cstheme="minorHAnsi"/>
-          <w:i/>
-          <w:iCs/>
+          <w:lang w:val="de-DE"/>
+        </w:rPr>
+      </w:pPr>
+      <w:r>
+        <w:rPr>
+          <w:rFonts w:asciiTheme="minorHAnsi" w:hAnsiTheme="minorHAnsi" w:cstheme="minorHAnsi"/>
           <w:lang w:val="de-DE"/>
         </w:rPr>
         <w:t>Liste oder Tabelle</w:t>
@@ -1255,8 +1248,6 @@
         <w:spacing w:after="0"/>
         <w:rPr>
           <w:rFonts w:asciiTheme="minorHAnsi" w:hAnsiTheme="minorHAnsi" w:cstheme="minorHAnsi"/>
-          <w:i/>
-          <w:iCs/>
           <w:lang w:val="de-DE"/>
         </w:rPr>
       </w:pPr>
@@ -1345,8 +1336,6 @@
           <w:rFonts w:asciiTheme="minorHAnsi" w:hAnsiTheme="minorHAnsi" w:cstheme="minorHAnsi"/>
           <w:b/>
           <w:bCs/>
-          <w:i/>
-          <w:iCs/>
           <w:lang w:val="de-DE"/>
         </w:rPr>
       </w:pPr>
@@ -1355,8 +1344,6 @@
           <w:rFonts w:asciiTheme="minorHAnsi" w:hAnsiTheme="minorHAnsi" w:cstheme="minorHAnsi"/>
           <w:b/>
           <w:bCs/>
-          <w:i/>
-          <w:iCs/>
           <w:lang w:val="de-DE"/>
         </w:rPr>
         <w:t>Inhalt</w:t>
@@ -1368,16 +1355,12 @@
         <w:spacing w:after="0"/>
         <w:rPr>
           <w:rFonts w:asciiTheme="minorHAnsi" w:hAnsiTheme="minorHAnsi" w:cstheme="minorHAnsi"/>
-          <w:i/>
-          <w:iCs/>
-          <w:lang w:val="de-DE"/>
-        </w:rPr>
-      </w:pPr>
-      <w:r>
-        <w:rPr>
-          <w:rFonts w:asciiTheme="minorHAnsi" w:hAnsiTheme="minorHAnsi" w:cstheme="minorHAnsi"/>
-          <w:i/>
-          <w:iCs/>
+          <w:lang w:val="de-DE"/>
+        </w:rPr>
+      </w:pPr>
+      <w:r>
+        <w:rPr>
+          <w:rFonts w:asciiTheme="minorHAnsi" w:hAnsiTheme="minorHAnsi" w:cstheme="minorHAnsi"/>
           <w:lang w:val="de-DE"/>
         </w:rPr>
         <w:t xml:space="preserve">Führen Sie die Rollen und/oder Aufgaben der Mitglieder der </w:t>
@@ -1385,8 +1368,6 @@
       <w:r>
         <w:rPr>
           <w:rFonts w:asciiTheme="minorHAnsi" w:hAnsiTheme="minorHAnsi" w:cstheme="minorHAnsi"/>
-          <w:i/>
-          <w:iCs/>
           <w:lang w:val="de-DE"/>
         </w:rPr>
         <w:t>Themenarbeitsgruppe</w:t>
@@ -1394,8 +1375,6 @@
       <w:r>
         <w:rPr>
           <w:rFonts w:asciiTheme="minorHAnsi" w:hAnsiTheme="minorHAnsi" w:cstheme="minorHAnsi"/>
-          <w:i/>
-          <w:iCs/>
           <w:lang w:val="de-DE"/>
         </w:rPr>
         <w:t xml:space="preserve"> an. Es bleibt der </w:t>
@@ -1403,8 +1382,6 @@
       <w:r>
         <w:rPr>
           <w:rFonts w:asciiTheme="minorHAnsi" w:hAnsiTheme="minorHAnsi" w:cstheme="minorHAnsi"/>
-          <w:i/>
-          <w:iCs/>
           <w:lang w:val="de-DE"/>
         </w:rPr>
         <w:t>Themenarbeitsgruppe</w:t>
@@ -1412,8 +1389,6 @@
       <w:r>
         <w:rPr>
           <w:rFonts w:asciiTheme="minorHAnsi" w:hAnsiTheme="minorHAnsi" w:cstheme="minorHAnsi"/>
-          <w:i/>
-          <w:iCs/>
           <w:lang w:val="de-DE"/>
         </w:rPr>
         <w:t xml:space="preserve"> überlassen, ob sie eher Rollen oder Aufgaben anführen möchte.</w:t>
@@ -1425,27 +1400,21 @@
         <w:spacing w:after="0"/>
         <w:rPr>
           <w:rFonts w:asciiTheme="minorHAnsi" w:hAnsiTheme="minorHAnsi" w:cstheme="minorHAnsi"/>
-          <w:i/>
-          <w:iCs/>
-          <w:lang w:val="de-DE"/>
-        </w:rPr>
-      </w:pPr>
-    </w:p>
-    <w:p>
-      <w:pPr>
-        <w:pStyle w:val="Textbody"/>
-        <w:rPr>
-          <w:rFonts w:asciiTheme="minorHAnsi" w:hAnsiTheme="minorHAnsi" w:cstheme="minorHAnsi"/>
-          <w:i/>
-          <w:iCs/>
-          <w:lang w:val="de-DE"/>
-        </w:rPr>
-      </w:pPr>
-      <w:r>
-        <w:rPr>
-          <w:rFonts w:asciiTheme="minorHAnsi" w:hAnsiTheme="minorHAnsi" w:cstheme="minorHAnsi"/>
-          <w:i/>
-          <w:iCs/>
+          <w:lang w:val="de-DE"/>
+        </w:rPr>
+      </w:pPr>
+    </w:p>
+    <w:p>
+      <w:pPr>
+        <w:pStyle w:val="Textbody"/>
+        <w:rPr>
+          <w:rFonts w:asciiTheme="minorHAnsi" w:hAnsiTheme="minorHAnsi" w:cstheme="minorHAnsi"/>
+          <w:lang w:val="de-DE"/>
+        </w:rPr>
+      </w:pPr>
+      <w:r>
+        <w:rPr>
+          <w:rFonts w:asciiTheme="minorHAnsi" w:hAnsiTheme="minorHAnsi" w:cstheme="minorHAnsi"/>
           <w:lang w:val="de-DE"/>
         </w:rPr>
         <w:t>Beispiele für Rollen:</w:t>
@@ -1491,8 +1460,6 @@
                 <w:rFonts w:asciiTheme="minorHAnsi" w:hAnsiTheme="minorHAnsi" w:cstheme="minorHAnsi"/>
                 <w:b/>
                 <w:bCs/>
-                <w:i/>
-                <w:iCs/>
                 <w:lang w:val="de-DE"/>
               </w:rPr>
             </w:pPr>
@@ -1501,8 +1468,6 @@
                 <w:rFonts w:asciiTheme="minorHAnsi" w:hAnsiTheme="minorHAnsi" w:cstheme="minorHAnsi"/>
                 <w:b/>
                 <w:bCs/>
-                <w:i/>
-                <w:iCs/>
                 <w:lang w:val="de-DE"/>
               </w:rPr>
               <w:t>Rolle</w:t>
@@ -1533,8 +1498,6 @@
                 <w:rFonts w:asciiTheme="minorHAnsi" w:hAnsiTheme="minorHAnsi" w:cstheme="minorHAnsi"/>
                 <w:b/>
                 <w:bCs/>
-                <w:i/>
-                <w:iCs/>
                 <w:lang w:val="de-DE"/>
               </w:rPr>
             </w:pPr>
@@ -1543,8 +1506,6 @@
                 <w:rFonts w:asciiTheme="minorHAnsi" w:hAnsiTheme="minorHAnsi" w:cstheme="minorHAnsi"/>
                 <w:b/>
                 <w:bCs/>
-                <w:i/>
-                <w:iCs/>
                 <w:lang w:val="de-DE"/>
               </w:rPr>
               <w:t>Aufgabe</w:t>
@@ -1575,8 +1536,6 @@
                 <w:rFonts w:asciiTheme="minorHAnsi" w:hAnsiTheme="minorHAnsi" w:cstheme="minorHAnsi"/>
                 <w:b/>
                 <w:bCs/>
-                <w:i/>
-                <w:iCs/>
                 <w:lang w:val="de-DE"/>
               </w:rPr>
             </w:pPr>
@@ -1585,8 +1544,6 @@
                 <w:rFonts w:asciiTheme="minorHAnsi" w:hAnsiTheme="minorHAnsi" w:cstheme="minorHAnsi"/>
                 <w:b/>
                 <w:bCs/>
-                <w:i/>
-                <w:iCs/>
                 <w:lang w:val="de-DE"/>
               </w:rPr>
               <w:t>Zuständigkeit</w:t>
@@ -1617,20 +1574,18 @@
               <w:pStyle w:val="TableContents"/>
               <w:rPr>
                 <w:rFonts w:asciiTheme="minorHAnsi" w:hAnsiTheme="minorHAnsi" w:cstheme="minorHAnsi"/>
-                <w:i/>
-                <w:iCs/>
                 <w:lang w:val="de-DE"/>
               </w:rPr>
             </w:pPr>
+            <w:proofErr w:type="spellStart"/>
             <w:r>
               <w:rPr>
                 <w:rFonts w:asciiTheme="minorHAnsi" w:hAnsiTheme="minorHAnsi" w:cstheme="minorHAnsi"/>
-                <w:i/>
-                <w:iCs/>
                 <w:lang w:val="de-DE"/>
               </w:rPr>
               <w:t>Protokollführer:in</w:t>
             </w:r>
+            <w:proofErr w:type="spellEnd"/>
           </w:p>
         </w:tc>
         <w:tc>
@@ -1655,16 +1610,12 @@
               <w:pStyle w:val="TableContents"/>
               <w:rPr>
                 <w:rFonts w:asciiTheme="minorHAnsi" w:hAnsiTheme="minorHAnsi" w:cstheme="minorHAnsi"/>
-                <w:i/>
-                <w:iCs/>
                 <w:lang w:val="de-DE"/>
               </w:rPr>
             </w:pPr>
             <w:r>
               <w:rPr>
                 <w:rFonts w:asciiTheme="minorHAnsi" w:hAnsiTheme="minorHAnsi" w:cstheme="minorHAnsi"/>
-                <w:i/>
-                <w:iCs/>
                 <w:lang w:val="de-DE"/>
               </w:rPr>
               <w:t>Protokoll für gemeinsame Treffen verfassen</w:t>
@@ -1696,11 +1647,10 @@
                 <w:lang w:val="de-DE"/>
               </w:rPr>
             </w:pPr>
+            <w:proofErr w:type="spellStart"/>
             <w:r>
               <w:rPr>
                 <w:rFonts w:asciiTheme="minorHAnsi" w:hAnsiTheme="minorHAnsi" w:cstheme="minorHAnsi"/>
-                <w:i/>
-                <w:iCs/>
                 <w:lang w:val="de-DE"/>
               </w:rPr>
               <w:t>Jede</w:t>
@@ -1708,8 +1658,6 @@
             <w:r>
               <w:rPr>
                 <w:rFonts w:asciiTheme="minorHAnsi" w:hAnsiTheme="minorHAnsi" w:cstheme="minorHAnsi"/>
-                <w:i/>
-                <w:iCs/>
                 <w:lang w:val="de-DE"/>
               </w:rPr>
               <w:t>:</w:t>
@@ -1717,11 +1665,17 @@
             <w:r>
               <w:rPr>
                 <w:rFonts w:asciiTheme="minorHAnsi" w:hAnsiTheme="minorHAnsi" w:cstheme="minorHAnsi"/>
-                <w:i/>
-                <w:iCs/>
                 <w:lang w:val="de-DE"/>
               </w:rPr>
-              <w:t>r, abwechselnd</w:t>
+              <w:t>r</w:t>
+            </w:r>
+            <w:proofErr w:type="spellEnd"/>
+            <w:r>
+              <w:rPr>
+                <w:rFonts w:asciiTheme="minorHAnsi" w:hAnsiTheme="minorHAnsi" w:cstheme="minorHAnsi"/>
+                <w:lang w:val="de-DE"/>
+              </w:rPr>
+              <w:t>, abwechselnd</w:t>
             </w:r>
           </w:p>
         </w:tc>
@@ -1749,135 +1703,15 @@
               <w:pStyle w:val="TableContents"/>
               <w:rPr>
                 <w:rFonts w:asciiTheme="minorHAnsi" w:hAnsiTheme="minorHAnsi" w:cstheme="minorHAnsi"/>
-                <w:i/>
-                <w:iCs/>
                 <w:lang w:val="de-DE"/>
               </w:rPr>
             </w:pPr>
             <w:r>
               <w:rPr>
                 <w:rFonts w:asciiTheme="minorHAnsi" w:hAnsiTheme="minorHAnsi" w:cstheme="minorHAnsi"/>
-                <w:i/>
-                <w:iCs/>
                 <w:lang w:val="de-DE"/>
               </w:rPr>
               <w:t>IT-Infrastruktur</w:t>
-            </w:r>
-          </w:p>
-        </w:tc>
-        <w:tc>
-          <w:tcPr>
-            <w:tcW w:w="4327" w:type="dxa"/>
-            <w:tcBorders>
-              <w:top w:val="nil"/>
-              <w:left w:val="single" w:sz="2" w:space="0" w:color="000000"/>
-              <w:bottom w:val="single" w:sz="2" w:space="0" w:color="000000"/>
-              <w:right w:val="nil"/>
-            </w:tcBorders>
-            <w:tcMar>
-              <w:top w:w="55" w:type="dxa"/>
-              <w:left w:w="55" w:type="dxa"/>
-              <w:bottom w:w="55" w:type="dxa"/>
-              <w:right w:w="55" w:type="dxa"/>
-            </w:tcMar>
-            <w:hideMark/>
-          </w:tcPr>
-          <w:p>
-            <w:pPr>
-              <w:pStyle w:val="Textbody"/>
-              <w:rPr>
-                <w:rFonts w:asciiTheme="minorHAnsi" w:hAnsiTheme="minorHAnsi" w:cstheme="minorHAnsi"/>
-                <w:i/>
-                <w:iCs/>
-                <w:lang w:val="de-DE"/>
-              </w:rPr>
-            </w:pPr>
-            <w:r>
-              <w:rPr>
-                <w:rFonts w:asciiTheme="minorHAnsi" w:hAnsiTheme="minorHAnsi" w:cstheme="minorHAnsi"/>
-                <w:i/>
-                <w:iCs/>
-                <w:lang w:val="de-DE"/>
-              </w:rPr>
-              <w:t>Videokonferenzsystem, Projektmanagementwerkzeug; Versionsverwaltung</w:t>
-            </w:r>
-          </w:p>
-        </w:tc>
-        <w:tc>
-          <w:tcPr>
-            <w:tcW w:w="3331" w:type="dxa"/>
-            <w:tcBorders>
-              <w:top w:val="nil"/>
-              <w:left w:val="single" w:sz="2" w:space="0" w:color="000000"/>
-              <w:bottom w:val="single" w:sz="2" w:space="0" w:color="000000"/>
-              <w:right w:val="single" w:sz="2" w:space="0" w:color="000000"/>
-            </w:tcBorders>
-            <w:tcMar>
-              <w:top w:w="55" w:type="dxa"/>
-              <w:left w:w="55" w:type="dxa"/>
-              <w:bottom w:w="55" w:type="dxa"/>
-              <w:right w:w="55" w:type="dxa"/>
-            </w:tcMar>
-            <w:hideMark/>
-          </w:tcPr>
-          <w:p>
-            <w:pPr>
-              <w:pStyle w:val="TableContents"/>
-              <w:rPr>
-                <w:rFonts w:asciiTheme="minorHAnsi" w:hAnsiTheme="minorHAnsi" w:cstheme="minorHAnsi"/>
-                <w:i/>
-                <w:iCs/>
-                <w:lang w:val="de-DE"/>
-              </w:rPr>
-            </w:pPr>
-            <w:r>
-              <w:rPr>
-                <w:rFonts w:asciiTheme="minorHAnsi" w:hAnsiTheme="minorHAnsi" w:cstheme="minorHAnsi"/>
-                <w:i/>
-                <w:iCs/>
-                <w:lang w:val="de-DE"/>
-              </w:rPr>
-              <w:t>Franziska</w:t>
-            </w:r>
-          </w:p>
-        </w:tc>
-      </w:tr>
-      <w:tr>
-        <w:tc>
-          <w:tcPr>
-            <w:tcW w:w="2321" w:type="dxa"/>
-            <w:tcBorders>
-              <w:top w:val="nil"/>
-              <w:left w:val="single" w:sz="2" w:space="0" w:color="000000"/>
-              <w:bottom w:val="single" w:sz="2" w:space="0" w:color="000000"/>
-              <w:right w:val="nil"/>
-            </w:tcBorders>
-            <w:tcMar>
-              <w:top w:w="55" w:type="dxa"/>
-              <w:left w:w="55" w:type="dxa"/>
-              <w:bottom w:w="55" w:type="dxa"/>
-              <w:right w:w="55" w:type="dxa"/>
-            </w:tcMar>
-            <w:hideMark/>
-          </w:tcPr>
-          <w:p>
-            <w:pPr>
-              <w:pStyle w:val="TableContents"/>
-              <w:rPr>
-                <w:rFonts w:asciiTheme="minorHAnsi" w:hAnsiTheme="minorHAnsi" w:cstheme="minorHAnsi"/>
-                <w:i/>
-                <w:iCs/>
-                <w:lang w:val="de-DE"/>
-              </w:rPr>
-            </w:pPr>
-            <w:r>
-              <w:rPr>
-                <w:rFonts w:asciiTheme="minorHAnsi" w:hAnsiTheme="minorHAnsi" w:cstheme="minorHAnsi"/>
-                <w:i/>
-                <w:iCs/>
-                <w:lang w:val="de-DE"/>
-              </w:rPr>
-              <w:t>Moderator:in</w:t>
             </w:r>
           </w:p>
         </w:tc>
@@ -1909,8 +1743,112 @@
             <w:r>
               <w:rPr>
                 <w:rFonts w:asciiTheme="minorHAnsi" w:hAnsiTheme="minorHAnsi" w:cstheme="minorHAnsi"/>
-                <w:i/>
-                <w:iCs/>
+                <w:lang w:val="de-DE"/>
+              </w:rPr>
+              <w:t>Videokonferenzsystem, Projektmanagementwerkzeug; Versionsverwaltung</w:t>
+            </w:r>
+          </w:p>
+        </w:tc>
+        <w:tc>
+          <w:tcPr>
+            <w:tcW w:w="3331" w:type="dxa"/>
+            <w:tcBorders>
+              <w:top w:val="nil"/>
+              <w:left w:val="single" w:sz="2" w:space="0" w:color="000000"/>
+              <w:bottom w:val="single" w:sz="2" w:space="0" w:color="000000"/>
+              <w:right w:val="single" w:sz="2" w:space="0" w:color="000000"/>
+            </w:tcBorders>
+            <w:tcMar>
+              <w:top w:w="55" w:type="dxa"/>
+              <w:left w:w="55" w:type="dxa"/>
+              <w:bottom w:w="55" w:type="dxa"/>
+              <w:right w:w="55" w:type="dxa"/>
+            </w:tcMar>
+            <w:hideMark/>
+          </w:tcPr>
+          <w:p>
+            <w:pPr>
+              <w:pStyle w:val="TableContents"/>
+              <w:rPr>
+                <w:rFonts w:asciiTheme="minorHAnsi" w:hAnsiTheme="minorHAnsi" w:cstheme="minorHAnsi"/>
+                <w:lang w:val="de-DE"/>
+              </w:rPr>
+            </w:pPr>
+            <w:r>
+              <w:rPr>
+                <w:rFonts w:asciiTheme="minorHAnsi" w:hAnsiTheme="minorHAnsi" w:cstheme="minorHAnsi"/>
+                <w:lang w:val="de-DE"/>
+              </w:rPr>
+              <w:t>Franziska</w:t>
+            </w:r>
+          </w:p>
+        </w:tc>
+      </w:tr>
+      <w:tr>
+        <w:tc>
+          <w:tcPr>
+            <w:tcW w:w="2321" w:type="dxa"/>
+            <w:tcBorders>
+              <w:top w:val="nil"/>
+              <w:left w:val="single" w:sz="2" w:space="0" w:color="000000"/>
+              <w:bottom w:val="single" w:sz="2" w:space="0" w:color="000000"/>
+              <w:right w:val="nil"/>
+            </w:tcBorders>
+            <w:tcMar>
+              <w:top w:w="55" w:type="dxa"/>
+              <w:left w:w="55" w:type="dxa"/>
+              <w:bottom w:w="55" w:type="dxa"/>
+              <w:right w:w="55" w:type="dxa"/>
+            </w:tcMar>
+            <w:hideMark/>
+          </w:tcPr>
+          <w:p>
+            <w:pPr>
+              <w:pStyle w:val="TableContents"/>
+              <w:rPr>
+                <w:rFonts w:asciiTheme="minorHAnsi" w:hAnsiTheme="minorHAnsi" w:cstheme="minorHAnsi"/>
+                <w:lang w:val="de-DE"/>
+              </w:rPr>
+            </w:pPr>
+            <w:proofErr w:type="spellStart"/>
+            <w:r>
+              <w:rPr>
+                <w:rFonts w:asciiTheme="minorHAnsi" w:hAnsiTheme="minorHAnsi" w:cstheme="minorHAnsi"/>
+                <w:lang w:val="de-DE"/>
+              </w:rPr>
+              <w:t>Moderator:in</w:t>
+            </w:r>
+            <w:proofErr w:type="spellEnd"/>
+          </w:p>
+        </w:tc>
+        <w:tc>
+          <w:tcPr>
+            <w:tcW w:w="4327" w:type="dxa"/>
+            <w:tcBorders>
+              <w:top w:val="nil"/>
+              <w:left w:val="single" w:sz="2" w:space="0" w:color="000000"/>
+              <w:bottom w:val="single" w:sz="2" w:space="0" w:color="000000"/>
+              <w:right w:val="nil"/>
+            </w:tcBorders>
+            <w:tcMar>
+              <w:top w:w="55" w:type="dxa"/>
+              <w:left w:w="55" w:type="dxa"/>
+              <w:bottom w:w="55" w:type="dxa"/>
+              <w:right w:w="55" w:type="dxa"/>
+            </w:tcMar>
+            <w:hideMark/>
+          </w:tcPr>
+          <w:p>
+            <w:pPr>
+              <w:pStyle w:val="Textbody"/>
+              <w:rPr>
+                <w:rFonts w:asciiTheme="minorHAnsi" w:hAnsiTheme="minorHAnsi" w:cstheme="minorHAnsi"/>
+                <w:lang w:val="de-DE"/>
+              </w:rPr>
+            </w:pPr>
+            <w:r>
+              <w:rPr>
+                <w:rFonts w:asciiTheme="minorHAnsi" w:hAnsiTheme="minorHAnsi" w:cstheme="minorHAnsi"/>
                 <w:lang w:val="de-DE"/>
               </w:rPr>
               <w:t>Moderieren die gemeinsamen Treffen</w:t>
@@ -1939,16 +1877,12 @@
               <w:pStyle w:val="TableContents"/>
               <w:rPr>
                 <w:rFonts w:asciiTheme="minorHAnsi" w:hAnsiTheme="minorHAnsi" w:cstheme="minorHAnsi"/>
-                <w:i/>
-                <w:iCs/>
                 <w:lang w:val="de-DE"/>
               </w:rPr>
             </w:pPr>
             <w:r>
               <w:rPr>
                 <w:rFonts w:asciiTheme="minorHAnsi" w:hAnsiTheme="minorHAnsi" w:cstheme="minorHAnsi"/>
-                <w:i/>
-                <w:iCs/>
                 <w:lang w:val="de-DE"/>
               </w:rPr>
               <w:t>Paul und Susanne</w:t>
@@ -1962,39 +1896,31 @@
         <w:pStyle w:val="Textbody"/>
         <w:rPr>
           <w:rFonts w:asciiTheme="minorHAnsi" w:hAnsiTheme="minorHAnsi" w:cstheme="minorHAnsi"/>
-          <w:i/>
-          <w:iCs/>
-          <w:lang w:val="de-DE"/>
-        </w:rPr>
-      </w:pPr>
-    </w:p>
-    <w:p>
-      <w:pPr>
-        <w:pStyle w:val="Textbody"/>
-        <w:rPr>
-          <w:rFonts w:asciiTheme="minorHAnsi" w:hAnsiTheme="minorHAnsi" w:cstheme="minorHAnsi"/>
-          <w:i/>
-          <w:iCs/>
-          <w:lang w:val="de-DE"/>
-        </w:rPr>
-      </w:pPr>
-    </w:p>
-    <w:p>
-      <w:pPr>
-        <w:pStyle w:val="Textbody"/>
-        <w:spacing w:after="0"/>
-        <w:rPr>
-          <w:rFonts w:asciiTheme="minorHAnsi" w:hAnsiTheme="minorHAnsi" w:cstheme="minorHAnsi"/>
-          <w:i/>
-          <w:iCs/>
-          <w:lang w:val="de-DE"/>
-        </w:rPr>
-      </w:pPr>
-      <w:r>
-        <w:rPr>
-          <w:rFonts w:asciiTheme="minorHAnsi" w:hAnsiTheme="minorHAnsi" w:cstheme="minorHAnsi"/>
-          <w:i/>
-          <w:iCs/>
+          <w:lang w:val="de-DE"/>
+        </w:rPr>
+      </w:pPr>
+    </w:p>
+    <w:p>
+      <w:pPr>
+        <w:pStyle w:val="Textbody"/>
+        <w:rPr>
+          <w:rFonts w:asciiTheme="minorHAnsi" w:hAnsiTheme="minorHAnsi" w:cstheme="minorHAnsi"/>
+          <w:lang w:val="de-DE"/>
+        </w:rPr>
+      </w:pPr>
+    </w:p>
+    <w:p>
+      <w:pPr>
+        <w:pStyle w:val="Textbody"/>
+        <w:spacing w:after="0"/>
+        <w:rPr>
+          <w:rFonts w:asciiTheme="minorHAnsi" w:hAnsiTheme="minorHAnsi" w:cstheme="minorHAnsi"/>
+          <w:lang w:val="de-DE"/>
+        </w:rPr>
+      </w:pPr>
+      <w:r>
+        <w:rPr>
+          <w:rFonts w:asciiTheme="minorHAnsi" w:hAnsiTheme="minorHAnsi" w:cstheme="minorHAnsi"/>
           <w:lang w:val="de-DE"/>
         </w:rPr>
         <w:lastRenderedPageBreak/>
@@ -2011,16 +1937,12 @@
         <w:spacing w:after="0"/>
         <w:rPr>
           <w:rFonts w:asciiTheme="minorHAnsi" w:hAnsiTheme="minorHAnsi" w:cstheme="minorHAnsi"/>
-          <w:i/>
-          <w:iCs/>
-          <w:lang w:val="de-DE"/>
-        </w:rPr>
-      </w:pPr>
-      <w:r>
-        <w:rPr>
-          <w:rFonts w:asciiTheme="minorHAnsi" w:hAnsiTheme="minorHAnsi" w:cstheme="minorHAnsi"/>
-          <w:i/>
-          <w:iCs/>
+          <w:lang w:val="de-DE"/>
+        </w:rPr>
+      </w:pPr>
+      <w:r>
+        <w:rPr>
+          <w:rFonts w:asciiTheme="minorHAnsi" w:hAnsiTheme="minorHAnsi" w:cstheme="minorHAnsi"/>
           <w:lang w:val="de-DE"/>
         </w:rPr>
         <w:t>Matthias ist hauptverantwortlich für die Organisation der geplanten Umfrage.</w:t>
@@ -2036,16 +1958,12 @@
         <w:spacing w:after="0"/>
         <w:rPr>
           <w:rFonts w:asciiTheme="minorHAnsi" w:hAnsiTheme="minorHAnsi" w:cstheme="minorHAnsi"/>
-          <w:i/>
-          <w:iCs/>
-          <w:lang w:val="de-DE"/>
-        </w:rPr>
-      </w:pPr>
-      <w:r>
-        <w:rPr>
-          <w:rFonts w:asciiTheme="minorHAnsi" w:hAnsiTheme="minorHAnsi" w:cstheme="minorHAnsi"/>
-          <w:i/>
-          <w:iCs/>
+          <w:lang w:val="de-DE"/>
+        </w:rPr>
+      </w:pPr>
+      <w:r>
+        <w:rPr>
+          <w:rFonts w:asciiTheme="minorHAnsi" w:hAnsiTheme="minorHAnsi" w:cstheme="minorHAnsi"/>
           <w:lang w:val="de-DE"/>
         </w:rPr>
         <w:t>Susanne organisiert die Videokonferenzen der Themenarbeitsgruppe.</w:t>
@@ -2067,8 +1985,6 @@
       <w:r>
         <w:rPr>
           <w:rFonts w:asciiTheme="minorHAnsi" w:hAnsiTheme="minorHAnsi" w:cstheme="minorHAnsi"/>
-          <w:i/>
-          <w:iCs/>
           <w:lang w:val="de-DE"/>
         </w:rPr>
         <w:t xml:space="preserve">Franziska organisiert und betreut die IT-Infrastruktur: Videokonferenzsystem, Projektmanagementwerkzeug; Versionsverwaltung, </w:t>
@@ -2076,8 +1992,6 @@
       <w:r>
         <w:rPr>
           <w:rFonts w:asciiTheme="minorHAnsi" w:hAnsiTheme="minorHAnsi" w:cstheme="minorHAnsi"/>
-          <w:i/>
-          <w:iCs/>
           <w:lang w:val="de-DE"/>
         </w:rPr>
         <w:t>…</w:t>
@@ -2102,8 +2016,6 @@
           <w:rFonts w:asciiTheme="minorHAnsi" w:hAnsiTheme="minorHAnsi" w:cstheme="minorHAnsi"/>
           <w:b/>
           <w:bCs/>
-          <w:i/>
-          <w:iCs/>
           <w:lang w:val="de-DE"/>
         </w:rPr>
       </w:pPr>
@@ -2112,8 +2024,6 @@
           <w:rFonts w:asciiTheme="minorHAnsi" w:hAnsiTheme="minorHAnsi" w:cstheme="minorHAnsi"/>
           <w:b/>
           <w:bCs/>
-          <w:i/>
-          <w:iCs/>
           <w:lang w:val="de-DE"/>
         </w:rPr>
         <w:t>Motivation</w:t>
@@ -2125,16 +2035,12 @@
         <w:spacing w:after="0"/>
         <w:rPr>
           <w:rFonts w:asciiTheme="minorHAnsi" w:hAnsiTheme="minorHAnsi" w:cstheme="minorHAnsi"/>
-          <w:i/>
-          <w:iCs/>
-          <w:lang w:val="de-DE"/>
-        </w:rPr>
-      </w:pPr>
-      <w:r>
-        <w:rPr>
-          <w:rFonts w:asciiTheme="minorHAnsi" w:hAnsiTheme="minorHAnsi" w:cstheme="minorHAnsi"/>
-          <w:i/>
-          <w:iCs/>
+          <w:lang w:val="de-DE"/>
+        </w:rPr>
+      </w:pPr>
+      <w:r>
+        <w:rPr>
+          <w:rFonts w:asciiTheme="minorHAnsi" w:hAnsiTheme="minorHAnsi" w:cstheme="minorHAnsi"/>
           <w:lang w:val="de-DE"/>
         </w:rPr>
         <w:t xml:space="preserve">Die Themenarbeitsgruppe soll sich schon zu Beginn über die Rollen und Aufgaben verständigen, damit sie rasch </w:t>
@@ -2142,8 +2048,6 @@
       <w:r>
         <w:rPr>
           <w:rFonts w:asciiTheme="minorHAnsi" w:hAnsiTheme="minorHAnsi" w:cstheme="minorHAnsi"/>
-          <w:i/>
-          <w:iCs/>
           <w:lang w:val="de-DE"/>
         </w:rPr>
         <w:t>a</w:t>
@@ -2151,8 +2055,6 @@
       <w:r>
         <w:rPr>
           <w:rFonts w:asciiTheme="minorHAnsi" w:hAnsiTheme="minorHAnsi" w:cstheme="minorHAnsi"/>
-          <w:i/>
-          <w:iCs/>
           <w:lang w:val="de-DE"/>
         </w:rPr>
         <w:t>n die Umsetzung gehen k</w:t>
@@ -2160,8 +2062,6 @@
       <w:r>
         <w:rPr>
           <w:rFonts w:asciiTheme="minorHAnsi" w:hAnsiTheme="minorHAnsi" w:cstheme="minorHAnsi"/>
-          <w:i/>
-          <w:iCs/>
           <w:lang w:val="de-DE"/>
         </w:rPr>
         <w:t>ann</w:t>
@@ -2169,8 +2069,6 @@
       <w:r>
         <w:rPr>
           <w:rFonts w:asciiTheme="minorHAnsi" w:hAnsiTheme="minorHAnsi" w:cstheme="minorHAnsi"/>
-          <w:i/>
-          <w:iCs/>
           <w:lang w:val="de-DE"/>
         </w:rPr>
         <w:t>.</w:t>
@@ -2182,8 +2080,6 @@
         <w:spacing w:after="0"/>
         <w:rPr>
           <w:rFonts w:asciiTheme="minorHAnsi" w:hAnsiTheme="minorHAnsi" w:cstheme="minorHAnsi"/>
-          <w:i/>
-          <w:iCs/>
           <w:lang w:val="de-DE"/>
         </w:rPr>
       </w:pPr>
@@ -2196,8 +2092,6 @@
           <w:rFonts w:asciiTheme="minorHAnsi" w:hAnsiTheme="minorHAnsi" w:cstheme="minorHAnsi"/>
           <w:b/>
           <w:bCs/>
-          <w:i/>
-          <w:iCs/>
           <w:lang w:val="de-DE"/>
         </w:rPr>
       </w:pPr>
@@ -2206,8 +2100,6 @@
           <w:rFonts w:asciiTheme="minorHAnsi" w:hAnsiTheme="minorHAnsi" w:cstheme="minorHAnsi"/>
           <w:b/>
           <w:bCs/>
-          <w:i/>
-          <w:iCs/>
           <w:lang w:val="de-DE"/>
         </w:rPr>
         <w:t>Form</w:t>
@@ -2219,16 +2111,12 @@
         <w:spacing w:after="0"/>
         <w:rPr>
           <w:rFonts w:asciiTheme="minorHAnsi" w:hAnsiTheme="minorHAnsi" w:cstheme="minorHAnsi"/>
-          <w:i/>
-          <w:iCs/>
-          <w:lang w:val="de-DE"/>
-        </w:rPr>
-      </w:pPr>
-      <w:r>
-        <w:rPr>
-          <w:rFonts w:asciiTheme="minorHAnsi" w:hAnsiTheme="minorHAnsi" w:cstheme="minorHAnsi"/>
-          <w:i/>
-          <w:iCs/>
+          <w:lang w:val="de-DE"/>
+        </w:rPr>
+      </w:pPr>
+      <w:r>
+        <w:rPr>
+          <w:rFonts w:asciiTheme="minorHAnsi" w:hAnsiTheme="minorHAnsi" w:cstheme="minorHAnsi"/>
           <w:lang w:val="de-DE"/>
         </w:rPr>
         <w:t>Liste oder Tabelle, siehe Beispiele im Punkt „Inhalt“.</w:t>
@@ -2239,8 +2127,6 @@
         <w:pStyle w:val="Textbody"/>
         <w:rPr>
           <w:rFonts w:asciiTheme="minorHAnsi" w:hAnsiTheme="minorHAnsi" w:cstheme="minorHAnsi"/>
-          <w:i/>
-          <w:iCs/>
           <w:lang w:val="de-DE"/>
         </w:rPr>
       </w:pPr>
@@ -2291,8 +2177,6 @@
           <w:rFonts w:asciiTheme="minorHAnsi" w:hAnsiTheme="minorHAnsi" w:cstheme="minorHAnsi"/>
           <w:b/>
           <w:bCs/>
-          <w:i/>
-          <w:iCs/>
           <w:lang w:val="de-DE"/>
         </w:rPr>
       </w:pPr>
@@ -2301,8 +2185,6 @@
           <w:rFonts w:asciiTheme="minorHAnsi" w:hAnsiTheme="minorHAnsi" w:cstheme="minorHAnsi"/>
           <w:b/>
           <w:bCs/>
-          <w:i/>
-          <w:iCs/>
           <w:lang w:val="de-DE"/>
         </w:rPr>
         <w:t>Inhalt</w:t>
@@ -2314,16 +2196,12 @@
         <w:spacing w:after="0"/>
         <w:rPr>
           <w:rFonts w:asciiTheme="minorHAnsi" w:hAnsiTheme="minorHAnsi" w:cstheme="minorHAnsi"/>
-          <w:i/>
-          <w:iCs/>
-          <w:lang w:val="de-DE"/>
-        </w:rPr>
-      </w:pPr>
-      <w:r>
-        <w:rPr>
-          <w:rFonts w:asciiTheme="minorHAnsi" w:hAnsiTheme="minorHAnsi" w:cstheme="minorHAnsi"/>
-          <w:i/>
-          <w:iCs/>
+          <w:lang w:val="de-DE"/>
+        </w:rPr>
+      </w:pPr>
+      <w:r>
+        <w:rPr>
+          <w:rFonts w:asciiTheme="minorHAnsi" w:hAnsiTheme="minorHAnsi" w:cstheme="minorHAnsi"/>
           <w:lang w:val="de-DE"/>
         </w:rPr>
         <w:t>Beschreiben Sie einen Zeitplan mit konkreten Meilensteinen.</w:t>
@@ -2335,8 +2213,6 @@
         <w:spacing w:after="0"/>
         <w:rPr>
           <w:rFonts w:asciiTheme="minorHAnsi" w:hAnsiTheme="minorHAnsi" w:cstheme="minorHAnsi"/>
-          <w:i/>
-          <w:iCs/>
           <w:lang w:val="de-DE"/>
         </w:rPr>
       </w:pPr>
@@ -2349,8 +2225,6 @@
           <w:rFonts w:asciiTheme="minorHAnsi" w:hAnsiTheme="minorHAnsi" w:cstheme="minorHAnsi"/>
           <w:b/>
           <w:bCs/>
-          <w:i/>
-          <w:iCs/>
           <w:lang w:val="de-DE"/>
         </w:rPr>
       </w:pPr>
@@ -2359,8 +2233,6 @@
           <w:rFonts w:asciiTheme="minorHAnsi" w:hAnsiTheme="minorHAnsi" w:cstheme="minorHAnsi"/>
           <w:b/>
           <w:bCs/>
-          <w:i/>
-          <w:iCs/>
           <w:lang w:val="de-DE"/>
         </w:rPr>
         <w:t>Motivation</w:t>
@@ -2372,16 +2244,13 @@
         <w:spacing w:after="0"/>
         <w:rPr>
           <w:rFonts w:asciiTheme="minorHAnsi" w:hAnsiTheme="minorHAnsi" w:cstheme="minorHAnsi"/>
-          <w:i/>
-          <w:iCs/>
-          <w:lang w:val="de-DE"/>
-        </w:rPr>
-      </w:pPr>
-      <w:r>
-        <w:rPr>
-          <w:rFonts w:asciiTheme="minorHAnsi" w:hAnsiTheme="minorHAnsi" w:cstheme="minorHAnsi"/>
-          <w:i/>
-          <w:iCs/>
+          <w:lang w:val="de-DE"/>
+        </w:rPr>
+      </w:pPr>
+      <w:proofErr w:type="spellStart"/>
+      <w:r>
+        <w:rPr>
+          <w:rFonts w:asciiTheme="minorHAnsi" w:hAnsiTheme="minorHAnsi" w:cstheme="minorHAnsi"/>
           <w:lang w:val="de-DE"/>
         </w:rPr>
         <w:t>Jede</w:t>
@@ -2389,8 +2258,6 @@
       <w:r>
         <w:rPr>
           <w:rFonts w:asciiTheme="minorHAnsi" w:hAnsiTheme="minorHAnsi" w:cstheme="minorHAnsi"/>
-          <w:i/>
-          <w:iCs/>
           <w:lang w:val="de-DE"/>
         </w:rPr>
         <w:t>:</w:t>
@@ -2398,17 +2265,21 @@
       <w:r>
         <w:rPr>
           <w:rFonts w:asciiTheme="minorHAnsi" w:hAnsiTheme="minorHAnsi" w:cstheme="minorHAnsi"/>
-          <w:i/>
-          <w:iCs/>
-          <w:lang w:val="de-DE"/>
-        </w:rPr>
-        <w:t>r im Team muss wissen, bis wann Ergebnisse vorliegen müssen und bis wann die Themenarbeitsgruppe ihre Arbeit abgeschlossen haben möchte. Der Zeitplan hilft, gemeinsame Online- oder Präsenztermine zu koordinieren. Der</w:t>
-      </w:r>
-      <w:r>
-        <w:rPr>
-          <w:rFonts w:asciiTheme="minorHAnsi" w:hAnsiTheme="minorHAnsi" w:cstheme="minorHAnsi"/>
-          <w:i/>
-          <w:iCs/>
+          <w:lang w:val="de-DE"/>
+        </w:rPr>
+        <w:t>r</w:t>
+      </w:r>
+      <w:proofErr w:type="spellEnd"/>
+      <w:r>
+        <w:rPr>
+          <w:rFonts w:asciiTheme="minorHAnsi" w:hAnsiTheme="minorHAnsi" w:cstheme="minorHAnsi"/>
+          <w:lang w:val="de-DE"/>
+        </w:rPr>
+        <w:t xml:space="preserve"> im Team muss wissen, bis wann Ergebnisse vorliegen müssen und bis wann die Themenarbeitsgruppe ihre Arbeit abgeschlossen haben möchte. Der Zeitplan hilft, gemeinsame Online- oder Präsenztermine zu koordinieren. Der</w:t>
+      </w:r>
+      <w:r>
+        <w:rPr>
+          <w:rFonts w:asciiTheme="minorHAnsi" w:hAnsiTheme="minorHAnsi" w:cstheme="minorHAnsi"/>
           <w:lang w:val="de-DE"/>
         </w:rPr>
         <w:t>/die</w:t>
@@ -2416,26 +2287,29 @@
       <w:r>
         <w:rPr>
           <w:rFonts w:asciiTheme="minorHAnsi" w:hAnsiTheme="minorHAnsi" w:cstheme="minorHAnsi"/>
-          <w:i/>
-          <w:iCs/>
-          <w:lang w:val="de-DE"/>
-        </w:rPr>
-        <w:t xml:space="preserve"> Themenmoderator</w:t>
-      </w:r>
-      <w:r>
-        <w:rPr>
-          <w:rFonts w:asciiTheme="minorHAnsi" w:hAnsiTheme="minorHAnsi" w:cstheme="minorHAnsi"/>
-          <w:i/>
-          <w:iCs/>
+          <w:lang w:val="de-DE"/>
+        </w:rPr>
+        <w:t xml:space="preserve"> </w:t>
+      </w:r>
+      <w:proofErr w:type="spellStart"/>
+      <w:r>
+        <w:rPr>
+          <w:rFonts w:asciiTheme="minorHAnsi" w:hAnsiTheme="minorHAnsi" w:cstheme="minorHAnsi"/>
+          <w:lang w:val="de-DE"/>
+        </w:rPr>
+        <w:t>Themenmoderator</w:t>
+      </w:r>
+      <w:r>
+        <w:rPr>
+          <w:rFonts w:asciiTheme="minorHAnsi" w:hAnsiTheme="minorHAnsi" w:cstheme="minorHAnsi"/>
           <w:lang w:val="de-DE"/>
         </w:rPr>
         <w:t>:in</w:t>
       </w:r>
-      <w:r>
-        <w:rPr>
-          <w:rFonts w:asciiTheme="minorHAnsi" w:hAnsiTheme="minorHAnsi" w:cstheme="minorHAnsi"/>
-          <w:i/>
-          <w:iCs/>
+      <w:proofErr w:type="spellEnd"/>
+      <w:r>
+        <w:rPr>
+          <w:rFonts w:asciiTheme="minorHAnsi" w:hAnsiTheme="minorHAnsi" w:cstheme="minorHAnsi"/>
           <w:lang w:val="de-DE"/>
         </w:rPr>
         <w:t xml:space="preserve"> nutzt den Zeitplan zur Kontrolle.</w:t>
@@ -2459,8 +2333,6 @@
           <w:rFonts w:asciiTheme="minorHAnsi" w:hAnsiTheme="minorHAnsi" w:cstheme="minorHAnsi"/>
           <w:b/>
           <w:bCs/>
-          <w:i/>
-          <w:iCs/>
           <w:lang w:val="de-DE"/>
         </w:rPr>
       </w:pPr>
@@ -2469,8 +2341,6 @@
           <w:rFonts w:asciiTheme="minorHAnsi" w:hAnsiTheme="minorHAnsi" w:cstheme="minorHAnsi"/>
           <w:b/>
           <w:bCs/>
-          <w:i/>
-          <w:iCs/>
           <w:lang w:val="de-DE"/>
         </w:rPr>
         <w:t>Form</w:t>
@@ -2482,16 +2352,12 @@
         <w:spacing w:after="0"/>
         <w:rPr>
           <w:rFonts w:asciiTheme="minorHAnsi" w:hAnsiTheme="minorHAnsi" w:cstheme="minorHAnsi"/>
-          <w:i/>
-          <w:iCs/>
-          <w:lang w:val="de-DE"/>
-        </w:rPr>
-      </w:pPr>
-      <w:r>
-        <w:rPr>
-          <w:rFonts w:asciiTheme="minorHAnsi" w:hAnsiTheme="minorHAnsi" w:cstheme="minorHAnsi"/>
-          <w:i/>
-          <w:iCs/>
+          <w:lang w:val="de-DE"/>
+        </w:rPr>
+      </w:pPr>
+      <w:r>
+        <w:rPr>
+          <w:rFonts w:asciiTheme="minorHAnsi" w:hAnsiTheme="minorHAnsi" w:cstheme="minorHAnsi"/>
           <w:lang w:val="de-DE"/>
         </w:rPr>
         <w:t xml:space="preserve">Tabelle, z. B. </w:t>
@@ -2499,8 +2365,6 @@
       <w:r>
         <w:rPr>
           <w:rFonts w:asciiTheme="minorHAnsi" w:hAnsiTheme="minorHAnsi" w:cstheme="minorHAnsi"/>
-          <w:i/>
-          <w:iCs/>
           <w:lang w:val="de-DE"/>
         </w:rPr>
         <w:t>n</w:t>
@@ -2508,8 +2372,6 @@
       <w:r>
         <w:rPr>
           <w:rFonts w:asciiTheme="minorHAnsi" w:hAnsiTheme="minorHAnsi" w:cstheme="minorHAnsi"/>
-          <w:i/>
-          <w:iCs/>
           <w:lang w:val="de-DE"/>
         </w:rPr>
         <w:t>ach diesem Schema:</w:t>
@@ -2555,8 +2417,6 @@
                 <w:rFonts w:asciiTheme="minorHAnsi" w:hAnsiTheme="minorHAnsi" w:cstheme="minorHAnsi"/>
                 <w:b/>
                 <w:bCs/>
-                <w:i/>
-                <w:iCs/>
                 <w:lang w:val="de-DE"/>
               </w:rPr>
             </w:pPr>
@@ -2565,8 +2425,6 @@
                 <w:rFonts w:asciiTheme="minorHAnsi" w:hAnsiTheme="minorHAnsi" w:cstheme="minorHAnsi"/>
                 <w:b/>
                 <w:bCs/>
-                <w:i/>
-                <w:iCs/>
                 <w:lang w:val="de-DE"/>
               </w:rPr>
               <w:t>Datum</w:t>
@@ -2597,8 +2455,6 @@
                 <w:rFonts w:asciiTheme="minorHAnsi" w:hAnsiTheme="minorHAnsi" w:cstheme="minorHAnsi"/>
                 <w:b/>
                 <w:bCs/>
-                <w:i/>
-                <w:iCs/>
                 <w:lang w:val="de-DE"/>
               </w:rPr>
             </w:pPr>
@@ -2607,8 +2463,6 @@
                 <w:rFonts w:asciiTheme="minorHAnsi" w:hAnsiTheme="minorHAnsi" w:cstheme="minorHAnsi"/>
                 <w:b/>
                 <w:bCs/>
-                <w:i/>
-                <w:iCs/>
                 <w:lang w:val="de-DE"/>
               </w:rPr>
               <w:t>Meilenstein/Aufgabe</w:t>
@@ -2639,8 +2493,6 @@
                 <w:rFonts w:asciiTheme="minorHAnsi" w:hAnsiTheme="minorHAnsi" w:cstheme="minorHAnsi"/>
                 <w:b/>
                 <w:bCs/>
-                <w:i/>
-                <w:iCs/>
                 <w:lang w:val="de-DE"/>
               </w:rPr>
             </w:pPr>
@@ -2649,8 +2501,6 @@
                 <w:rFonts w:asciiTheme="minorHAnsi" w:hAnsiTheme="minorHAnsi" w:cstheme="minorHAnsi"/>
                 <w:b/>
                 <w:bCs/>
-                <w:i/>
-                <w:iCs/>
                 <w:lang w:val="de-DE"/>
               </w:rPr>
               <w:t>Details</w:t>
@@ -2768,8 +2618,6 @@
         <w:pStyle w:val="Textbody"/>
         <w:rPr>
           <w:rFonts w:asciiTheme="minorHAnsi" w:hAnsiTheme="minorHAnsi" w:cstheme="minorHAnsi"/>
-          <w:i/>
-          <w:iCs/>
           <w:lang w:val="de-DE"/>
         </w:rPr>
       </w:pPr>
@@ -2833,8 +2681,6 @@
           <w:rFonts w:asciiTheme="minorHAnsi" w:hAnsiTheme="minorHAnsi" w:cstheme="minorHAnsi"/>
           <w:b/>
           <w:bCs/>
-          <w:i/>
-          <w:iCs/>
           <w:lang w:val="de-DE"/>
         </w:rPr>
       </w:pPr>
@@ -2843,8 +2689,6 @@
           <w:rFonts w:asciiTheme="minorHAnsi" w:hAnsiTheme="minorHAnsi" w:cstheme="minorHAnsi"/>
           <w:b/>
           <w:bCs/>
-          <w:i/>
-          <w:iCs/>
           <w:lang w:val="de-DE"/>
         </w:rPr>
         <w:t>Inhalt</w:t>
@@ -2856,16 +2700,12 @@
         <w:spacing w:after="0"/>
         <w:rPr>
           <w:rFonts w:asciiTheme="minorHAnsi" w:hAnsiTheme="minorHAnsi" w:cstheme="minorHAnsi"/>
-          <w:i/>
-          <w:iCs/>
-          <w:lang w:val="de-DE"/>
-        </w:rPr>
-      </w:pPr>
-      <w:r>
-        <w:rPr>
-          <w:rFonts w:asciiTheme="minorHAnsi" w:hAnsiTheme="minorHAnsi" w:cstheme="minorHAnsi"/>
-          <w:i/>
-          <w:iCs/>
+          <w:lang w:val="de-DE"/>
+        </w:rPr>
+      </w:pPr>
+      <w:r>
+        <w:rPr>
+          <w:rFonts w:asciiTheme="minorHAnsi" w:hAnsiTheme="minorHAnsi" w:cstheme="minorHAnsi"/>
           <w:lang w:val="de-DE"/>
         </w:rPr>
         <w:t>Führen Sie die Werkzeuge an, die Sie für die Arbeit in der Themenarbeitsgruppe benötigen.</w:t>
@@ -2877,16 +2717,12 @@
         <w:spacing w:after="0"/>
         <w:rPr>
           <w:rFonts w:asciiTheme="minorHAnsi" w:hAnsiTheme="minorHAnsi" w:cstheme="minorHAnsi"/>
-          <w:i/>
-          <w:iCs/>
-          <w:lang w:val="de-DE"/>
-        </w:rPr>
-      </w:pPr>
-      <w:r>
-        <w:rPr>
-          <w:rFonts w:asciiTheme="minorHAnsi" w:hAnsiTheme="minorHAnsi" w:cstheme="minorHAnsi"/>
-          <w:i/>
-          <w:iCs/>
+          <w:lang w:val="de-DE"/>
+        </w:rPr>
+      </w:pPr>
+      <w:r>
+        <w:rPr>
+          <w:rFonts w:asciiTheme="minorHAnsi" w:hAnsiTheme="minorHAnsi" w:cstheme="minorHAnsi"/>
           <w:lang w:val="de-DE"/>
         </w:rPr>
         <w:t>Beispiele:</w:t>
@@ -2898,20 +2734,16 @@
         <w:spacing w:after="0"/>
         <w:rPr>
           <w:rFonts w:asciiTheme="minorHAnsi" w:hAnsiTheme="minorHAnsi" w:cstheme="minorHAnsi"/>
-          <w:i/>
-          <w:iCs/>
-          <w:lang w:val="de-DE"/>
-        </w:rPr>
-      </w:pPr>
-    </w:p>
-    <w:p>
-      <w:pPr>
-        <w:pStyle w:val="Textbody"/>
-        <w:spacing w:after="0"/>
-        <w:rPr>
-          <w:rFonts w:asciiTheme="minorHAnsi" w:hAnsiTheme="minorHAnsi" w:cstheme="minorHAnsi"/>
-          <w:i/>
-          <w:iCs/>
+          <w:lang w:val="de-DE"/>
+        </w:rPr>
+      </w:pPr>
+    </w:p>
+    <w:p>
+      <w:pPr>
+        <w:pStyle w:val="Textbody"/>
+        <w:spacing w:after="0"/>
+        <w:rPr>
+          <w:rFonts w:asciiTheme="minorHAnsi" w:hAnsiTheme="minorHAnsi" w:cstheme="minorHAnsi"/>
           <w:lang w:val="de-DE"/>
         </w:rPr>
       </w:pPr>
@@ -2926,16 +2758,12 @@
         <w:spacing w:after="0"/>
         <w:rPr>
           <w:rFonts w:asciiTheme="minorHAnsi" w:hAnsiTheme="minorHAnsi" w:cstheme="minorHAnsi"/>
-          <w:i/>
-          <w:iCs/>
-          <w:lang w:val="de-DE"/>
-        </w:rPr>
-      </w:pPr>
-      <w:r>
-        <w:rPr>
-          <w:rFonts w:asciiTheme="minorHAnsi" w:hAnsiTheme="minorHAnsi" w:cstheme="minorHAnsi"/>
-          <w:i/>
-          <w:iCs/>
+          <w:lang w:val="de-DE"/>
+        </w:rPr>
+      </w:pPr>
+      <w:r>
+        <w:rPr>
+          <w:rFonts w:asciiTheme="minorHAnsi" w:hAnsiTheme="minorHAnsi" w:cstheme="minorHAnsi"/>
           <w:lang w:val="de-DE"/>
         </w:rPr>
         <w:lastRenderedPageBreak/>
@@ -2952,16 +2780,12 @@
         <w:spacing w:after="0"/>
         <w:rPr>
           <w:rFonts w:asciiTheme="minorHAnsi" w:hAnsiTheme="minorHAnsi" w:cstheme="minorHAnsi"/>
-          <w:i/>
-          <w:iCs/>
-          <w:lang w:val="de-DE"/>
-        </w:rPr>
-      </w:pPr>
-      <w:r>
-        <w:rPr>
-          <w:rFonts w:asciiTheme="minorHAnsi" w:hAnsiTheme="minorHAnsi" w:cstheme="minorHAnsi"/>
-          <w:i/>
-          <w:iCs/>
+          <w:lang w:val="de-DE"/>
+        </w:rPr>
+      </w:pPr>
+      <w:r>
+        <w:rPr>
+          <w:rFonts w:asciiTheme="minorHAnsi" w:hAnsiTheme="minorHAnsi" w:cstheme="minorHAnsi"/>
           <w:lang w:val="de-DE"/>
         </w:rPr>
         <w:t>Online-Chat</w:t>
@@ -2977,16 +2801,12 @@
         <w:spacing w:after="0"/>
         <w:rPr>
           <w:rFonts w:asciiTheme="minorHAnsi" w:hAnsiTheme="minorHAnsi" w:cstheme="minorHAnsi"/>
-          <w:i/>
-          <w:iCs/>
-          <w:lang w:val="de-DE"/>
-        </w:rPr>
-      </w:pPr>
-      <w:r>
-        <w:rPr>
-          <w:rFonts w:asciiTheme="minorHAnsi" w:hAnsiTheme="minorHAnsi" w:cstheme="minorHAnsi"/>
-          <w:i/>
-          <w:iCs/>
+          <w:lang w:val="de-DE"/>
+        </w:rPr>
+      </w:pPr>
+      <w:r>
+        <w:rPr>
+          <w:rFonts w:asciiTheme="minorHAnsi" w:hAnsiTheme="minorHAnsi" w:cstheme="minorHAnsi"/>
           <w:lang w:val="de-DE"/>
         </w:rPr>
         <w:t>Projektmanagement</w:t>
@@ -3002,16 +2822,12 @@
         <w:spacing w:after="0"/>
         <w:rPr>
           <w:rFonts w:asciiTheme="minorHAnsi" w:hAnsiTheme="minorHAnsi" w:cstheme="minorHAnsi"/>
-          <w:i/>
-          <w:iCs/>
-          <w:lang w:val="de-DE"/>
-        </w:rPr>
-      </w:pPr>
-      <w:r>
-        <w:rPr>
-          <w:rFonts w:asciiTheme="minorHAnsi" w:hAnsiTheme="minorHAnsi" w:cstheme="minorHAnsi"/>
-          <w:i/>
-          <w:iCs/>
+          <w:lang w:val="de-DE"/>
+        </w:rPr>
+      </w:pPr>
+      <w:r>
+        <w:rPr>
+          <w:rFonts w:asciiTheme="minorHAnsi" w:hAnsiTheme="minorHAnsi" w:cstheme="minorHAnsi"/>
           <w:lang w:val="de-DE"/>
         </w:rPr>
         <w:t>Versionsverwaltung</w:t>
@@ -3027,16 +2843,12 @@
         <w:spacing w:after="0"/>
         <w:rPr>
           <w:rFonts w:asciiTheme="minorHAnsi" w:hAnsiTheme="minorHAnsi" w:cstheme="minorHAnsi"/>
-          <w:i/>
-          <w:iCs/>
-          <w:lang w:val="de-DE"/>
-        </w:rPr>
-      </w:pPr>
-      <w:r>
-        <w:rPr>
-          <w:rFonts w:asciiTheme="minorHAnsi" w:hAnsiTheme="minorHAnsi" w:cstheme="minorHAnsi"/>
-          <w:i/>
-          <w:iCs/>
+          <w:lang w:val="de-DE"/>
+        </w:rPr>
+      </w:pPr>
+      <w:r>
+        <w:rPr>
+          <w:rFonts w:asciiTheme="minorHAnsi" w:hAnsiTheme="minorHAnsi" w:cstheme="minorHAnsi"/>
           <w:lang w:val="de-DE"/>
         </w:rPr>
         <w:t>Dokumentenverwaltung</w:t>
@@ -3052,16 +2864,12 @@
         <w:spacing w:after="0"/>
         <w:rPr>
           <w:rFonts w:asciiTheme="minorHAnsi" w:hAnsiTheme="minorHAnsi" w:cstheme="minorHAnsi"/>
-          <w:i/>
-          <w:iCs/>
-          <w:lang w:val="de-DE"/>
-        </w:rPr>
-      </w:pPr>
-      <w:r>
-        <w:rPr>
-          <w:rFonts w:asciiTheme="minorHAnsi" w:hAnsiTheme="minorHAnsi" w:cstheme="minorHAnsi"/>
-          <w:i/>
-          <w:iCs/>
+          <w:lang w:val="de-DE"/>
+        </w:rPr>
+      </w:pPr>
+      <w:r>
+        <w:rPr>
+          <w:rFonts w:asciiTheme="minorHAnsi" w:hAnsiTheme="minorHAnsi" w:cstheme="minorHAnsi"/>
           <w:lang w:val="de-DE"/>
         </w:rPr>
         <w:t>Review</w:t>
@@ -3077,16 +2885,12 @@
         <w:spacing w:after="0"/>
         <w:rPr>
           <w:rFonts w:asciiTheme="minorHAnsi" w:hAnsiTheme="minorHAnsi" w:cstheme="minorHAnsi"/>
-          <w:i/>
-          <w:iCs/>
-          <w:lang w:val="de-DE"/>
-        </w:rPr>
-      </w:pPr>
-      <w:r>
-        <w:rPr>
-          <w:rFonts w:asciiTheme="minorHAnsi" w:hAnsiTheme="minorHAnsi" w:cstheme="minorHAnsi"/>
-          <w:i/>
-          <w:iCs/>
+          <w:lang w:val="de-DE"/>
+        </w:rPr>
+      </w:pPr>
+      <w:r>
+        <w:rPr>
+          <w:rFonts w:asciiTheme="minorHAnsi" w:hAnsiTheme="minorHAnsi" w:cstheme="minorHAnsi"/>
           <w:lang w:val="de-DE"/>
         </w:rPr>
         <w:t>Modellierung</w:t>
@@ -3099,8 +2903,6 @@
         <w:ind w:left="720"/>
         <w:rPr>
           <w:rFonts w:asciiTheme="minorHAnsi" w:hAnsiTheme="minorHAnsi" w:cstheme="minorHAnsi"/>
-          <w:i/>
-          <w:iCs/>
           <w:lang w:val="de-DE"/>
         </w:rPr>
       </w:pPr>
@@ -3113,8 +2915,6 @@
           <w:rFonts w:asciiTheme="minorHAnsi" w:hAnsiTheme="minorHAnsi" w:cstheme="minorHAnsi"/>
           <w:b/>
           <w:bCs/>
-          <w:i/>
-          <w:iCs/>
           <w:lang w:val="de-DE"/>
         </w:rPr>
       </w:pPr>
@@ -3123,8 +2923,6 @@
           <w:rFonts w:asciiTheme="minorHAnsi" w:hAnsiTheme="minorHAnsi" w:cstheme="minorHAnsi"/>
           <w:b/>
           <w:bCs/>
-          <w:i/>
-          <w:iCs/>
           <w:lang w:val="de-DE"/>
         </w:rPr>
         <w:t>Motivation</w:t>
@@ -3139,11 +2937,10 @@
           <w:lang w:val="de-DE"/>
         </w:rPr>
       </w:pPr>
-      <w:r>
-        <w:rPr>
-          <w:rFonts w:asciiTheme="minorHAnsi" w:hAnsiTheme="minorHAnsi" w:cstheme="minorHAnsi"/>
-          <w:i/>
-          <w:iCs/>
+      <w:proofErr w:type="spellStart"/>
+      <w:r>
+        <w:rPr>
+          <w:rFonts w:asciiTheme="minorHAnsi" w:hAnsiTheme="minorHAnsi" w:cstheme="minorHAnsi"/>
           <w:lang w:val="de-DE"/>
         </w:rPr>
         <w:t>Jede</w:t>
@@ -3151,8 +2948,6 @@
       <w:r>
         <w:rPr>
           <w:rFonts w:asciiTheme="minorHAnsi" w:hAnsiTheme="minorHAnsi" w:cstheme="minorHAnsi"/>
-          <w:i/>
-          <w:iCs/>
           <w:lang w:val="de-DE"/>
         </w:rPr>
         <w:t>:</w:t>
@@ -3160,11 +2955,17 @@
       <w:r>
         <w:rPr>
           <w:rFonts w:asciiTheme="minorHAnsi" w:hAnsiTheme="minorHAnsi" w:cstheme="minorHAnsi"/>
-          <w:i/>
-          <w:iCs/>
-          <w:lang w:val="de-DE"/>
-        </w:rPr>
-        <w:t>r in der Themenarbeitsgruppe muss wissen, mit welchen Werkzeugen gearbeitet wird.</w:t>
+          <w:lang w:val="de-DE"/>
+        </w:rPr>
+        <w:t>r</w:t>
+      </w:r>
+      <w:proofErr w:type="spellEnd"/>
+      <w:r>
+        <w:rPr>
+          <w:rFonts w:asciiTheme="minorHAnsi" w:hAnsiTheme="minorHAnsi" w:cstheme="minorHAnsi"/>
+          <w:lang w:val="de-DE"/>
+        </w:rPr>
+        <w:t xml:space="preserve"> in der Themenarbeitsgruppe muss wissen, mit welchen Werkzeugen gearbeitet wird.</w:t>
       </w:r>
     </w:p>
     <w:p>
@@ -3175,8 +2976,6 @@
           <w:rFonts w:asciiTheme="minorHAnsi" w:hAnsiTheme="minorHAnsi" w:cstheme="minorHAnsi"/>
           <w:b/>
           <w:bCs/>
-          <w:i/>
-          <w:iCs/>
           <w:lang w:val="de-DE"/>
         </w:rPr>
       </w:pPr>
@@ -3189,8 +2988,6 @@
           <w:rFonts w:asciiTheme="minorHAnsi" w:hAnsiTheme="minorHAnsi" w:cstheme="minorHAnsi"/>
           <w:b/>
           <w:bCs/>
-          <w:i/>
-          <w:iCs/>
           <w:lang w:val="de-DE"/>
         </w:rPr>
       </w:pPr>
@@ -3199,8 +2996,6 @@
           <w:rFonts w:asciiTheme="minorHAnsi" w:hAnsiTheme="minorHAnsi" w:cstheme="minorHAnsi"/>
           <w:b/>
           <w:bCs/>
-          <w:i/>
-          <w:iCs/>
           <w:lang w:val="de-DE"/>
         </w:rPr>
         <w:t>Form</w:t>
@@ -3212,16 +3007,12 @@
         <w:spacing w:after="0"/>
         <w:rPr>
           <w:rFonts w:asciiTheme="minorHAnsi" w:hAnsiTheme="minorHAnsi" w:cstheme="minorHAnsi"/>
-          <w:i/>
-          <w:iCs/>
-          <w:lang w:val="de-DE"/>
-        </w:rPr>
-      </w:pPr>
-      <w:r>
-        <w:rPr>
-          <w:rFonts w:asciiTheme="minorHAnsi" w:hAnsiTheme="minorHAnsi" w:cstheme="minorHAnsi"/>
-          <w:i/>
-          <w:iCs/>
+          <w:lang w:val="de-DE"/>
+        </w:rPr>
+      </w:pPr>
+      <w:r>
+        <w:rPr>
+          <w:rFonts w:asciiTheme="minorHAnsi" w:hAnsiTheme="minorHAnsi" w:cstheme="minorHAnsi"/>
           <w:lang w:val="de-DE"/>
         </w:rPr>
         <w:t>List oder Tabelle. Hier ein Beispiel:</w:t>
@@ -3267,8 +3058,6 @@
                 <w:rFonts w:asciiTheme="minorHAnsi" w:hAnsiTheme="minorHAnsi" w:cstheme="minorHAnsi"/>
                 <w:b/>
                 <w:bCs/>
-                <w:i/>
-                <w:iCs/>
                 <w:lang w:val="de-DE"/>
               </w:rPr>
             </w:pPr>
@@ -3277,8 +3066,6 @@
                 <w:rFonts w:asciiTheme="minorHAnsi" w:hAnsiTheme="minorHAnsi" w:cstheme="minorHAnsi"/>
                 <w:b/>
                 <w:bCs/>
-                <w:i/>
-                <w:iCs/>
                 <w:lang w:val="de-DE"/>
               </w:rPr>
               <w:t>Werkzeug</w:t>
@@ -3309,8 +3096,6 @@
                 <w:rFonts w:asciiTheme="minorHAnsi" w:hAnsiTheme="minorHAnsi" w:cstheme="minorHAnsi"/>
                 <w:b/>
                 <w:bCs/>
-                <w:i/>
-                <w:iCs/>
                 <w:lang w:val="de-DE"/>
               </w:rPr>
             </w:pPr>
@@ -3319,8 +3104,6 @@
                 <w:rFonts w:asciiTheme="minorHAnsi" w:hAnsiTheme="minorHAnsi" w:cstheme="minorHAnsi"/>
                 <w:b/>
                 <w:bCs/>
-                <w:i/>
-                <w:iCs/>
                 <w:lang w:val="de-DE"/>
               </w:rPr>
               <w:t>Einsatzgebiet</w:t>
@@ -3351,8 +3134,6 @@
                 <w:rFonts w:asciiTheme="minorHAnsi" w:hAnsiTheme="minorHAnsi" w:cstheme="minorHAnsi"/>
                 <w:b/>
                 <w:bCs/>
-                <w:i/>
-                <w:iCs/>
                 <w:lang w:val="de-DE"/>
               </w:rPr>
             </w:pPr>
@@ -3361,8 +3142,6 @@
                 <w:rFonts w:asciiTheme="minorHAnsi" w:hAnsiTheme="minorHAnsi" w:cstheme="minorHAnsi"/>
                 <w:b/>
                 <w:bCs/>
-                <w:i/>
-                <w:iCs/>
                 <w:lang w:val="de-DE"/>
               </w:rPr>
               <w:t>Zuständigkeit</w:t>
@@ -3393,16 +3172,12 @@
               <w:pStyle w:val="TableContents"/>
               <w:rPr>
                 <w:rFonts w:asciiTheme="minorHAnsi" w:hAnsiTheme="minorHAnsi" w:cstheme="minorHAnsi"/>
-                <w:i/>
-                <w:iCs/>
                 <w:lang w:val="de-DE"/>
               </w:rPr>
             </w:pPr>
             <w:r>
               <w:rPr>
                 <w:rFonts w:asciiTheme="minorHAnsi" w:hAnsiTheme="minorHAnsi" w:cstheme="minorHAnsi"/>
-                <w:i/>
-                <w:iCs/>
                 <w:lang w:val="de-DE"/>
               </w:rPr>
               <w:t>...</w:t>
@@ -3431,16 +3206,12 @@
               <w:pStyle w:val="TableContents"/>
               <w:rPr>
                 <w:rFonts w:asciiTheme="minorHAnsi" w:hAnsiTheme="minorHAnsi" w:cstheme="minorHAnsi"/>
-                <w:i/>
-                <w:iCs/>
                 <w:lang w:val="de-DE"/>
               </w:rPr>
             </w:pPr>
             <w:r>
               <w:rPr>
                 <w:rFonts w:asciiTheme="minorHAnsi" w:hAnsiTheme="minorHAnsi" w:cstheme="minorHAnsi"/>
-                <w:i/>
-                <w:iCs/>
                 <w:lang w:val="de-DE"/>
               </w:rPr>
               <w:t>...</w:t>
@@ -3469,16 +3240,12 @@
               <w:pStyle w:val="TableContents"/>
               <w:rPr>
                 <w:rFonts w:asciiTheme="minorHAnsi" w:hAnsiTheme="minorHAnsi" w:cstheme="minorHAnsi"/>
-                <w:i/>
-                <w:iCs/>
                 <w:lang w:val="de-DE"/>
               </w:rPr>
             </w:pPr>
             <w:r>
               <w:rPr>
                 <w:rFonts w:asciiTheme="minorHAnsi" w:hAnsiTheme="minorHAnsi" w:cstheme="minorHAnsi"/>
-                <w:i/>
-                <w:iCs/>
                 <w:lang w:val="de-DE"/>
               </w:rPr>
               <w:t>...</w:t>
@@ -3492,8 +3259,6 @@
         <w:pStyle w:val="Textbody"/>
         <w:rPr>
           <w:rFonts w:asciiTheme="minorHAnsi" w:hAnsiTheme="minorHAnsi" w:cstheme="minorHAnsi"/>
-          <w:i/>
-          <w:iCs/>
           <w:lang w:val="de-DE"/>
         </w:rPr>
       </w:pPr>
@@ -3557,8 +3322,6 @@
           <w:rFonts w:asciiTheme="minorHAnsi" w:hAnsiTheme="minorHAnsi" w:cstheme="minorHAnsi"/>
           <w:b/>
           <w:bCs/>
-          <w:i/>
-          <w:iCs/>
           <w:lang w:val="de-DE"/>
         </w:rPr>
       </w:pPr>
@@ -3567,8 +3330,6 @@
           <w:rFonts w:asciiTheme="minorHAnsi" w:hAnsiTheme="minorHAnsi" w:cstheme="minorHAnsi"/>
           <w:b/>
           <w:bCs/>
-          <w:i/>
-          <w:iCs/>
           <w:lang w:val="de-DE"/>
         </w:rPr>
         <w:t>Inhalt</w:t>
@@ -3580,16 +3341,12 @@
         <w:spacing w:after="0"/>
         <w:rPr>
           <w:rFonts w:asciiTheme="minorHAnsi" w:hAnsiTheme="minorHAnsi" w:cstheme="minorHAnsi"/>
-          <w:i/>
-          <w:iCs/>
-          <w:lang w:val="de-DE"/>
-        </w:rPr>
-      </w:pPr>
-      <w:r>
-        <w:rPr>
-          <w:rFonts w:asciiTheme="minorHAnsi" w:hAnsiTheme="minorHAnsi" w:cstheme="minorHAnsi"/>
-          <w:i/>
-          <w:iCs/>
+          <w:lang w:val="de-DE"/>
+        </w:rPr>
+      </w:pPr>
+      <w:r>
+        <w:rPr>
+          <w:rFonts w:asciiTheme="minorHAnsi" w:hAnsiTheme="minorHAnsi" w:cstheme="minorHAnsi"/>
           <w:lang w:val="de-DE"/>
         </w:rPr>
         <w:t>Führen Sie an, mit welchen Methoden Sie arbeiten, um die Ergebnisse zu produzieren.</w:t>
@@ -3601,16 +3358,12 @@
         <w:spacing w:after="0"/>
         <w:rPr>
           <w:rFonts w:asciiTheme="minorHAnsi" w:hAnsiTheme="minorHAnsi" w:cstheme="minorHAnsi"/>
-          <w:i/>
-          <w:iCs/>
-          <w:lang w:val="de-DE"/>
-        </w:rPr>
-      </w:pPr>
-      <w:r>
-        <w:rPr>
-          <w:rFonts w:asciiTheme="minorHAnsi" w:hAnsiTheme="minorHAnsi" w:cstheme="minorHAnsi"/>
-          <w:i/>
-          <w:iCs/>
+          <w:lang w:val="de-DE"/>
+        </w:rPr>
+      </w:pPr>
+      <w:r>
+        <w:rPr>
+          <w:rFonts w:asciiTheme="minorHAnsi" w:hAnsiTheme="minorHAnsi" w:cstheme="minorHAnsi"/>
           <w:lang w:val="de-DE"/>
         </w:rPr>
         <w:t>Beispiele für Methoden:</w:t>
@@ -3626,16 +3379,12 @@
         <w:spacing w:after="0"/>
         <w:rPr>
           <w:rFonts w:asciiTheme="minorHAnsi" w:hAnsiTheme="minorHAnsi" w:cstheme="minorHAnsi"/>
-          <w:i/>
-          <w:iCs/>
-          <w:lang w:val="de-DE"/>
-        </w:rPr>
-      </w:pPr>
-      <w:r>
-        <w:rPr>
-          <w:rFonts w:asciiTheme="minorHAnsi" w:hAnsiTheme="minorHAnsi" w:cstheme="minorHAnsi"/>
-          <w:i/>
-          <w:iCs/>
+          <w:lang w:val="de-DE"/>
+        </w:rPr>
+      </w:pPr>
+      <w:r>
+        <w:rPr>
+          <w:rFonts w:asciiTheme="minorHAnsi" w:hAnsiTheme="minorHAnsi" w:cstheme="minorHAnsi"/>
           <w:lang w:val="de-DE"/>
         </w:rPr>
         <w:t>Literaturstudie</w:t>
@@ -3651,16 +3400,12 @@
         <w:spacing w:after="0"/>
         <w:rPr>
           <w:rFonts w:asciiTheme="minorHAnsi" w:hAnsiTheme="minorHAnsi" w:cstheme="minorHAnsi"/>
-          <w:i/>
-          <w:iCs/>
-          <w:lang w:val="de-DE"/>
-        </w:rPr>
-      </w:pPr>
-      <w:r>
-        <w:rPr>
-          <w:rFonts w:asciiTheme="minorHAnsi" w:hAnsiTheme="minorHAnsi" w:cstheme="minorHAnsi"/>
-          <w:i/>
-          <w:iCs/>
+          <w:lang w:val="de-DE"/>
+        </w:rPr>
+      </w:pPr>
+      <w:r>
+        <w:rPr>
+          <w:rFonts w:asciiTheme="minorHAnsi" w:hAnsiTheme="minorHAnsi" w:cstheme="minorHAnsi"/>
           <w:lang w:val="de-DE"/>
         </w:rPr>
         <w:t>Umfrage</w:t>
@@ -3676,16 +3421,12 @@
         <w:spacing w:after="0"/>
         <w:rPr>
           <w:rFonts w:asciiTheme="minorHAnsi" w:hAnsiTheme="minorHAnsi" w:cstheme="minorHAnsi"/>
-          <w:i/>
-          <w:iCs/>
-          <w:lang w:val="de-DE"/>
-        </w:rPr>
-      </w:pPr>
-      <w:r>
-        <w:rPr>
-          <w:rFonts w:asciiTheme="minorHAnsi" w:hAnsiTheme="minorHAnsi" w:cstheme="minorHAnsi"/>
-          <w:i/>
-          <w:iCs/>
+          <w:lang w:val="de-DE"/>
+        </w:rPr>
+      </w:pPr>
+      <w:r>
+        <w:rPr>
+          <w:rFonts w:asciiTheme="minorHAnsi" w:hAnsiTheme="minorHAnsi" w:cstheme="minorHAnsi"/>
           <w:lang w:val="de-DE"/>
         </w:rPr>
         <w:t>Analyse von Projekten</w:t>
@@ -3701,16 +3442,12 @@
         <w:spacing w:after="0"/>
         <w:rPr>
           <w:rFonts w:asciiTheme="minorHAnsi" w:hAnsiTheme="minorHAnsi" w:cstheme="minorHAnsi"/>
-          <w:i/>
-          <w:iCs/>
-          <w:lang w:val="de-DE"/>
-        </w:rPr>
-      </w:pPr>
-      <w:r>
-        <w:rPr>
-          <w:rFonts w:asciiTheme="minorHAnsi" w:hAnsiTheme="minorHAnsi" w:cstheme="minorHAnsi"/>
-          <w:i/>
-          <w:iCs/>
+          <w:lang w:val="de-DE"/>
+        </w:rPr>
+      </w:pPr>
+      <w:r>
+        <w:rPr>
+          <w:rFonts w:asciiTheme="minorHAnsi" w:hAnsiTheme="minorHAnsi" w:cstheme="minorHAnsi"/>
           <w:lang w:val="de-DE"/>
         </w:rPr>
         <w:t>Interviews</w:t>
@@ -3726,16 +3463,12 @@
         <w:spacing w:after="0"/>
         <w:rPr>
           <w:rFonts w:asciiTheme="minorHAnsi" w:hAnsiTheme="minorHAnsi" w:cstheme="minorHAnsi"/>
-          <w:i/>
-          <w:iCs/>
-          <w:lang w:val="de-DE"/>
-        </w:rPr>
-      </w:pPr>
-      <w:r>
-        <w:rPr>
-          <w:rFonts w:asciiTheme="minorHAnsi" w:hAnsiTheme="minorHAnsi" w:cstheme="minorHAnsi"/>
-          <w:i/>
-          <w:iCs/>
+          <w:lang w:val="de-DE"/>
+        </w:rPr>
+      </w:pPr>
+      <w:r>
+        <w:rPr>
+          <w:rFonts w:asciiTheme="minorHAnsi" w:hAnsiTheme="minorHAnsi" w:cstheme="minorHAnsi"/>
           <w:lang w:val="de-DE"/>
         </w:rPr>
         <w:t xml:space="preserve">Diskussion in der </w:t>
@@ -3743,8 +3476,6 @@
       <w:r>
         <w:rPr>
           <w:rFonts w:asciiTheme="minorHAnsi" w:hAnsiTheme="minorHAnsi" w:cstheme="minorHAnsi"/>
-          <w:i/>
-          <w:iCs/>
           <w:lang w:val="de-DE"/>
         </w:rPr>
         <w:t>Themenarbeitsgruppe</w:t>
@@ -3757,8 +3488,6 @@
         <w:ind w:left="360"/>
         <w:rPr>
           <w:rFonts w:asciiTheme="minorHAnsi" w:hAnsiTheme="minorHAnsi" w:cstheme="minorHAnsi"/>
-          <w:i/>
-          <w:iCs/>
           <w:lang w:val="de-DE"/>
         </w:rPr>
       </w:pPr>
@@ -3771,8 +3500,6 @@
           <w:rFonts w:asciiTheme="minorHAnsi" w:hAnsiTheme="minorHAnsi" w:cstheme="minorHAnsi"/>
           <w:b/>
           <w:bCs/>
-          <w:i/>
-          <w:iCs/>
           <w:lang w:val="de-DE"/>
         </w:rPr>
       </w:pPr>
@@ -3781,8 +3508,6 @@
           <w:rFonts w:asciiTheme="minorHAnsi" w:hAnsiTheme="minorHAnsi" w:cstheme="minorHAnsi"/>
           <w:b/>
           <w:bCs/>
-          <w:i/>
-          <w:iCs/>
           <w:lang w:val="de-DE"/>
         </w:rPr>
         <w:t>Motivation</w:t>
@@ -3794,16 +3519,12 @@
         <w:spacing w:after="0"/>
         <w:rPr>
           <w:rFonts w:asciiTheme="minorHAnsi" w:hAnsiTheme="minorHAnsi" w:cstheme="minorHAnsi"/>
-          <w:i/>
-          <w:iCs/>
-          <w:lang w:val="de-DE"/>
-        </w:rPr>
-      </w:pPr>
-      <w:r>
-        <w:rPr>
-          <w:rFonts w:asciiTheme="minorHAnsi" w:hAnsiTheme="minorHAnsi" w:cstheme="minorHAnsi"/>
-          <w:i/>
-          <w:iCs/>
+          <w:lang w:val="de-DE"/>
+        </w:rPr>
+      </w:pPr>
+      <w:r>
+        <w:rPr>
+          <w:rFonts w:asciiTheme="minorHAnsi" w:hAnsiTheme="minorHAnsi" w:cstheme="minorHAnsi"/>
           <w:lang w:val="de-DE"/>
         </w:rPr>
         <w:t>Der Einsatz von mehreren Methoden führt zu einer höheren Qualität der Ergebnisse.</w:t>
@@ -3815,8 +3536,6 @@
         <w:spacing w:after="0"/>
         <w:rPr>
           <w:rFonts w:asciiTheme="minorHAnsi" w:hAnsiTheme="minorHAnsi" w:cstheme="minorHAnsi"/>
-          <w:i/>
-          <w:iCs/>
           <w:lang w:val="de-DE"/>
         </w:rPr>
       </w:pPr>
@@ -3829,8 +3548,6 @@
           <w:rFonts w:asciiTheme="minorHAnsi" w:hAnsiTheme="minorHAnsi" w:cstheme="minorHAnsi"/>
           <w:b/>
           <w:bCs/>
-          <w:i/>
-          <w:iCs/>
           <w:lang w:val="de-DE"/>
         </w:rPr>
       </w:pPr>
@@ -3839,8 +3556,6 @@
           <w:rFonts w:asciiTheme="minorHAnsi" w:hAnsiTheme="minorHAnsi" w:cstheme="minorHAnsi"/>
           <w:b/>
           <w:bCs/>
-          <w:i/>
-          <w:iCs/>
           <w:lang w:val="de-DE"/>
         </w:rPr>
         <w:t>Form</w:t>
@@ -3852,16 +3567,12 @@
         <w:spacing w:after="0"/>
         <w:rPr>
           <w:rFonts w:asciiTheme="minorHAnsi" w:hAnsiTheme="minorHAnsi" w:cstheme="minorHAnsi"/>
-          <w:i/>
-          <w:iCs/>
-          <w:lang w:val="de-DE"/>
-        </w:rPr>
-      </w:pPr>
-      <w:r>
-        <w:rPr>
-          <w:rFonts w:asciiTheme="minorHAnsi" w:hAnsiTheme="minorHAnsi" w:cstheme="minorHAnsi"/>
-          <w:i/>
-          <w:iCs/>
+          <w:lang w:val="de-DE"/>
+        </w:rPr>
+      </w:pPr>
+      <w:r>
+        <w:rPr>
+          <w:rFonts w:asciiTheme="minorHAnsi" w:hAnsiTheme="minorHAnsi" w:cstheme="minorHAnsi"/>
           <w:lang w:val="de-DE"/>
         </w:rPr>
         <w:t xml:space="preserve">Tabelle, z. B. </w:t>
@@ -3869,8 +3580,6 @@
       <w:r>
         <w:rPr>
           <w:rFonts w:asciiTheme="minorHAnsi" w:hAnsiTheme="minorHAnsi" w:cstheme="minorHAnsi"/>
-          <w:i/>
-          <w:iCs/>
           <w:lang w:val="de-DE"/>
         </w:rPr>
         <w:t>n</w:t>
@@ -3878,8 +3587,6 @@
       <w:r>
         <w:rPr>
           <w:rFonts w:asciiTheme="minorHAnsi" w:hAnsiTheme="minorHAnsi" w:cstheme="minorHAnsi"/>
-          <w:i/>
-          <w:iCs/>
           <w:lang w:val="de-DE"/>
         </w:rPr>
         <w:t>ach diesem Schema:</w:t>
@@ -3925,8 +3632,6 @@
                 <w:rFonts w:asciiTheme="minorHAnsi" w:hAnsiTheme="minorHAnsi" w:cstheme="minorHAnsi"/>
                 <w:b/>
                 <w:bCs/>
-                <w:i/>
-                <w:iCs/>
                 <w:lang w:val="de-DE"/>
               </w:rPr>
             </w:pPr>
@@ -3935,8 +3640,6 @@
                 <w:rFonts w:asciiTheme="minorHAnsi" w:hAnsiTheme="minorHAnsi" w:cstheme="minorHAnsi"/>
                 <w:b/>
                 <w:bCs/>
-                <w:i/>
-                <w:iCs/>
                 <w:lang w:val="de-DE"/>
               </w:rPr>
               <w:t>Methode</w:t>
@@ -3967,8 +3670,6 @@
                 <w:rFonts w:asciiTheme="minorHAnsi" w:hAnsiTheme="minorHAnsi" w:cstheme="minorHAnsi"/>
                 <w:b/>
                 <w:bCs/>
-                <w:i/>
-                <w:iCs/>
                 <w:lang w:val="de-DE"/>
               </w:rPr>
             </w:pPr>
@@ -3977,8 +3678,6 @@
                 <w:rFonts w:asciiTheme="minorHAnsi" w:hAnsiTheme="minorHAnsi" w:cstheme="minorHAnsi"/>
                 <w:b/>
                 <w:bCs/>
-                <w:i/>
-                <w:iCs/>
                 <w:lang w:val="de-DE"/>
               </w:rPr>
               <w:t>Umfang</w:t>
@@ -4009,8 +3708,6 @@
                 <w:rFonts w:asciiTheme="minorHAnsi" w:hAnsiTheme="minorHAnsi" w:cstheme="minorHAnsi"/>
                 <w:b/>
                 <w:bCs/>
-                <w:i/>
-                <w:iCs/>
                 <w:lang w:val="de-DE"/>
               </w:rPr>
             </w:pPr>
@@ -4019,8 +3716,6 @@
                 <w:rFonts w:asciiTheme="minorHAnsi" w:hAnsiTheme="minorHAnsi" w:cstheme="minorHAnsi"/>
                 <w:b/>
                 <w:bCs/>
-                <w:i/>
-                <w:iCs/>
                 <w:lang w:val="de-DE"/>
               </w:rPr>
               <w:t>Ergebnisse</w:t>
@@ -4140,8 +3835,6 @@
           <w:rFonts w:asciiTheme="minorHAnsi" w:hAnsiTheme="minorHAnsi" w:cstheme="minorHAnsi"/>
           <w:b/>
           <w:bCs/>
-          <w:i/>
-          <w:iCs/>
           <w:lang w:val="de-DE"/>
         </w:rPr>
       </w:pPr>
@@ -4206,8 +3899,6 @@
           <w:rFonts w:asciiTheme="minorHAnsi" w:hAnsiTheme="minorHAnsi" w:cstheme="minorHAnsi"/>
           <w:b/>
           <w:bCs/>
-          <w:i/>
-          <w:iCs/>
           <w:lang w:val="de-DE"/>
         </w:rPr>
       </w:pPr>
@@ -4216,8 +3907,6 @@
           <w:rFonts w:asciiTheme="minorHAnsi" w:hAnsiTheme="minorHAnsi" w:cstheme="minorHAnsi"/>
           <w:b/>
           <w:bCs/>
-          <w:i/>
-          <w:iCs/>
           <w:lang w:val="de-DE"/>
         </w:rPr>
         <w:t>Inhalt</w:t>
@@ -4229,16 +3918,12 @@
         <w:spacing w:after="0"/>
         <w:rPr>
           <w:rFonts w:asciiTheme="minorHAnsi" w:hAnsiTheme="minorHAnsi" w:cstheme="minorHAnsi"/>
-          <w:i/>
-          <w:iCs/>
-          <w:lang w:val="de-DE"/>
-        </w:rPr>
-      </w:pPr>
-      <w:r>
-        <w:rPr>
-          <w:rFonts w:asciiTheme="minorHAnsi" w:hAnsiTheme="minorHAnsi" w:cstheme="minorHAnsi"/>
-          <w:i/>
-          <w:iCs/>
+          <w:lang w:val="de-DE"/>
+        </w:rPr>
+      </w:pPr>
+      <w:r>
+        <w:rPr>
+          <w:rFonts w:asciiTheme="minorHAnsi" w:hAnsiTheme="minorHAnsi" w:cstheme="minorHAnsi"/>
           <w:lang w:val="de-DE"/>
         </w:rPr>
         <w:t>Beschreiben Sie den Review-Prozess in der Themenarbeitsgruppe. Für verschiedene Arbeitsergebnisse kann es eigene Review-Prozesse geben.</w:t>
@@ -4262,8 +3947,6 @@
           <w:rFonts w:asciiTheme="minorHAnsi" w:hAnsiTheme="minorHAnsi" w:cstheme="minorHAnsi"/>
           <w:b/>
           <w:bCs/>
-          <w:i/>
-          <w:iCs/>
           <w:lang w:val="de-DE"/>
         </w:rPr>
       </w:pPr>
@@ -4272,8 +3955,6 @@
           <w:rFonts w:asciiTheme="minorHAnsi" w:hAnsiTheme="minorHAnsi" w:cstheme="minorHAnsi"/>
           <w:b/>
           <w:bCs/>
-          <w:i/>
-          <w:iCs/>
           <w:lang w:val="de-DE"/>
         </w:rPr>
         <w:t>Motivation</w:t>
@@ -4285,16 +3966,12 @@
         <w:spacing w:after="0"/>
         <w:rPr>
           <w:rFonts w:asciiTheme="minorHAnsi" w:hAnsiTheme="minorHAnsi" w:cstheme="minorHAnsi"/>
-          <w:i/>
-          <w:iCs/>
-          <w:lang w:val="de-DE"/>
-        </w:rPr>
-      </w:pPr>
-      <w:r>
-        <w:rPr>
-          <w:rFonts w:asciiTheme="minorHAnsi" w:hAnsiTheme="minorHAnsi" w:cstheme="minorHAnsi"/>
-          <w:i/>
-          <w:iCs/>
+          <w:lang w:val="de-DE"/>
+        </w:rPr>
+      </w:pPr>
+      <w:r>
+        <w:rPr>
+          <w:rFonts w:asciiTheme="minorHAnsi" w:hAnsiTheme="minorHAnsi" w:cstheme="minorHAnsi"/>
           <w:lang w:val="de-DE"/>
         </w:rPr>
         <w:t>Ergebnisse werden teilweise von Einzelpersonen oder Gruppen der Themenarbeitsgruppe erzeugt. Um die Qualität zu verbessern und Wissen im Team zu verbreiten, müssen alle Ergebnisse einem Review unterzogen werden.</w:t>
@@ -4306,8 +3983,6 @@
         <w:spacing w:after="0"/>
         <w:rPr>
           <w:rFonts w:asciiTheme="minorHAnsi" w:hAnsiTheme="minorHAnsi" w:cstheme="minorHAnsi"/>
-          <w:i/>
-          <w:iCs/>
           <w:lang w:val="de-DE"/>
         </w:rPr>
       </w:pPr>
@@ -4320,8 +3995,6 @@
           <w:rFonts w:asciiTheme="minorHAnsi" w:hAnsiTheme="minorHAnsi" w:cstheme="minorHAnsi"/>
           <w:b/>
           <w:bCs/>
-          <w:i/>
-          <w:iCs/>
           <w:lang w:val="de-DE"/>
         </w:rPr>
       </w:pPr>
@@ -4330,8 +4003,6 @@
           <w:rFonts w:asciiTheme="minorHAnsi" w:hAnsiTheme="minorHAnsi" w:cstheme="minorHAnsi"/>
           <w:b/>
           <w:bCs/>
-          <w:i/>
-          <w:iCs/>
           <w:lang w:val="de-DE"/>
         </w:rPr>
         <w:t>Form</w:t>
@@ -4424,8 +4095,6 @@
           <w:rFonts w:asciiTheme="minorHAnsi" w:hAnsiTheme="minorHAnsi" w:cstheme="minorHAnsi"/>
           <w:b/>
           <w:bCs/>
-          <w:i/>
-          <w:iCs/>
           <w:lang w:val="de-DE"/>
         </w:rPr>
       </w:pPr>
@@ -4434,8 +4103,6 @@
           <w:rFonts w:asciiTheme="minorHAnsi" w:hAnsiTheme="minorHAnsi" w:cstheme="minorHAnsi"/>
           <w:b/>
           <w:bCs/>
-          <w:i/>
-          <w:iCs/>
           <w:lang w:val="de-DE"/>
         </w:rPr>
         <w:t>Inhalt</w:t>
@@ -4447,16 +4114,12 @@
         <w:spacing w:after="0"/>
         <w:rPr>
           <w:rFonts w:asciiTheme="minorHAnsi" w:hAnsiTheme="minorHAnsi" w:cstheme="minorHAnsi"/>
-          <w:i/>
-          <w:iCs/>
-          <w:lang w:val="de-DE"/>
-        </w:rPr>
-      </w:pPr>
-      <w:r>
-        <w:rPr>
-          <w:rFonts w:asciiTheme="minorHAnsi" w:hAnsiTheme="minorHAnsi" w:cstheme="minorHAnsi"/>
-          <w:i/>
-          <w:iCs/>
+          <w:lang w:val="de-DE"/>
+        </w:rPr>
+      </w:pPr>
+      <w:r>
+        <w:rPr>
+          <w:rFonts w:asciiTheme="minorHAnsi" w:hAnsiTheme="minorHAnsi" w:cstheme="minorHAnsi"/>
           <w:lang w:val="de-DE"/>
         </w:rPr>
         <w:t>Führen Sie die Literaturquellen an, die Sie als Wissensquellen verwenden. Die Literaturliste kann während der Arbeit der Themenarbeitsgruppe ergänzt werden.</w:t>
@@ -4468,16 +4131,12 @@
         <w:spacing w:after="0"/>
         <w:rPr>
           <w:rFonts w:asciiTheme="minorHAnsi" w:hAnsiTheme="minorHAnsi" w:cstheme="minorHAnsi"/>
-          <w:i/>
-          <w:iCs/>
-          <w:lang w:val="de-DE"/>
-        </w:rPr>
-      </w:pPr>
-      <w:r>
-        <w:rPr>
-          <w:rFonts w:asciiTheme="minorHAnsi" w:hAnsiTheme="minorHAnsi" w:cstheme="minorHAnsi"/>
-          <w:i/>
-          <w:iCs/>
+          <w:lang w:val="de-DE"/>
+        </w:rPr>
+      </w:pPr>
+      <w:r>
+        <w:rPr>
+          <w:rFonts w:asciiTheme="minorHAnsi" w:hAnsiTheme="minorHAnsi" w:cstheme="minorHAnsi"/>
           <w:lang w:val="de-DE"/>
         </w:rPr>
         <w:t>Literaturquellen sind u. a. Bücher, Internetseiten und wissenschaftliche Publikationen.</w:t>
@@ -4489,8 +4148,6 @@
         <w:spacing w:after="0"/>
         <w:rPr>
           <w:rFonts w:asciiTheme="minorHAnsi" w:hAnsiTheme="minorHAnsi" w:cstheme="minorHAnsi"/>
-          <w:i/>
-          <w:iCs/>
           <w:lang w:val="de-DE"/>
         </w:rPr>
       </w:pPr>
@@ -4503,8 +4160,6 @@
           <w:rFonts w:asciiTheme="minorHAnsi" w:hAnsiTheme="minorHAnsi" w:cstheme="minorHAnsi"/>
           <w:b/>
           <w:bCs/>
-          <w:i/>
-          <w:iCs/>
           <w:lang w:val="de-DE"/>
         </w:rPr>
       </w:pPr>
@@ -4513,8 +4168,6 @@
           <w:rFonts w:asciiTheme="minorHAnsi" w:hAnsiTheme="minorHAnsi" w:cstheme="minorHAnsi"/>
           <w:b/>
           <w:bCs/>
-          <w:i/>
-          <w:iCs/>
           <w:lang w:val="de-DE"/>
         </w:rPr>
         <w:t>Motivation</w:t>
@@ -4526,16 +4179,12 @@
         <w:spacing w:after="0"/>
         <w:rPr>
           <w:rFonts w:asciiTheme="minorHAnsi" w:hAnsiTheme="minorHAnsi" w:cstheme="minorHAnsi"/>
-          <w:i/>
-          <w:iCs/>
-          <w:lang w:val="de-DE"/>
-        </w:rPr>
-      </w:pPr>
-      <w:r>
-        <w:rPr>
-          <w:rFonts w:asciiTheme="minorHAnsi" w:hAnsiTheme="minorHAnsi" w:cstheme="minorHAnsi"/>
-          <w:i/>
-          <w:iCs/>
+          <w:lang w:val="de-DE"/>
+        </w:rPr>
+      </w:pPr>
+      <w:r>
+        <w:rPr>
+          <w:rFonts w:asciiTheme="minorHAnsi" w:hAnsiTheme="minorHAnsi" w:cstheme="minorHAnsi"/>
           <w:lang w:val="de-DE"/>
         </w:rPr>
         <w:t>Die Mitglieder der Themenarbeitsgruppe sollen schon vor dem Start der Arbeit die Literaturquellen kennen, damit sich jeder einlesen kann.</w:t>
@@ -4547,8 +4196,6 @@
         <w:spacing w:after="0"/>
         <w:rPr>
           <w:rFonts w:asciiTheme="minorHAnsi" w:hAnsiTheme="minorHAnsi" w:cstheme="minorHAnsi"/>
-          <w:i/>
-          <w:iCs/>
           <w:lang w:val="de-DE"/>
         </w:rPr>
       </w:pPr>
@@ -4561,8 +4208,6 @@
           <w:rFonts w:asciiTheme="minorHAnsi" w:hAnsiTheme="minorHAnsi" w:cstheme="minorHAnsi"/>
           <w:b/>
           <w:bCs/>
-          <w:i/>
-          <w:iCs/>
           <w:lang w:val="de-DE"/>
         </w:rPr>
       </w:pPr>
@@ -4571,8 +4216,6 @@
           <w:rFonts w:asciiTheme="minorHAnsi" w:hAnsiTheme="minorHAnsi" w:cstheme="minorHAnsi"/>
           <w:b/>
           <w:bCs/>
-          <w:i/>
-          <w:iCs/>
           <w:lang w:val="de-DE"/>
         </w:rPr>
         <w:t>Form</w:t>
@@ -4590,8 +4233,6 @@
       <w:r>
         <w:rPr>
           <w:rFonts w:asciiTheme="minorHAnsi" w:hAnsiTheme="minorHAnsi" w:cstheme="minorHAnsi"/>
-          <w:i/>
-          <w:iCs/>
           <w:lang w:val="de-DE"/>
         </w:rPr>
         <w:t>Tabelle, z. B. nach diesem Schema:</w:t>
@@ -4638,8 +4279,6 @@
                 <w:rFonts w:asciiTheme="minorHAnsi" w:hAnsiTheme="minorHAnsi" w:cstheme="minorHAnsi"/>
                 <w:b/>
                 <w:bCs/>
-                <w:i/>
-                <w:iCs/>
                 <w:lang w:val="de-DE"/>
               </w:rPr>
             </w:pPr>
@@ -4648,8 +4287,6 @@
                 <w:rFonts w:asciiTheme="minorHAnsi" w:hAnsiTheme="minorHAnsi" w:cstheme="minorHAnsi"/>
                 <w:b/>
                 <w:bCs/>
-                <w:i/>
-                <w:iCs/>
                 <w:lang w:val="de-DE"/>
               </w:rPr>
               <w:t>Quelle</w:t>
@@ -4680,8 +4317,6 @@
                 <w:rFonts w:asciiTheme="minorHAnsi" w:hAnsiTheme="minorHAnsi" w:cstheme="minorHAnsi"/>
                 <w:b/>
                 <w:bCs/>
-                <w:i/>
-                <w:iCs/>
                 <w:lang w:val="de-DE"/>
               </w:rPr>
             </w:pPr>
@@ -4690,8 +4325,6 @@
                 <w:rFonts w:asciiTheme="minorHAnsi" w:hAnsiTheme="minorHAnsi" w:cstheme="minorHAnsi"/>
                 <w:b/>
                 <w:bCs/>
-                <w:i/>
-                <w:iCs/>
                 <w:lang w:val="de-DE"/>
               </w:rPr>
               <w:t>Titel</w:t>
@@ -4722,18 +4355,15 @@
                 <w:rFonts w:asciiTheme="minorHAnsi" w:hAnsiTheme="minorHAnsi" w:cstheme="minorHAnsi"/>
                 <w:b/>
                 <w:bCs/>
-                <w:i/>
-                <w:iCs/>
                 <w:lang w:val="de-DE"/>
               </w:rPr>
             </w:pPr>
+            <w:proofErr w:type="spellStart"/>
             <w:r>
               <w:rPr>
                 <w:rFonts w:asciiTheme="minorHAnsi" w:hAnsiTheme="minorHAnsi" w:cstheme="minorHAnsi"/>
                 <w:b/>
                 <w:bCs/>
-                <w:i/>
-                <w:iCs/>
                 <w:lang w:val="de-DE"/>
               </w:rPr>
               <w:t>Autor</w:t>
@@ -4743,8 +4373,6 @@
                 <w:rFonts w:asciiTheme="minorHAnsi" w:hAnsiTheme="minorHAnsi" w:cstheme="minorHAnsi"/>
                 <w:b/>
                 <w:bCs/>
-                <w:i/>
-                <w:iCs/>
                 <w:lang w:val="de-DE"/>
               </w:rPr>
               <w:t>:inn</w:t>
@@ -4754,12 +4382,11 @@
                 <w:rFonts w:asciiTheme="minorHAnsi" w:hAnsiTheme="minorHAnsi" w:cstheme="minorHAnsi"/>
                 <w:b/>
                 <w:bCs/>
-                <w:i/>
-                <w:iCs/>
                 <w:lang w:val="de-DE"/>
               </w:rPr>
               <w:t>en</w:t>
             </w:r>
+            <w:proofErr w:type="spellEnd"/>
           </w:p>
         </w:tc>
         <w:tc>
@@ -4786,8 +4413,6 @@
                 <w:rFonts w:asciiTheme="minorHAnsi" w:hAnsiTheme="minorHAnsi" w:cstheme="minorHAnsi"/>
                 <w:b/>
                 <w:bCs/>
-                <w:i/>
-                <w:iCs/>
                 <w:lang w:val="de-DE"/>
               </w:rPr>
             </w:pPr>
@@ -4796,8 +4421,6 @@
                 <w:rFonts w:asciiTheme="minorHAnsi" w:hAnsiTheme="minorHAnsi" w:cstheme="minorHAnsi"/>
                 <w:b/>
                 <w:bCs/>
-                <w:i/>
-                <w:iCs/>
                 <w:lang w:val="de-DE"/>
               </w:rPr>
               <w:t>Zusammenfassung</w:t>
@@ -5069,8 +4692,6 @@
           <w:rFonts w:asciiTheme="minorHAnsi" w:hAnsiTheme="minorHAnsi" w:cstheme="minorHAnsi"/>
           <w:b/>
           <w:bCs/>
-          <w:i/>
-          <w:iCs/>
           <w:lang w:val="de-DE"/>
         </w:rPr>
       </w:pPr>
@@ -5079,8 +4700,6 @@
           <w:rFonts w:asciiTheme="minorHAnsi" w:hAnsiTheme="minorHAnsi" w:cstheme="minorHAnsi"/>
           <w:b/>
           <w:bCs/>
-          <w:i/>
-          <w:iCs/>
           <w:lang w:val="de-DE"/>
         </w:rPr>
         <w:lastRenderedPageBreak/>
@@ -5093,16 +4712,12 @@
         <w:spacing w:after="0"/>
         <w:rPr>
           <w:rFonts w:asciiTheme="minorHAnsi" w:hAnsiTheme="minorHAnsi" w:cstheme="minorHAnsi"/>
-          <w:i/>
-          <w:iCs/>
-          <w:lang w:val="de-DE"/>
-        </w:rPr>
-      </w:pPr>
-      <w:r>
-        <w:rPr>
-          <w:rFonts w:asciiTheme="minorHAnsi" w:hAnsiTheme="minorHAnsi" w:cstheme="minorHAnsi"/>
-          <w:i/>
-          <w:iCs/>
+          <w:lang w:val="de-DE"/>
+        </w:rPr>
+      </w:pPr>
+      <w:r>
+        <w:rPr>
+          <w:rFonts w:asciiTheme="minorHAnsi" w:hAnsiTheme="minorHAnsi" w:cstheme="minorHAnsi"/>
           <w:lang w:val="de-DE"/>
         </w:rPr>
         <w:t xml:space="preserve">Jede </w:t>
@@ -5110,8 +4725,6 @@
       <w:r>
         <w:rPr>
           <w:rFonts w:asciiTheme="minorHAnsi" w:hAnsiTheme="minorHAnsi" w:cstheme="minorHAnsi"/>
-          <w:i/>
-          <w:iCs/>
           <w:lang w:val="de-DE"/>
         </w:rPr>
         <w:t>Themenarbeitsgruppe</w:t>
@@ -5119,8 +4732,6 @@
       <w:r>
         <w:rPr>
           <w:rFonts w:asciiTheme="minorHAnsi" w:hAnsiTheme="minorHAnsi" w:cstheme="minorHAnsi"/>
-          <w:i/>
-          <w:iCs/>
           <w:lang w:val="de-DE"/>
         </w:rPr>
         <w:t xml:space="preserve"> muss verpflichtend einen Artikel erstellen. Beschreiben Sie kurz den Inhalt und die Struktur (Überschriften) des Artikels. Inhalt und Struktur können während der Arbeit in der </w:t>
@@ -5128,8 +4739,6 @@
       <w:r>
         <w:rPr>
           <w:rFonts w:asciiTheme="minorHAnsi" w:hAnsiTheme="minorHAnsi" w:cstheme="minorHAnsi"/>
-          <w:i/>
-          <w:iCs/>
           <w:lang w:val="de-DE"/>
         </w:rPr>
         <w:t>Themenarbeitsgruppe</w:t>
@@ -5137,8 +4746,6 @@
       <w:r>
         <w:rPr>
           <w:rFonts w:asciiTheme="minorHAnsi" w:hAnsiTheme="minorHAnsi" w:cstheme="minorHAnsi"/>
-          <w:i/>
-          <w:iCs/>
           <w:lang w:val="de-DE"/>
         </w:rPr>
         <w:t xml:space="preserve"> noch angepasst werden.</w:t>
@@ -5162,8 +4769,6 @@
           <w:rFonts w:asciiTheme="minorHAnsi" w:hAnsiTheme="minorHAnsi" w:cstheme="minorHAnsi"/>
           <w:b/>
           <w:bCs/>
-          <w:i/>
-          <w:iCs/>
           <w:lang w:val="de-DE"/>
         </w:rPr>
       </w:pPr>
@@ -5172,8 +4777,6 @@
           <w:rFonts w:asciiTheme="minorHAnsi" w:hAnsiTheme="minorHAnsi" w:cstheme="minorHAnsi"/>
           <w:b/>
           <w:bCs/>
-          <w:i/>
-          <w:iCs/>
           <w:lang w:val="de-DE"/>
         </w:rPr>
         <w:t>Motivation</w:t>
@@ -5185,16 +4788,12 @@
         <w:spacing w:after="0"/>
         <w:rPr>
           <w:rFonts w:asciiTheme="minorHAnsi" w:hAnsiTheme="minorHAnsi" w:cstheme="minorHAnsi"/>
-          <w:i/>
-          <w:iCs/>
-          <w:lang w:val="de-DE"/>
-        </w:rPr>
-      </w:pPr>
-      <w:r>
-        <w:rPr>
-          <w:rFonts w:asciiTheme="minorHAnsi" w:hAnsiTheme="minorHAnsi" w:cstheme="minorHAnsi"/>
-          <w:i/>
-          <w:iCs/>
+          <w:lang w:val="de-DE"/>
+        </w:rPr>
+      </w:pPr>
+      <w:r>
+        <w:rPr>
+          <w:rFonts w:asciiTheme="minorHAnsi" w:hAnsiTheme="minorHAnsi" w:cstheme="minorHAnsi"/>
           <w:lang w:val="de-DE"/>
         </w:rPr>
         <w:t xml:space="preserve">Die </w:t>
@@ -5202,8 +4801,6 @@
       <w:r>
         <w:rPr>
           <w:rFonts w:asciiTheme="minorHAnsi" w:hAnsiTheme="minorHAnsi" w:cstheme="minorHAnsi"/>
-          <w:i/>
-          <w:iCs/>
           <w:lang w:val="de-DE"/>
         </w:rPr>
         <w:t>Themenarbeitsgruppe</w:t>
@@ -5211,8 +4808,6 @@
       <w:r>
         <w:rPr>
           <w:rFonts w:asciiTheme="minorHAnsi" w:hAnsiTheme="minorHAnsi" w:cstheme="minorHAnsi"/>
-          <w:i/>
-          <w:iCs/>
           <w:lang w:val="de-DE"/>
         </w:rPr>
         <w:t xml:space="preserve"> muss sich schon früh im Klaren sein, welchen Inhalt sie produzieren m</w:t>
@@ -5220,8 +4815,6 @@
       <w:r>
         <w:rPr>
           <w:rFonts w:asciiTheme="minorHAnsi" w:hAnsiTheme="minorHAnsi" w:cstheme="minorHAnsi"/>
-          <w:i/>
-          <w:iCs/>
           <w:lang w:val="de-DE"/>
         </w:rPr>
         <w:t>uss</w:t>
@@ -5229,8 +4822,6 @@
       <w:r>
         <w:rPr>
           <w:rFonts w:asciiTheme="minorHAnsi" w:hAnsiTheme="minorHAnsi" w:cstheme="minorHAnsi"/>
-          <w:i/>
-          <w:iCs/>
           <w:lang w:val="de-DE"/>
         </w:rPr>
         <w:t xml:space="preserve"> und welche Struktur der Inhalt haben muss. Dadurch wird die Arbeit effektiver.</w:t>
@@ -5242,8 +4833,6 @@
         <w:spacing w:after="0"/>
         <w:rPr>
           <w:rFonts w:asciiTheme="minorHAnsi" w:hAnsiTheme="minorHAnsi" w:cstheme="minorHAnsi"/>
-          <w:i/>
-          <w:iCs/>
           <w:lang w:val="de-DE"/>
         </w:rPr>
       </w:pPr>
@@ -5256,8 +4845,6 @@
           <w:rFonts w:asciiTheme="minorHAnsi" w:hAnsiTheme="minorHAnsi" w:cstheme="minorHAnsi"/>
           <w:b/>
           <w:bCs/>
-          <w:i/>
-          <w:iCs/>
           <w:lang w:val="de-DE"/>
         </w:rPr>
       </w:pPr>
@@ -5266,8 +4853,6 @@
           <w:rFonts w:asciiTheme="minorHAnsi" w:hAnsiTheme="minorHAnsi" w:cstheme="minorHAnsi"/>
           <w:b/>
           <w:bCs/>
-          <w:i/>
-          <w:iCs/>
           <w:lang w:val="de-DE"/>
         </w:rPr>
         <w:t>Form</w:t>
@@ -5279,16 +4864,12 @@
         <w:spacing w:after="0"/>
         <w:rPr>
           <w:rFonts w:asciiTheme="minorHAnsi" w:hAnsiTheme="minorHAnsi" w:cstheme="minorHAnsi"/>
-          <w:i/>
-          <w:iCs/>
-          <w:lang w:val="de-DE"/>
-        </w:rPr>
-      </w:pPr>
-      <w:r>
-        <w:rPr>
-          <w:rFonts w:asciiTheme="minorHAnsi" w:hAnsiTheme="minorHAnsi" w:cstheme="minorHAnsi"/>
-          <w:i/>
-          <w:iCs/>
+          <w:lang w:val="de-DE"/>
+        </w:rPr>
+      </w:pPr>
+      <w:r>
+        <w:rPr>
+          <w:rFonts w:asciiTheme="minorHAnsi" w:hAnsiTheme="minorHAnsi" w:cstheme="minorHAnsi"/>
           <w:lang w:val="de-DE"/>
         </w:rPr>
         <w:t>Der Inhalt kann in Prosa beschrieben werden. Für die Struktur (Überschriften des Artikels) eignen sich Listen oder Bäume.</w:t>
@@ -5300,16 +4881,12 @@
         <w:spacing w:after="0"/>
         <w:rPr>
           <w:rFonts w:asciiTheme="minorHAnsi" w:hAnsiTheme="minorHAnsi" w:cstheme="minorHAnsi"/>
-          <w:i/>
-          <w:iCs/>
-          <w:lang w:val="de-DE"/>
-        </w:rPr>
-      </w:pPr>
-      <w:r>
-        <w:rPr>
-          <w:rFonts w:asciiTheme="minorHAnsi" w:hAnsiTheme="minorHAnsi" w:cstheme="minorHAnsi"/>
-          <w:i/>
-          <w:iCs/>
+          <w:lang w:val="de-DE"/>
+        </w:rPr>
+      </w:pPr>
+      <w:r>
+        <w:rPr>
+          <w:rFonts w:asciiTheme="minorHAnsi" w:hAnsiTheme="minorHAnsi" w:cstheme="minorHAnsi"/>
           <w:lang w:val="de-DE"/>
         </w:rPr>
         <w:t>Beispiel:</w:t>
@@ -5325,16 +4902,12 @@
         <w:spacing w:after="0"/>
         <w:rPr>
           <w:rFonts w:asciiTheme="minorHAnsi" w:hAnsiTheme="minorHAnsi" w:cstheme="minorHAnsi"/>
-          <w:i/>
-          <w:iCs/>
-          <w:lang w:val="de-DE"/>
-        </w:rPr>
-      </w:pPr>
-      <w:r>
-        <w:rPr>
-          <w:rFonts w:asciiTheme="minorHAnsi" w:hAnsiTheme="minorHAnsi" w:cstheme="minorHAnsi"/>
-          <w:i/>
-          <w:iCs/>
+          <w:lang w:val="de-DE"/>
+        </w:rPr>
+      </w:pPr>
+      <w:r>
+        <w:rPr>
+          <w:rFonts w:asciiTheme="minorHAnsi" w:hAnsiTheme="minorHAnsi" w:cstheme="minorHAnsi"/>
           <w:lang w:val="de-DE"/>
         </w:rPr>
         <w:t>Titel</w:t>
@@ -5350,16 +4923,13 @@
         <w:spacing w:after="0"/>
         <w:rPr>
           <w:rFonts w:asciiTheme="minorHAnsi" w:hAnsiTheme="minorHAnsi" w:cstheme="minorHAnsi"/>
-          <w:i/>
-          <w:iCs/>
-          <w:lang w:val="de-DE"/>
-        </w:rPr>
-      </w:pPr>
-      <w:r>
-        <w:rPr>
-          <w:rFonts w:asciiTheme="minorHAnsi" w:hAnsiTheme="minorHAnsi" w:cstheme="minorHAnsi"/>
-          <w:i/>
-          <w:iCs/>
+          <w:lang w:val="de-DE"/>
+        </w:rPr>
+      </w:pPr>
+      <w:proofErr w:type="spellStart"/>
+      <w:r>
+        <w:rPr>
+          <w:rFonts w:asciiTheme="minorHAnsi" w:hAnsiTheme="minorHAnsi" w:cstheme="minorHAnsi"/>
           <w:lang w:val="de-DE"/>
         </w:rPr>
         <w:t>Autor</w:t>
@@ -5367,12 +4937,11 @@
       <w:r>
         <w:rPr>
           <w:rFonts w:asciiTheme="minorHAnsi" w:hAnsiTheme="minorHAnsi" w:cstheme="minorHAnsi"/>
-          <w:i/>
-          <w:iCs/>
           <w:lang w:val="de-DE"/>
         </w:rPr>
         <w:t>:innen</w:t>
       </w:r>
+      <w:proofErr w:type="spellEnd"/>
     </w:p>
     <w:p>
       <w:pPr>
@@ -5384,16 +4953,12 @@
         <w:spacing w:after="0"/>
         <w:rPr>
           <w:rFonts w:asciiTheme="minorHAnsi" w:hAnsiTheme="minorHAnsi" w:cstheme="minorHAnsi"/>
-          <w:i/>
-          <w:iCs/>
-          <w:lang w:val="de-DE"/>
-        </w:rPr>
-      </w:pPr>
-      <w:r>
-        <w:rPr>
-          <w:rFonts w:asciiTheme="minorHAnsi" w:hAnsiTheme="minorHAnsi" w:cstheme="minorHAnsi"/>
-          <w:i/>
-          <w:iCs/>
+          <w:lang w:val="de-DE"/>
+        </w:rPr>
+      </w:pPr>
+      <w:r>
+        <w:rPr>
+          <w:rFonts w:asciiTheme="minorHAnsi" w:hAnsiTheme="minorHAnsi" w:cstheme="minorHAnsi"/>
           <w:lang w:val="de-DE"/>
         </w:rPr>
         <w:t>Kurzfassung</w:t>
@@ -5409,16 +4974,12 @@
         <w:spacing w:after="0"/>
         <w:rPr>
           <w:rFonts w:asciiTheme="minorHAnsi" w:hAnsiTheme="minorHAnsi" w:cstheme="minorHAnsi"/>
-          <w:i/>
-          <w:iCs/>
-          <w:lang w:val="de-DE"/>
-        </w:rPr>
-      </w:pPr>
-      <w:r>
-        <w:rPr>
-          <w:rFonts w:asciiTheme="minorHAnsi" w:hAnsiTheme="minorHAnsi" w:cstheme="minorHAnsi"/>
-          <w:i/>
-          <w:iCs/>
+          <w:lang w:val="de-DE"/>
+        </w:rPr>
+      </w:pPr>
+      <w:r>
+        <w:rPr>
+          <w:rFonts w:asciiTheme="minorHAnsi" w:hAnsiTheme="minorHAnsi" w:cstheme="minorHAnsi"/>
           <w:lang w:val="de-DE"/>
         </w:rPr>
         <w:t>Einleitung</w:t>
@@ -5434,16 +4995,12 @@
         <w:spacing w:after="0"/>
         <w:rPr>
           <w:rFonts w:asciiTheme="minorHAnsi" w:hAnsiTheme="minorHAnsi" w:cstheme="minorHAnsi"/>
-          <w:i/>
-          <w:iCs/>
-          <w:lang w:val="de-DE"/>
-        </w:rPr>
-      </w:pPr>
-      <w:r>
-        <w:rPr>
-          <w:rFonts w:asciiTheme="minorHAnsi" w:hAnsiTheme="minorHAnsi" w:cstheme="minorHAnsi"/>
-          <w:i/>
-          <w:iCs/>
+          <w:lang w:val="de-DE"/>
+        </w:rPr>
+      </w:pPr>
+      <w:r>
+        <w:rPr>
+          <w:rFonts w:asciiTheme="minorHAnsi" w:hAnsiTheme="minorHAnsi" w:cstheme="minorHAnsi"/>
           <w:lang w:val="de-DE"/>
         </w:rPr>
         <w:t>Ziel 1</w:t>
@@ -5459,16 +5016,12 @@
         <w:spacing w:after="0"/>
         <w:rPr>
           <w:rFonts w:asciiTheme="minorHAnsi" w:hAnsiTheme="minorHAnsi" w:cstheme="minorHAnsi"/>
-          <w:i/>
-          <w:iCs/>
-          <w:lang w:val="de-DE"/>
-        </w:rPr>
-      </w:pPr>
-      <w:r>
-        <w:rPr>
-          <w:rFonts w:asciiTheme="minorHAnsi" w:hAnsiTheme="minorHAnsi" w:cstheme="minorHAnsi"/>
-          <w:i/>
-          <w:iCs/>
+          <w:lang w:val="de-DE"/>
+        </w:rPr>
+      </w:pPr>
+      <w:r>
+        <w:rPr>
+          <w:rFonts w:asciiTheme="minorHAnsi" w:hAnsiTheme="minorHAnsi" w:cstheme="minorHAnsi"/>
           <w:lang w:val="de-DE"/>
         </w:rPr>
         <w:t>Ziel 2</w:t>
@@ -5484,16 +5037,12 @@
         <w:spacing w:after="0"/>
         <w:rPr>
           <w:rFonts w:asciiTheme="minorHAnsi" w:hAnsiTheme="minorHAnsi" w:cstheme="minorHAnsi"/>
-          <w:i/>
-          <w:iCs/>
-          <w:lang w:val="de-DE"/>
-        </w:rPr>
-      </w:pPr>
-      <w:r>
-        <w:rPr>
-          <w:rFonts w:asciiTheme="minorHAnsi" w:hAnsiTheme="minorHAnsi" w:cstheme="minorHAnsi"/>
-          <w:i/>
-          <w:iCs/>
+          <w:lang w:val="de-DE"/>
+        </w:rPr>
+      </w:pPr>
+      <w:r>
+        <w:rPr>
+          <w:rFonts w:asciiTheme="minorHAnsi" w:hAnsiTheme="minorHAnsi" w:cstheme="minorHAnsi"/>
           <w:lang w:val="de-DE"/>
         </w:rPr>
         <w:t>Methoden</w:t>
@@ -5509,16 +5058,12 @@
         <w:spacing w:after="0"/>
         <w:rPr>
           <w:rFonts w:asciiTheme="minorHAnsi" w:hAnsiTheme="minorHAnsi" w:cstheme="minorHAnsi"/>
-          <w:i/>
-          <w:iCs/>
-          <w:lang w:val="de-DE"/>
-        </w:rPr>
-      </w:pPr>
-      <w:r>
-        <w:rPr>
-          <w:rFonts w:asciiTheme="minorHAnsi" w:hAnsiTheme="minorHAnsi" w:cstheme="minorHAnsi"/>
-          <w:i/>
-          <w:iCs/>
+          <w:lang w:val="de-DE"/>
+        </w:rPr>
+      </w:pPr>
+      <w:r>
+        <w:rPr>
+          <w:rFonts w:asciiTheme="minorHAnsi" w:hAnsiTheme="minorHAnsi" w:cstheme="minorHAnsi"/>
           <w:lang w:val="de-DE"/>
         </w:rPr>
         <w:t>Literaturstudie</w:t>
@@ -5534,16 +5079,12 @@
         <w:spacing w:after="0"/>
         <w:rPr>
           <w:rFonts w:asciiTheme="minorHAnsi" w:hAnsiTheme="minorHAnsi" w:cstheme="minorHAnsi"/>
-          <w:i/>
-          <w:iCs/>
-          <w:lang w:val="de-DE"/>
-        </w:rPr>
-      </w:pPr>
-      <w:r>
-        <w:rPr>
-          <w:rFonts w:asciiTheme="minorHAnsi" w:hAnsiTheme="minorHAnsi" w:cstheme="minorHAnsi"/>
-          <w:i/>
-          <w:iCs/>
+          <w:lang w:val="de-DE"/>
+        </w:rPr>
+      </w:pPr>
+      <w:r>
+        <w:rPr>
+          <w:rFonts w:asciiTheme="minorHAnsi" w:hAnsiTheme="minorHAnsi" w:cstheme="minorHAnsi"/>
           <w:lang w:val="de-DE"/>
         </w:rPr>
         <w:t>Umfrage</w:t>
@@ -5559,16 +5100,12 @@
         <w:spacing w:after="0"/>
         <w:rPr>
           <w:rFonts w:asciiTheme="minorHAnsi" w:hAnsiTheme="minorHAnsi" w:cstheme="minorHAnsi"/>
-          <w:i/>
-          <w:iCs/>
-          <w:lang w:val="de-DE"/>
-        </w:rPr>
-      </w:pPr>
-      <w:r>
-        <w:rPr>
-          <w:rFonts w:asciiTheme="minorHAnsi" w:hAnsiTheme="minorHAnsi" w:cstheme="minorHAnsi"/>
-          <w:i/>
-          <w:iCs/>
+          <w:lang w:val="de-DE"/>
+        </w:rPr>
+      </w:pPr>
+      <w:r>
+        <w:rPr>
+          <w:rFonts w:asciiTheme="minorHAnsi" w:hAnsiTheme="minorHAnsi" w:cstheme="minorHAnsi"/>
           <w:lang w:val="de-DE"/>
         </w:rPr>
         <w:t>Resultate</w:t>
@@ -5584,16 +5121,12 @@
         <w:spacing w:after="0"/>
         <w:rPr>
           <w:rFonts w:asciiTheme="minorHAnsi" w:hAnsiTheme="minorHAnsi" w:cstheme="minorHAnsi"/>
-          <w:i/>
-          <w:iCs/>
-          <w:lang w:val="de-DE"/>
-        </w:rPr>
-      </w:pPr>
-      <w:r>
-        <w:rPr>
-          <w:rFonts w:asciiTheme="minorHAnsi" w:hAnsiTheme="minorHAnsi" w:cstheme="minorHAnsi"/>
-          <w:i/>
-          <w:iCs/>
+          <w:lang w:val="de-DE"/>
+        </w:rPr>
+      </w:pPr>
+      <w:r>
+        <w:rPr>
+          <w:rFonts w:asciiTheme="minorHAnsi" w:hAnsiTheme="minorHAnsi" w:cstheme="minorHAnsi"/>
           <w:lang w:val="de-DE"/>
         </w:rPr>
         <w:t>Diskussion</w:t>
@@ -5609,16 +5142,12 @@
         <w:spacing w:after="0"/>
         <w:rPr>
           <w:rFonts w:asciiTheme="minorHAnsi" w:hAnsiTheme="minorHAnsi" w:cstheme="minorHAnsi"/>
-          <w:i/>
-          <w:iCs/>
-          <w:lang w:val="de-DE"/>
-        </w:rPr>
-      </w:pPr>
-      <w:r>
-        <w:rPr>
-          <w:rFonts w:asciiTheme="minorHAnsi" w:hAnsiTheme="minorHAnsi" w:cstheme="minorHAnsi"/>
-          <w:i/>
-          <w:iCs/>
+          <w:lang w:val="de-DE"/>
+        </w:rPr>
+      </w:pPr>
+      <w:r>
+        <w:rPr>
+          <w:rFonts w:asciiTheme="minorHAnsi" w:hAnsiTheme="minorHAnsi" w:cstheme="minorHAnsi"/>
           <w:lang w:val="de-DE"/>
         </w:rPr>
         <w:t>Zusammenfassung</w:t>
@@ -5634,16 +5163,12 @@
         <w:spacing w:after="0"/>
         <w:rPr>
           <w:rFonts w:asciiTheme="minorHAnsi" w:hAnsiTheme="minorHAnsi" w:cstheme="minorHAnsi"/>
-          <w:i/>
-          <w:iCs/>
-          <w:lang w:val="de-DE"/>
-        </w:rPr>
-      </w:pPr>
-      <w:r>
-        <w:rPr>
-          <w:rFonts w:asciiTheme="minorHAnsi" w:hAnsiTheme="minorHAnsi" w:cstheme="minorHAnsi"/>
-          <w:i/>
-          <w:iCs/>
+          <w:lang w:val="de-DE"/>
+        </w:rPr>
+      </w:pPr>
+      <w:r>
+        <w:rPr>
+          <w:rFonts w:asciiTheme="minorHAnsi" w:hAnsiTheme="minorHAnsi" w:cstheme="minorHAnsi"/>
           <w:lang w:val="de-DE"/>
         </w:rPr>
         <w:t>Danksagung</w:t>
@@ -5655,8 +5180,6 @@
         <w:spacing w:after="0"/>
         <w:rPr>
           <w:rFonts w:asciiTheme="minorHAnsi" w:hAnsiTheme="minorHAnsi" w:cstheme="minorHAnsi"/>
-          <w:i/>
-          <w:iCs/>
           <w:lang w:val="de-DE"/>
         </w:rPr>
       </w:pPr>
@@ -5720,8 +5243,6 @@
           <w:rFonts w:asciiTheme="minorHAnsi" w:hAnsiTheme="minorHAnsi" w:cstheme="minorHAnsi"/>
           <w:b/>
           <w:bCs/>
-          <w:i/>
-          <w:iCs/>
           <w:lang w:val="de-DE"/>
         </w:rPr>
       </w:pPr>
@@ -5730,8 +5251,6 @@
           <w:rFonts w:asciiTheme="minorHAnsi" w:hAnsiTheme="minorHAnsi" w:cstheme="minorHAnsi"/>
           <w:b/>
           <w:bCs/>
-          <w:i/>
-          <w:iCs/>
           <w:lang w:val="de-DE"/>
         </w:rPr>
         <w:t>Inhalt</w:t>
@@ -5743,16 +5262,12 @@
         <w:spacing w:after="0"/>
         <w:rPr>
           <w:rFonts w:asciiTheme="minorHAnsi" w:hAnsiTheme="minorHAnsi" w:cstheme="minorHAnsi"/>
-          <w:i/>
-          <w:iCs/>
-          <w:lang w:val="de-DE"/>
-        </w:rPr>
-      </w:pPr>
-      <w:r>
-        <w:rPr>
-          <w:rFonts w:asciiTheme="minorHAnsi" w:hAnsiTheme="minorHAnsi" w:cstheme="minorHAnsi"/>
-          <w:i/>
-          <w:iCs/>
+          <w:lang w:val="de-DE"/>
+        </w:rPr>
+      </w:pPr>
+      <w:r>
+        <w:rPr>
+          <w:rFonts w:asciiTheme="minorHAnsi" w:hAnsiTheme="minorHAnsi" w:cstheme="minorHAnsi"/>
           <w:lang w:val="de-DE"/>
         </w:rPr>
         <w:t xml:space="preserve">Beschreiben Sie mindestens ein weiteres Ergebnis Ihrer </w:t>
@@ -5760,8 +5275,6 @@
       <w:r>
         <w:rPr>
           <w:rFonts w:asciiTheme="minorHAnsi" w:hAnsiTheme="minorHAnsi" w:cstheme="minorHAnsi"/>
-          <w:i/>
-          <w:iCs/>
           <w:lang w:val="de-DE"/>
         </w:rPr>
         <w:t>Themenarbeitsgruppe</w:t>
@@ -5769,8 +5282,6 @@
       <w:r>
         <w:rPr>
           <w:rFonts w:asciiTheme="minorHAnsi" w:hAnsiTheme="minorHAnsi" w:cstheme="minorHAnsi"/>
-          <w:i/>
-          <w:iCs/>
           <w:lang w:val="de-DE"/>
         </w:rPr>
         <w:t>. Hier einige Beispiele:</w:t>
@@ -5786,16 +5297,12 @@
         <w:spacing w:after="0"/>
         <w:rPr>
           <w:rFonts w:asciiTheme="minorHAnsi" w:hAnsiTheme="minorHAnsi" w:cstheme="minorHAnsi"/>
-          <w:i/>
-          <w:iCs/>
-          <w:lang w:val="de-DE"/>
-        </w:rPr>
-      </w:pPr>
-      <w:r>
-        <w:rPr>
-          <w:rFonts w:asciiTheme="minorHAnsi" w:hAnsiTheme="minorHAnsi" w:cstheme="minorHAnsi"/>
-          <w:i/>
-          <w:iCs/>
+          <w:lang w:val="de-DE"/>
+        </w:rPr>
+      </w:pPr>
+      <w:r>
+        <w:rPr>
+          <w:rFonts w:asciiTheme="minorHAnsi" w:hAnsiTheme="minorHAnsi" w:cstheme="minorHAnsi"/>
           <w:lang w:val="de-DE"/>
         </w:rPr>
         <w:t>Referenzprojekt</w:t>
@@ -5811,16 +5318,12 @@
         <w:spacing w:after="0"/>
         <w:rPr>
           <w:rFonts w:asciiTheme="minorHAnsi" w:hAnsiTheme="minorHAnsi" w:cstheme="minorHAnsi"/>
-          <w:i/>
-          <w:iCs/>
-          <w:lang w:val="de-DE"/>
-        </w:rPr>
-      </w:pPr>
-      <w:r>
-        <w:rPr>
-          <w:rFonts w:asciiTheme="minorHAnsi" w:hAnsiTheme="minorHAnsi" w:cstheme="minorHAnsi"/>
-          <w:i/>
-          <w:iCs/>
+          <w:lang w:val="de-DE"/>
+        </w:rPr>
+      </w:pPr>
+      <w:r>
+        <w:rPr>
+          <w:rFonts w:asciiTheme="minorHAnsi" w:hAnsiTheme="minorHAnsi" w:cstheme="minorHAnsi"/>
           <w:lang w:val="de-DE"/>
         </w:rPr>
         <w:t>Beispiele</w:t>
@@ -5842,8 +5345,6 @@
       <w:r>
         <w:rPr>
           <w:rFonts w:asciiTheme="minorHAnsi" w:hAnsiTheme="minorHAnsi" w:cstheme="minorHAnsi"/>
-          <w:i/>
-          <w:iCs/>
           <w:lang w:val="de-DE"/>
         </w:rPr>
         <w:t>Muster (z. B. Architektur</w:t>
@@ -5851,8 +5352,6 @@
       <w:r>
         <w:rPr>
           <w:rFonts w:asciiTheme="minorHAnsi" w:hAnsiTheme="minorHAnsi" w:cstheme="minorHAnsi"/>
-          <w:i/>
-          <w:iCs/>
           <w:lang w:val="de-DE"/>
         </w:rPr>
         <w:t>-</w:t>
@@ -5860,8 +5359,6 @@
       <w:r>
         <w:rPr>
           <w:rFonts w:asciiTheme="minorHAnsi" w:hAnsiTheme="minorHAnsi" w:cstheme="minorHAnsi"/>
-          <w:i/>
-          <w:iCs/>
           <w:lang w:val="de-DE"/>
         </w:rPr>
         <w:t xml:space="preserve"> oder </w:t>
@@ -5869,8 +5366,6 @@
       <w:r>
         <w:rPr>
           <w:rFonts w:asciiTheme="minorHAnsi" w:hAnsiTheme="minorHAnsi" w:cstheme="minorHAnsi"/>
-          <w:i/>
-          <w:iCs/>
           <w:lang w:val="de-DE"/>
         </w:rPr>
         <w:t>Entwurfsmuster</w:t>
@@ -5878,8 +5373,6 @@
       <w:r>
         <w:rPr>
           <w:rFonts w:asciiTheme="minorHAnsi" w:hAnsiTheme="minorHAnsi" w:cstheme="minorHAnsi"/>
-          <w:i/>
-          <w:iCs/>
           <w:lang w:val="de-DE"/>
         </w:rPr>
         <w:t>)</w:t>
@@ -5901,8 +5394,6 @@
       <w:r>
         <w:rPr>
           <w:rFonts w:asciiTheme="minorHAnsi" w:hAnsiTheme="minorHAnsi" w:cstheme="minorHAnsi"/>
-          <w:i/>
-          <w:iCs/>
           <w:lang w:val="de-DE"/>
         </w:rPr>
         <w:t>Leitlinien, Best Practi</w:t>
@@ -5910,8 +5401,6 @@
       <w:r>
         <w:rPr>
           <w:rFonts w:asciiTheme="minorHAnsi" w:hAnsiTheme="minorHAnsi" w:cstheme="minorHAnsi"/>
-          <w:i/>
-          <w:iCs/>
           <w:lang w:val="de-DE"/>
         </w:rPr>
         <w:t>c</w:t>
@@ -5919,8 +5408,6 @@
       <w:r>
         <w:rPr>
           <w:rFonts w:asciiTheme="minorHAnsi" w:hAnsiTheme="minorHAnsi" w:cstheme="minorHAnsi"/>
-          <w:i/>
-          <w:iCs/>
           <w:lang w:val="de-DE"/>
         </w:rPr>
         <w:t>e</w:t>
@@ -5942,8 +5429,6 @@
       <w:r>
         <w:rPr>
           <w:rFonts w:asciiTheme="minorHAnsi" w:hAnsiTheme="minorHAnsi" w:cstheme="minorHAnsi"/>
-          <w:i/>
-          <w:iCs/>
           <w:lang w:val="de-DE"/>
         </w:rPr>
         <w:t>Vergleiche von Methoden/Werkzeugen</w:t>
@@ -5968,8 +5453,6 @@
           <w:rFonts w:asciiTheme="minorHAnsi" w:hAnsiTheme="minorHAnsi" w:cstheme="minorHAnsi"/>
           <w:b/>
           <w:bCs/>
-          <w:i/>
-          <w:iCs/>
           <w:lang w:val="de-DE"/>
         </w:rPr>
       </w:pPr>
@@ -5978,8 +5461,6 @@
           <w:rFonts w:asciiTheme="minorHAnsi" w:hAnsiTheme="minorHAnsi" w:cstheme="minorHAnsi"/>
           <w:b/>
           <w:bCs/>
-          <w:i/>
-          <w:iCs/>
           <w:lang w:val="de-DE"/>
         </w:rPr>
         <w:t>Motivation</w:t>
@@ -5991,16 +5472,12 @@
         <w:spacing w:after="0"/>
         <w:rPr>
           <w:rFonts w:asciiTheme="minorHAnsi" w:hAnsiTheme="minorHAnsi" w:cstheme="minorHAnsi"/>
-          <w:i/>
-          <w:iCs/>
-          <w:lang w:val="de-DE"/>
-        </w:rPr>
-      </w:pPr>
-      <w:r>
-        <w:rPr>
-          <w:rFonts w:asciiTheme="minorHAnsi" w:hAnsiTheme="minorHAnsi" w:cstheme="minorHAnsi"/>
-          <w:i/>
-          <w:iCs/>
+          <w:lang w:val="de-DE"/>
+        </w:rPr>
+      </w:pPr>
+      <w:r>
+        <w:rPr>
+          <w:rFonts w:asciiTheme="minorHAnsi" w:hAnsiTheme="minorHAnsi" w:cstheme="minorHAnsi"/>
           <w:lang w:val="de-DE"/>
         </w:rPr>
         <w:t xml:space="preserve">Neben dem Artikel muss jede </w:t>
@@ -6008,8 +5485,6 @@
       <w:r>
         <w:rPr>
           <w:rFonts w:asciiTheme="minorHAnsi" w:hAnsiTheme="minorHAnsi" w:cstheme="minorHAnsi"/>
-          <w:i/>
-          <w:iCs/>
           <w:lang w:val="de-DE"/>
         </w:rPr>
         <w:t>Themenarbeitsgruppe</w:t>
@@ -6017,8 +5492,6 @@
       <w:r>
         <w:rPr>
           <w:rFonts w:asciiTheme="minorHAnsi" w:hAnsiTheme="minorHAnsi" w:cstheme="minorHAnsi"/>
-          <w:i/>
-          <w:iCs/>
           <w:lang w:val="de-DE"/>
         </w:rPr>
         <w:t xml:space="preserve"> auch ein zusätzliches Ergebnis produzieren. Die Festlegung der zusätzlichen Ergebnisse vor dem Start der Arbeit hilft, zielorientiert zu arbeiten.</w:t>
@@ -6042,8 +5515,6 @@
           <w:rFonts w:asciiTheme="minorHAnsi" w:hAnsiTheme="minorHAnsi" w:cstheme="minorHAnsi"/>
           <w:b/>
           <w:bCs/>
-          <w:i/>
-          <w:iCs/>
           <w:lang w:val="de-DE"/>
         </w:rPr>
       </w:pPr>
@@ -6052,8 +5523,6 @@
           <w:rFonts w:asciiTheme="minorHAnsi" w:hAnsiTheme="minorHAnsi" w:cstheme="minorHAnsi"/>
           <w:b/>
           <w:bCs/>
-          <w:i/>
-          <w:iCs/>
           <w:lang w:val="de-DE"/>
         </w:rPr>
         <w:t>Form</w:t>
@@ -6065,16 +5534,12 @@
         <w:spacing w:after="0"/>
         <w:rPr>
           <w:rFonts w:asciiTheme="minorHAnsi" w:hAnsiTheme="minorHAnsi" w:cstheme="minorHAnsi"/>
-          <w:i/>
-          <w:iCs/>
-          <w:lang w:val="de-DE"/>
-        </w:rPr>
-      </w:pPr>
-      <w:r>
-        <w:rPr>
-          <w:rFonts w:asciiTheme="minorHAnsi" w:hAnsiTheme="minorHAnsi" w:cstheme="minorHAnsi"/>
-          <w:i/>
-          <w:iCs/>
+          <w:lang w:val="de-DE"/>
+        </w:rPr>
+      </w:pPr>
+      <w:r>
+        <w:rPr>
+          <w:rFonts w:asciiTheme="minorHAnsi" w:hAnsiTheme="minorHAnsi" w:cstheme="minorHAnsi"/>
           <w:lang w:val="de-DE"/>
         </w:rPr>
         <w:t xml:space="preserve">Liste oder Tabelle, z. B. </w:t>
@@ -6082,8 +5547,6 @@
       <w:r>
         <w:rPr>
           <w:rFonts w:asciiTheme="minorHAnsi" w:hAnsiTheme="minorHAnsi" w:cstheme="minorHAnsi"/>
-          <w:i/>
-          <w:iCs/>
           <w:lang w:val="de-DE"/>
         </w:rPr>
         <w:t>nach</w:t>
@@ -6091,8 +5554,6 @@
       <w:r>
         <w:rPr>
           <w:rFonts w:asciiTheme="minorHAnsi" w:hAnsiTheme="minorHAnsi" w:cstheme="minorHAnsi"/>
-          <w:i/>
-          <w:iCs/>
           <w:lang w:val="de-DE"/>
         </w:rPr>
         <w:t xml:space="preserve"> diesem Schema:</w:t>
@@ -6138,8 +5599,6 @@
                 <w:rFonts w:asciiTheme="minorHAnsi" w:hAnsiTheme="minorHAnsi" w:cstheme="minorHAnsi"/>
                 <w:b/>
                 <w:bCs/>
-                <w:i/>
-                <w:iCs/>
                 <w:lang w:val="de-DE"/>
               </w:rPr>
             </w:pPr>
@@ -6148,8 +5607,6 @@
                 <w:rFonts w:asciiTheme="minorHAnsi" w:hAnsiTheme="minorHAnsi" w:cstheme="minorHAnsi"/>
                 <w:b/>
                 <w:bCs/>
-                <w:i/>
-                <w:iCs/>
                 <w:lang w:val="de-DE"/>
               </w:rPr>
               <w:t>Ergebnis</w:t>
@@ -6180,8 +5637,6 @@
                 <w:rFonts w:asciiTheme="minorHAnsi" w:hAnsiTheme="minorHAnsi" w:cstheme="minorHAnsi"/>
                 <w:b/>
                 <w:bCs/>
-                <w:i/>
-                <w:iCs/>
                 <w:lang w:val="de-DE"/>
               </w:rPr>
             </w:pPr>
@@ -6190,8 +5645,6 @@
                 <w:rFonts w:asciiTheme="minorHAnsi" w:hAnsiTheme="minorHAnsi" w:cstheme="minorHAnsi"/>
                 <w:b/>
                 <w:bCs/>
-                <w:i/>
-                <w:iCs/>
                 <w:lang w:val="de-DE"/>
               </w:rPr>
               <w:t>Struktur</w:t>
@@ -6222,8 +5675,6 @@
                 <w:rFonts w:asciiTheme="minorHAnsi" w:hAnsiTheme="minorHAnsi" w:cstheme="minorHAnsi"/>
                 <w:b/>
                 <w:bCs/>
-                <w:i/>
-                <w:iCs/>
                 <w:lang w:val="de-DE"/>
               </w:rPr>
             </w:pPr>
@@ -6232,8 +5683,6 @@
                 <w:rFonts w:asciiTheme="minorHAnsi" w:hAnsiTheme="minorHAnsi" w:cstheme="minorHAnsi"/>
                 <w:b/>
                 <w:bCs/>
-                <w:i/>
-                <w:iCs/>
                 <w:lang w:val="de-DE"/>
               </w:rPr>
               <w:t>Details</w:t>
@@ -6418,8 +5867,6 @@
           <w:rFonts w:asciiTheme="minorHAnsi" w:hAnsiTheme="minorHAnsi" w:cstheme="minorHAnsi"/>
           <w:b/>
           <w:bCs/>
-          <w:i/>
-          <w:iCs/>
           <w:lang w:val="de-DE"/>
         </w:rPr>
       </w:pPr>
@@ -6428,8 +5875,6 @@
           <w:rFonts w:asciiTheme="minorHAnsi" w:hAnsiTheme="minorHAnsi" w:cstheme="minorHAnsi"/>
           <w:b/>
           <w:bCs/>
-          <w:i/>
-          <w:iCs/>
           <w:lang w:val="de-DE"/>
         </w:rPr>
         <w:t>Inhalt</w:t>
@@ -6441,16 +5886,12 @@
         <w:spacing w:after="0"/>
         <w:rPr>
           <w:rFonts w:asciiTheme="minorHAnsi" w:hAnsiTheme="minorHAnsi" w:cstheme="minorHAnsi"/>
-          <w:i/>
-          <w:iCs/>
-          <w:lang w:val="de-DE"/>
-        </w:rPr>
-      </w:pPr>
-      <w:r>
-        <w:rPr>
-          <w:rFonts w:asciiTheme="minorHAnsi" w:hAnsiTheme="minorHAnsi" w:cstheme="minorHAnsi"/>
-          <w:i/>
-          <w:iCs/>
+          <w:lang w:val="de-DE"/>
+        </w:rPr>
+      </w:pPr>
+      <w:r>
+        <w:rPr>
+          <w:rFonts w:asciiTheme="minorHAnsi" w:hAnsiTheme="minorHAnsi" w:cstheme="minorHAnsi"/>
           <w:lang w:val="de-DE"/>
         </w:rPr>
         <w:t xml:space="preserve">Es wird empfohlen, die Ergebnisse Ihrer Arbeit auf Fachkonferenzen vorzustellen. Beschreiben Sie u. a. </w:t>
@@ -6458,8 +5899,6 @@
       <w:r>
         <w:rPr>
           <w:rFonts w:asciiTheme="minorHAnsi" w:hAnsiTheme="minorHAnsi" w:cstheme="minorHAnsi"/>
-          <w:i/>
-          <w:iCs/>
           <w:lang w:val="de-DE"/>
         </w:rPr>
         <w:t>f</w:t>
@@ -6467,8 +5906,6 @@
       <w:r>
         <w:rPr>
           <w:rFonts w:asciiTheme="minorHAnsi" w:hAnsiTheme="minorHAnsi" w:cstheme="minorHAnsi"/>
-          <w:i/>
-          <w:iCs/>
           <w:lang w:val="de-DE"/>
         </w:rPr>
         <w:t>olgende Punkte:</w:t>
@@ -6484,16 +5921,12 @@
         <w:spacing w:after="0"/>
         <w:rPr>
           <w:rFonts w:asciiTheme="minorHAnsi" w:hAnsiTheme="minorHAnsi" w:cstheme="minorHAnsi"/>
-          <w:i/>
-          <w:iCs/>
-          <w:lang w:val="de-DE"/>
-        </w:rPr>
-      </w:pPr>
-      <w:r>
-        <w:rPr>
-          <w:rFonts w:asciiTheme="minorHAnsi" w:hAnsiTheme="minorHAnsi" w:cstheme="minorHAnsi"/>
-          <w:i/>
-          <w:iCs/>
+          <w:lang w:val="de-DE"/>
+        </w:rPr>
+      </w:pPr>
+      <w:r>
+        <w:rPr>
+          <w:rFonts w:asciiTheme="minorHAnsi" w:hAnsiTheme="minorHAnsi" w:cstheme="minorHAnsi"/>
           <w:lang w:val="de-DE"/>
         </w:rPr>
         <w:t>Name der Konferenz</w:t>
@@ -6509,16 +5942,12 @@
         <w:spacing w:after="0"/>
         <w:rPr>
           <w:rFonts w:asciiTheme="minorHAnsi" w:hAnsiTheme="minorHAnsi" w:cstheme="minorHAnsi"/>
-          <w:i/>
-          <w:iCs/>
-          <w:lang w:val="de-DE"/>
-        </w:rPr>
-      </w:pPr>
-      <w:r>
-        <w:rPr>
-          <w:rFonts w:asciiTheme="minorHAnsi" w:hAnsiTheme="minorHAnsi" w:cstheme="minorHAnsi"/>
-          <w:i/>
-          <w:iCs/>
+          <w:lang w:val="de-DE"/>
+        </w:rPr>
+      </w:pPr>
+      <w:r>
+        <w:rPr>
+          <w:rFonts w:asciiTheme="minorHAnsi" w:hAnsiTheme="minorHAnsi" w:cstheme="minorHAnsi"/>
           <w:lang w:val="de-DE"/>
         </w:rPr>
         <w:t>Datum und Ort der Konferenz</w:t>
@@ -6534,16 +5963,12 @@
         <w:spacing w:after="0"/>
         <w:rPr>
           <w:rFonts w:asciiTheme="minorHAnsi" w:hAnsiTheme="minorHAnsi" w:cstheme="minorHAnsi"/>
-          <w:i/>
-          <w:iCs/>
-          <w:lang w:val="de-DE"/>
-        </w:rPr>
-      </w:pPr>
-      <w:r>
-        <w:rPr>
-          <w:rFonts w:asciiTheme="minorHAnsi" w:hAnsiTheme="minorHAnsi" w:cstheme="minorHAnsi"/>
-          <w:i/>
-          <w:iCs/>
+          <w:lang w:val="de-DE"/>
+        </w:rPr>
+      </w:pPr>
+      <w:r>
+        <w:rPr>
+          <w:rFonts w:asciiTheme="minorHAnsi" w:hAnsiTheme="minorHAnsi" w:cstheme="minorHAnsi"/>
           <w:lang w:val="de-DE"/>
         </w:rPr>
         <w:t>Begründung, warum diese Konferenz für Ihr Thema interessant ist</w:t>
@@ -6559,16 +5984,12 @@
         <w:spacing w:after="0"/>
         <w:rPr>
           <w:rFonts w:asciiTheme="minorHAnsi" w:hAnsiTheme="minorHAnsi" w:cstheme="minorHAnsi"/>
-          <w:i/>
-          <w:iCs/>
-          <w:lang w:val="de-DE"/>
-        </w:rPr>
-      </w:pPr>
-      <w:r>
-        <w:rPr>
-          <w:rFonts w:asciiTheme="minorHAnsi" w:hAnsiTheme="minorHAnsi" w:cstheme="minorHAnsi"/>
-          <w:i/>
-          <w:iCs/>
+          <w:lang w:val="de-DE"/>
+        </w:rPr>
+      </w:pPr>
+      <w:r>
+        <w:rPr>
+          <w:rFonts w:asciiTheme="minorHAnsi" w:hAnsiTheme="minorHAnsi" w:cstheme="minorHAnsi"/>
           <w:lang w:val="de-DE"/>
         </w:rPr>
         <w:t>Einreichfrist</w:t>
@@ -6584,16 +6005,12 @@
         <w:spacing w:after="0"/>
         <w:rPr>
           <w:rFonts w:asciiTheme="minorHAnsi" w:hAnsiTheme="minorHAnsi" w:cstheme="minorHAnsi"/>
-          <w:i/>
-          <w:iCs/>
-          <w:lang w:val="de-DE"/>
-        </w:rPr>
-      </w:pPr>
-      <w:r>
-        <w:rPr>
-          <w:rFonts w:asciiTheme="minorHAnsi" w:hAnsiTheme="minorHAnsi" w:cstheme="minorHAnsi"/>
-          <w:i/>
-          <w:iCs/>
+          <w:lang w:val="de-DE"/>
+        </w:rPr>
+      </w:pPr>
+      <w:r>
+        <w:rPr>
+          <w:rFonts w:asciiTheme="minorHAnsi" w:hAnsiTheme="minorHAnsi" w:cstheme="minorHAnsi"/>
           <w:lang w:val="de-DE"/>
         </w:rPr>
         <w:t>Mögliches Thema für die Einreichungen</w:t>
@@ -6609,16 +6026,12 @@
         <w:spacing w:after="0"/>
         <w:rPr>
           <w:rFonts w:asciiTheme="minorHAnsi" w:hAnsiTheme="minorHAnsi" w:cstheme="minorHAnsi"/>
-          <w:i/>
-          <w:iCs/>
-          <w:lang w:val="de-DE"/>
-        </w:rPr>
-      </w:pPr>
-      <w:r>
-        <w:rPr>
-          <w:rFonts w:asciiTheme="minorHAnsi" w:hAnsiTheme="minorHAnsi" w:cstheme="minorHAnsi"/>
-          <w:i/>
-          <w:iCs/>
+          <w:lang w:val="de-DE"/>
+        </w:rPr>
+      </w:pPr>
+      <w:r>
+        <w:rPr>
+          <w:rFonts w:asciiTheme="minorHAnsi" w:hAnsiTheme="minorHAnsi" w:cstheme="minorHAnsi"/>
           <w:lang w:val="de-DE"/>
         </w:rPr>
         <w:t xml:space="preserve">Name des/der Vortragenden aus Ihrer </w:t>
@@ -6626,8 +6039,6 @@
       <w:r>
         <w:rPr>
           <w:rFonts w:asciiTheme="minorHAnsi" w:hAnsiTheme="minorHAnsi" w:cstheme="minorHAnsi"/>
-          <w:i/>
-          <w:iCs/>
           <w:lang w:val="de-DE"/>
         </w:rPr>
         <w:t>Themenarbeitsgruppe</w:t>
@@ -6635,8 +6046,6 @@
       <w:r>
         <w:rPr>
           <w:rFonts w:asciiTheme="minorHAnsi" w:hAnsiTheme="minorHAnsi" w:cstheme="minorHAnsi"/>
-          <w:i/>
-          <w:iCs/>
           <w:lang w:val="de-DE"/>
         </w:rPr>
         <w:t xml:space="preserve"> inkl. </w:t>
@@ -6644,8 +6053,6 @@
       <w:r>
         <w:rPr>
           <w:rFonts w:asciiTheme="minorHAnsi" w:hAnsiTheme="minorHAnsi" w:cstheme="minorHAnsi"/>
-          <w:i/>
-          <w:iCs/>
           <w:lang w:val="de-DE"/>
         </w:rPr>
         <w:t>Ersatz</w:t>
@@ -6659,8 +6066,6 @@
           <w:rFonts w:asciiTheme="minorHAnsi" w:hAnsiTheme="minorHAnsi" w:cstheme="minorHAnsi"/>
           <w:b/>
           <w:bCs/>
-          <w:i/>
-          <w:iCs/>
           <w:lang w:val="de-DE"/>
         </w:rPr>
       </w:pPr>
@@ -6673,8 +6078,6 @@
           <w:rFonts w:asciiTheme="minorHAnsi" w:hAnsiTheme="minorHAnsi" w:cstheme="minorHAnsi"/>
           <w:b/>
           <w:bCs/>
-          <w:i/>
-          <w:iCs/>
           <w:lang w:val="de-DE"/>
         </w:rPr>
       </w:pPr>
@@ -6683,8 +6086,6 @@
           <w:rFonts w:asciiTheme="minorHAnsi" w:hAnsiTheme="minorHAnsi" w:cstheme="minorHAnsi"/>
           <w:b/>
           <w:bCs/>
-          <w:i/>
-          <w:iCs/>
           <w:lang w:val="de-DE"/>
         </w:rPr>
         <w:t>Motivation</w:t>
@@ -6702,8 +6103,6 @@
       <w:r>
         <w:rPr>
           <w:rFonts w:asciiTheme="minorHAnsi" w:hAnsiTheme="minorHAnsi" w:cstheme="minorHAnsi"/>
-          <w:i/>
-          <w:iCs/>
           <w:lang w:val="de-DE"/>
         </w:rPr>
         <w:t>In der Themenarbeitsgruppe produzieren Sie neues Wissen. Es wird empfohlen</w:t>
@@ -6711,8 +6110,6 @@
       <w:r>
         <w:rPr>
           <w:rFonts w:asciiTheme="minorHAnsi" w:hAnsiTheme="minorHAnsi" w:cstheme="minorHAnsi"/>
-          <w:i/>
-          <w:iCs/>
           <w:lang w:val="de-DE"/>
         </w:rPr>
         <w:t>,</w:t>
@@ -6720,8 +6117,6 @@
       <w:r>
         <w:rPr>
           <w:rFonts w:asciiTheme="minorHAnsi" w:hAnsiTheme="minorHAnsi" w:cstheme="minorHAnsi"/>
-          <w:i/>
-          <w:iCs/>
           <w:lang w:val="de-DE"/>
         </w:rPr>
         <w:t xml:space="preserve"> dieses Wissen einem größeren Fachpublikum mitzuteilen. Das wei</w:t>
@@ -6729,8 +6124,6 @@
       <w:r>
         <w:rPr>
           <w:rFonts w:asciiTheme="minorHAnsi" w:hAnsiTheme="minorHAnsi" w:cstheme="minorHAnsi"/>
-          <w:i/>
-          <w:iCs/>
           <w:lang w:val="de-DE"/>
         </w:rPr>
         <w:t>s</w:t>
@@ -6738,26 +6131,29 @@
       <w:r>
         <w:rPr>
           <w:rFonts w:asciiTheme="minorHAnsi" w:hAnsiTheme="minorHAnsi" w:cstheme="minorHAnsi"/>
-          <w:i/>
-          <w:iCs/>
-          <w:lang w:val="de-DE"/>
-        </w:rPr>
-        <w:t>t Sie als Expert</w:t>
-      </w:r>
-      <w:r>
-        <w:rPr>
-          <w:rFonts w:asciiTheme="minorHAnsi" w:hAnsiTheme="minorHAnsi" w:cstheme="minorHAnsi"/>
-          <w:i/>
-          <w:iCs/>
+          <w:lang w:val="de-DE"/>
+        </w:rPr>
+        <w:t xml:space="preserve">t Sie als </w:t>
+      </w:r>
+      <w:proofErr w:type="spellStart"/>
+      <w:r>
+        <w:rPr>
+          <w:rFonts w:asciiTheme="minorHAnsi" w:hAnsiTheme="minorHAnsi" w:cstheme="minorHAnsi"/>
+          <w:lang w:val="de-DE"/>
+        </w:rPr>
+        <w:t>Expert</w:t>
+      </w:r>
+      <w:r>
+        <w:rPr>
+          <w:rFonts w:asciiTheme="minorHAnsi" w:hAnsiTheme="minorHAnsi" w:cstheme="minorHAnsi"/>
           <w:lang w:val="de-DE"/>
         </w:rPr>
         <w:t>:in</w:t>
       </w:r>
-      <w:r>
-        <w:rPr>
-          <w:rFonts w:asciiTheme="minorHAnsi" w:hAnsiTheme="minorHAnsi" w:cstheme="minorHAnsi"/>
-          <w:i/>
-          <w:iCs/>
+      <w:proofErr w:type="spellEnd"/>
+      <w:r>
+        <w:rPr>
+          <w:rFonts w:asciiTheme="minorHAnsi" w:hAnsiTheme="minorHAnsi" w:cstheme="minorHAnsi"/>
           <w:lang w:val="de-DE"/>
         </w:rPr>
         <w:t xml:space="preserve"> aus und andere Personen profitieren von Ihre</w:t>
@@ -6765,8 +6161,6 @@
       <w:r>
         <w:rPr>
           <w:rFonts w:asciiTheme="minorHAnsi" w:hAnsiTheme="minorHAnsi" w:cstheme="minorHAnsi"/>
-          <w:i/>
-          <w:iCs/>
           <w:lang w:val="de-DE"/>
         </w:rPr>
         <w:t>r Expertise.</w:t>
@@ -6780,8 +6174,6 @@
           <w:rFonts w:asciiTheme="minorHAnsi" w:hAnsiTheme="minorHAnsi" w:cstheme="minorHAnsi"/>
           <w:b/>
           <w:bCs/>
-          <w:i/>
-          <w:iCs/>
           <w:lang w:val="de-DE"/>
         </w:rPr>
       </w:pPr>
@@ -6794,8 +6186,6 @@
           <w:rFonts w:asciiTheme="minorHAnsi" w:hAnsiTheme="minorHAnsi" w:cstheme="minorHAnsi"/>
           <w:b/>
           <w:bCs/>
-          <w:i/>
-          <w:iCs/>
           <w:lang w:val="de-DE"/>
         </w:rPr>
       </w:pPr>
@@ -6804,8 +6194,6 @@
           <w:rFonts w:asciiTheme="minorHAnsi" w:hAnsiTheme="minorHAnsi" w:cstheme="minorHAnsi"/>
           <w:b/>
           <w:bCs/>
-          <w:i/>
-          <w:iCs/>
           <w:lang w:val="de-DE"/>
         </w:rPr>
         <w:t>Form</w:t>
@@ -7256,8 +6644,6 @@
           <w:rFonts w:asciiTheme="minorHAnsi" w:hAnsiTheme="minorHAnsi" w:cstheme="minorHAnsi"/>
           <w:b/>
           <w:bCs/>
-          <w:i/>
-          <w:iCs/>
           <w:lang w:val="de-DE"/>
         </w:rPr>
       </w:pPr>
@@ -7269,8 +6655,6 @@
           <w:rFonts w:asciiTheme="minorHAnsi" w:hAnsiTheme="minorHAnsi" w:cstheme="minorHAnsi"/>
           <w:b/>
           <w:bCs/>
-          <w:i/>
-          <w:iCs/>
           <w:lang w:val="de-DE"/>
         </w:rPr>
       </w:pPr>
@@ -7282,8 +6666,6 @@
           <w:rFonts w:asciiTheme="minorHAnsi" w:hAnsiTheme="minorHAnsi" w:cstheme="minorHAnsi"/>
           <w:b/>
           <w:bCs/>
-          <w:i/>
-          <w:iCs/>
           <w:lang w:val="de-DE"/>
         </w:rPr>
       </w:pPr>
@@ -7348,8 +6730,6 @@
           <w:rFonts w:asciiTheme="minorHAnsi" w:hAnsiTheme="minorHAnsi" w:cstheme="minorHAnsi"/>
           <w:b/>
           <w:bCs/>
-          <w:i/>
-          <w:iCs/>
           <w:lang w:val="de-DE"/>
         </w:rPr>
       </w:pPr>
@@ -7358,8 +6738,6 @@
           <w:rFonts w:asciiTheme="minorHAnsi" w:hAnsiTheme="minorHAnsi" w:cstheme="minorHAnsi"/>
           <w:b/>
           <w:bCs/>
-          <w:i/>
-          <w:iCs/>
           <w:lang w:val="de-DE"/>
         </w:rPr>
         <w:t>Inhalt</w:t>
@@ -7371,16 +6749,12 @@
         <w:spacing w:after="0"/>
         <w:rPr>
           <w:rFonts w:asciiTheme="minorHAnsi" w:hAnsiTheme="minorHAnsi" w:cstheme="minorHAnsi"/>
-          <w:i/>
-          <w:iCs/>
-          <w:lang w:val="de-DE"/>
-        </w:rPr>
-      </w:pPr>
-      <w:r>
-        <w:rPr>
-          <w:rFonts w:asciiTheme="minorHAnsi" w:hAnsiTheme="minorHAnsi" w:cstheme="minorHAnsi"/>
-          <w:i/>
-          <w:iCs/>
+          <w:lang w:val="de-DE"/>
+        </w:rPr>
+      </w:pPr>
+      <w:r>
+        <w:rPr>
+          <w:rFonts w:asciiTheme="minorHAnsi" w:hAnsiTheme="minorHAnsi" w:cstheme="minorHAnsi"/>
           <w:lang w:val="de-DE"/>
         </w:rPr>
         <w:t>Es wird empfohlen, die Ergebnisse Ihrer Arbeit in Fachzeitschriften zu publizieren. Planen Sie daher folgende Punkte:</w:t>
@@ -7396,16 +6770,12 @@
         <w:spacing w:after="0"/>
         <w:rPr>
           <w:rFonts w:asciiTheme="minorHAnsi" w:hAnsiTheme="minorHAnsi" w:cstheme="minorHAnsi"/>
-          <w:i/>
-          <w:iCs/>
-          <w:lang w:val="de-DE"/>
-        </w:rPr>
-      </w:pPr>
-      <w:r>
-        <w:rPr>
-          <w:rFonts w:asciiTheme="minorHAnsi" w:hAnsiTheme="minorHAnsi" w:cstheme="minorHAnsi"/>
-          <w:i/>
-          <w:iCs/>
+          <w:lang w:val="de-DE"/>
+        </w:rPr>
+      </w:pPr>
+      <w:r>
+        <w:rPr>
+          <w:rFonts w:asciiTheme="minorHAnsi" w:hAnsiTheme="minorHAnsi" w:cstheme="minorHAnsi"/>
           <w:lang w:val="de-DE"/>
         </w:rPr>
         <w:t>Name der Fachzeitschrift</w:t>
@@ -7421,16 +6791,12 @@
         <w:spacing w:after="0"/>
         <w:rPr>
           <w:rFonts w:asciiTheme="minorHAnsi" w:hAnsiTheme="minorHAnsi" w:cstheme="minorHAnsi"/>
-          <w:i/>
-          <w:iCs/>
-          <w:lang w:val="de-DE"/>
-        </w:rPr>
-      </w:pPr>
-      <w:r>
-        <w:rPr>
-          <w:rFonts w:asciiTheme="minorHAnsi" w:hAnsiTheme="minorHAnsi" w:cstheme="minorHAnsi"/>
-          <w:i/>
-          <w:iCs/>
+          <w:lang w:val="de-DE"/>
+        </w:rPr>
+      </w:pPr>
+      <w:r>
+        <w:rPr>
+          <w:rFonts w:asciiTheme="minorHAnsi" w:hAnsiTheme="minorHAnsi" w:cstheme="minorHAnsi"/>
           <w:lang w:val="de-DE"/>
         </w:rPr>
         <w:t>Kontaktperson für Gastbeiträge</w:t>
@@ -7452,8 +6818,6 @@
       <w:r>
         <w:rPr>
           <w:rFonts w:asciiTheme="minorHAnsi" w:hAnsiTheme="minorHAnsi" w:cstheme="minorHAnsi"/>
-          <w:i/>
-          <w:iCs/>
           <w:lang w:val="de-DE"/>
         </w:rPr>
         <w:t>Begründung, warum diese Fachzeitschrift für Ihr Thema interessant ist</w:t>
@@ -7469,16 +6833,12 @@
         <w:spacing w:after="0"/>
         <w:rPr>
           <w:rFonts w:asciiTheme="minorHAnsi" w:hAnsiTheme="minorHAnsi" w:cstheme="minorHAnsi"/>
-          <w:i/>
-          <w:iCs/>
-          <w:lang w:val="de-DE"/>
-        </w:rPr>
-      </w:pPr>
-      <w:r>
-        <w:rPr>
-          <w:rFonts w:asciiTheme="minorHAnsi" w:hAnsiTheme="minorHAnsi" w:cstheme="minorHAnsi"/>
-          <w:i/>
-          <w:iCs/>
+          <w:lang w:val="de-DE"/>
+        </w:rPr>
+      </w:pPr>
+      <w:r>
+        <w:rPr>
+          <w:rFonts w:asciiTheme="minorHAnsi" w:hAnsiTheme="minorHAnsi" w:cstheme="minorHAnsi"/>
           <w:lang w:val="de-DE"/>
         </w:rPr>
         <w:t>Mögliches Thema für die Einreichungen</w:t>
@@ -7492,8 +6852,6 @@
           <w:rFonts w:asciiTheme="minorHAnsi" w:hAnsiTheme="minorHAnsi" w:cstheme="minorHAnsi"/>
           <w:b/>
           <w:bCs/>
-          <w:i/>
-          <w:iCs/>
           <w:lang w:val="de-DE"/>
         </w:rPr>
       </w:pPr>
@@ -7506,8 +6864,6 @@
           <w:rFonts w:asciiTheme="minorHAnsi" w:hAnsiTheme="minorHAnsi" w:cstheme="minorHAnsi"/>
           <w:b/>
           <w:bCs/>
-          <w:i/>
-          <w:iCs/>
           <w:lang w:val="de-DE"/>
         </w:rPr>
       </w:pPr>
@@ -7516,8 +6872,6 @@
           <w:rFonts w:asciiTheme="minorHAnsi" w:hAnsiTheme="minorHAnsi" w:cstheme="minorHAnsi"/>
           <w:b/>
           <w:bCs/>
-          <w:i/>
-          <w:iCs/>
           <w:lang w:val="de-DE"/>
         </w:rPr>
         <w:t>Motivation</w:t>
@@ -7529,16 +6883,12 @@
         <w:spacing w:after="0"/>
         <w:rPr>
           <w:rFonts w:asciiTheme="minorHAnsi" w:hAnsiTheme="minorHAnsi" w:cstheme="minorHAnsi"/>
-          <w:i/>
-          <w:iCs/>
-          <w:lang w:val="de-DE"/>
-        </w:rPr>
-      </w:pPr>
-      <w:r>
-        <w:rPr>
-          <w:rFonts w:asciiTheme="minorHAnsi" w:hAnsiTheme="minorHAnsi" w:cstheme="minorHAnsi"/>
-          <w:i/>
-          <w:iCs/>
+          <w:lang w:val="de-DE"/>
+        </w:rPr>
+      </w:pPr>
+      <w:r>
+        <w:rPr>
+          <w:rFonts w:asciiTheme="minorHAnsi" w:hAnsiTheme="minorHAnsi" w:cstheme="minorHAnsi"/>
           <w:lang w:val="de-DE"/>
         </w:rPr>
         <w:t>Durch eine Publikation in einer Fachzeitschrift stellen Sie Ih</w:t>
@@ -7546,8 +6896,6 @@
       <w:r>
         <w:rPr>
           <w:rFonts w:asciiTheme="minorHAnsi" w:hAnsiTheme="minorHAnsi" w:cstheme="minorHAnsi"/>
-          <w:i/>
-          <w:iCs/>
           <w:lang w:val="de-DE"/>
         </w:rPr>
         <w:t>re Expertise</w:t>
@@ -7555,26 +6903,29 @@
       <w:r>
         <w:rPr>
           <w:rFonts w:asciiTheme="minorHAnsi" w:hAnsiTheme="minorHAnsi" w:cstheme="minorHAnsi"/>
-          <w:i/>
-          <w:iCs/>
-          <w:lang w:val="de-DE"/>
-        </w:rPr>
-        <w:t xml:space="preserve"> unter Beweis. Zahlreiche Leser</w:t>
-      </w:r>
-      <w:r>
-        <w:rPr>
-          <w:rFonts w:asciiTheme="minorHAnsi" w:hAnsiTheme="minorHAnsi" w:cstheme="minorHAnsi"/>
-          <w:i/>
-          <w:iCs/>
+          <w:lang w:val="de-DE"/>
+        </w:rPr>
+        <w:t xml:space="preserve"> unter Beweis. Zahlreiche </w:t>
+      </w:r>
+      <w:proofErr w:type="spellStart"/>
+      <w:r>
+        <w:rPr>
+          <w:rFonts w:asciiTheme="minorHAnsi" w:hAnsiTheme="minorHAnsi" w:cstheme="minorHAnsi"/>
+          <w:lang w:val="de-DE"/>
+        </w:rPr>
+        <w:t>Leser</w:t>
+      </w:r>
+      <w:r>
+        <w:rPr>
+          <w:rFonts w:asciiTheme="minorHAnsi" w:hAnsiTheme="minorHAnsi" w:cstheme="minorHAnsi"/>
           <w:lang w:val="de-DE"/>
         </w:rPr>
         <w:t>:innen</w:t>
       </w:r>
-      <w:r>
-        <w:rPr>
-          <w:rFonts w:asciiTheme="minorHAnsi" w:hAnsiTheme="minorHAnsi" w:cstheme="minorHAnsi"/>
-          <w:i/>
-          <w:iCs/>
+      <w:proofErr w:type="spellEnd"/>
+      <w:r>
+        <w:rPr>
+          <w:rFonts w:asciiTheme="minorHAnsi" w:hAnsiTheme="minorHAnsi" w:cstheme="minorHAnsi"/>
           <w:lang w:val="de-DE"/>
         </w:rPr>
         <w:t xml:space="preserve"> werden von Ihrem neuen Wissen profitieren.</w:t>
@@ -7588,8 +6939,6 @@
           <w:rFonts w:asciiTheme="minorHAnsi" w:hAnsiTheme="minorHAnsi" w:cstheme="minorHAnsi"/>
           <w:b/>
           <w:bCs/>
-          <w:i/>
-          <w:iCs/>
           <w:lang w:val="de-DE"/>
         </w:rPr>
       </w:pPr>
@@ -7602,8 +6951,6 @@
           <w:rFonts w:asciiTheme="minorHAnsi" w:hAnsiTheme="minorHAnsi" w:cstheme="minorHAnsi"/>
           <w:b/>
           <w:bCs/>
-          <w:i/>
-          <w:iCs/>
           <w:lang w:val="de-DE"/>
         </w:rPr>
       </w:pPr>
@@ -7612,8 +6959,6 @@
           <w:rFonts w:asciiTheme="minorHAnsi" w:hAnsiTheme="minorHAnsi" w:cstheme="minorHAnsi"/>
           <w:b/>
           <w:bCs/>
-          <w:i/>
-          <w:iCs/>
           <w:lang w:val="de-DE"/>
         </w:rPr>
         <w:t>Form</w:t>
@@ -7625,16 +6970,12 @@
         <w:spacing w:after="0"/>
         <w:rPr>
           <w:rFonts w:asciiTheme="minorHAnsi" w:hAnsiTheme="minorHAnsi" w:cstheme="minorHAnsi"/>
-          <w:i/>
-          <w:iCs/>
-          <w:lang w:val="de-DE"/>
-        </w:rPr>
-      </w:pPr>
-      <w:r>
-        <w:rPr>
-          <w:rFonts w:asciiTheme="minorHAnsi" w:hAnsiTheme="minorHAnsi" w:cstheme="minorHAnsi"/>
-          <w:i/>
-          <w:iCs/>
+          <w:lang w:val="de-DE"/>
+        </w:rPr>
+      </w:pPr>
+      <w:r>
+        <w:rPr>
+          <w:rFonts w:asciiTheme="minorHAnsi" w:hAnsiTheme="minorHAnsi" w:cstheme="minorHAnsi"/>
           <w:lang w:val="de-DE"/>
         </w:rPr>
         <w:t>Prosa, Liste oder Tabelle, z. B. nach diesem Schema:</w:t>
@@ -7681,8 +7022,6 @@
                 <w:rFonts w:asciiTheme="minorHAnsi" w:hAnsiTheme="minorHAnsi" w:cstheme="minorHAnsi"/>
                 <w:b/>
                 <w:bCs/>
-                <w:i/>
-                <w:iCs/>
                 <w:lang w:val="de-DE"/>
               </w:rPr>
             </w:pPr>
@@ -7691,8 +7030,6 @@
                 <w:rFonts w:asciiTheme="minorHAnsi" w:hAnsiTheme="minorHAnsi" w:cstheme="minorHAnsi"/>
                 <w:b/>
                 <w:bCs/>
-                <w:i/>
-                <w:iCs/>
                 <w:lang w:val="de-DE"/>
               </w:rPr>
               <w:t>Fachzeitschrift</w:t>
@@ -7723,8 +7060,6 @@
                 <w:rFonts w:asciiTheme="minorHAnsi" w:hAnsiTheme="minorHAnsi" w:cstheme="minorHAnsi"/>
                 <w:b/>
                 <w:bCs/>
-                <w:i/>
-                <w:iCs/>
                 <w:lang w:val="de-DE"/>
               </w:rPr>
             </w:pPr>
@@ -7733,8 +7068,6 @@
                 <w:rFonts w:asciiTheme="minorHAnsi" w:hAnsiTheme="minorHAnsi" w:cstheme="minorHAnsi"/>
                 <w:b/>
                 <w:bCs/>
-                <w:i/>
-                <w:iCs/>
                 <w:lang w:val="de-DE"/>
               </w:rPr>
               <w:t>Kontakt</w:t>
@@ -7765,8 +7098,6 @@
                 <w:rFonts w:asciiTheme="minorHAnsi" w:hAnsiTheme="minorHAnsi" w:cstheme="minorHAnsi"/>
                 <w:b/>
                 <w:bCs/>
-                <w:i/>
-                <w:iCs/>
                 <w:lang w:val="de-DE"/>
               </w:rPr>
             </w:pPr>
@@ -7775,8 +7106,6 @@
                 <w:rFonts w:asciiTheme="minorHAnsi" w:hAnsiTheme="minorHAnsi" w:cstheme="minorHAnsi"/>
                 <w:b/>
                 <w:bCs/>
-                <w:i/>
-                <w:iCs/>
                 <w:lang w:val="de-DE"/>
               </w:rPr>
               <w:t>Begründung</w:t>
@@ -7807,8 +7136,6 @@
                 <w:rFonts w:asciiTheme="minorHAnsi" w:hAnsiTheme="minorHAnsi" w:cstheme="minorHAnsi"/>
                 <w:b/>
                 <w:bCs/>
-                <w:i/>
-                <w:iCs/>
                 <w:lang w:val="de-DE"/>
               </w:rPr>
             </w:pPr>
@@ -7817,8 +7144,6 @@
                 <w:rFonts w:asciiTheme="minorHAnsi" w:hAnsiTheme="minorHAnsi" w:cstheme="minorHAnsi"/>
                 <w:b/>
                 <w:bCs/>
-                <w:i/>
-                <w:iCs/>
                 <w:lang w:val="de-DE"/>
               </w:rPr>
               <w:t>Mögliches Thema</w:t>
@@ -8397,7 +7722,27 @@
         <w:szCs w:val="12"/>
         <w:lang w:val="de-DE"/>
       </w:rPr>
-      <w:t>German Testing Board e.V. Tilo Linz (Vorsitzender), Horst Pohlmann (stellv. Vorsitzender)</w:t>
+      <w:t xml:space="preserve">German </w:t>
+    </w:r>
+    <w:proofErr w:type="spellStart"/>
+    <w:r>
+      <w:rPr>
+        <w:color w:val="7F7F7F"/>
+        <w:sz w:val="12"/>
+        <w:szCs w:val="12"/>
+        <w:lang w:val="de-DE"/>
+      </w:rPr>
+      <w:t>Testing</w:t>
+    </w:r>
+    <w:proofErr w:type="spellEnd"/>
+    <w:r>
+      <w:rPr>
+        <w:color w:val="7F7F7F"/>
+        <w:sz w:val="12"/>
+        <w:szCs w:val="12"/>
+        <w:lang w:val="de-DE"/>
+      </w:rPr>
+      <w:t xml:space="preserve"> Board e.V. Tilo Linz (Vorsitzender), Horst Pohlmann (stellv. Vorsitzender)</w:t>
     </w:r>
     <w:r>
       <w:rPr>
